--- a/INT638.docx
+++ b/INT638.docx
@@ -342,18 +342,7 @@
           <w:szCs w:val="22"/>
           <w:cs/>
         </w:rPr>
-        <w:t>ช่วงประเมินผล โดยเป็นการประเมินแบบจำลองที่ใช้ในการวิเคราะห์ทั้งหมด ประเมินว่าแบบจำลองไหนตอบโจทย์ในขั้นตอนแรกได้ดีที่สุด ตรวจสอบค</w:t>
-      </w:r>
-      <w:bookmarkStart w:id="0" w:name="_GoBack"/>
-      <w:bookmarkEnd w:id="0"/>
-      <w:r>
-        <w:rPr>
-          <w:rFonts w:ascii="Calibri" w:eastAsia="Times New Roman" w:hAnsi="Calibri" w:cs="Angsana New"/>
-          <w:color w:val="000000"/>
-          <w:szCs w:val="22"/>
-          <w:cs/>
-        </w:rPr>
-        <w:t>วามถูกต้องและสภาพแวดล้อมต่างๆ ตัดสินใจในการนำผลลัพธ์ไปใช้</w:t>
+        <w:t>ช่วงประเมินผล โดยเป็นการประเมินแบบจำลองที่ใช้ในการวิเคราะห์ทั้งหมด ประเมินว่าแบบจำลองไหนตอบโจทย์ในขั้นตอนแรกได้ดีที่สุด ตรวจสอบความถูกต้องและสภาพแวดล้อมต่างๆ ตัดสินใจในการนำผลลัพธ์ไปใช้</w:t>
       </w:r>
     </w:p>
     <w:p>
@@ -4581,6 +4570,24 @@
         </w:rPr>
         <w:t>References</w:t>
       </w:r>
+      <w:bookmarkStart w:id="0" w:name="_GoBack"/>
+      <w:bookmarkEnd w:id="0"/>
+    </w:p>
+    <w:p>
+      <w:pPr>
+        <w:spacing w:line="240" w:lineRule="auto"/>
+        <w:rPr>
+          <w:rFonts w:eastAsia="Times New Roman" w:cstheme="minorHAnsi"/>
+          <w:szCs w:val="22"/>
+        </w:rPr>
+      </w:pPr>
+      <w:r>
+        <w:rPr>
+          <w:rFonts w:eastAsia="Times New Roman" w:cstheme="minorHAnsi"/>
+          <w:szCs w:val="22"/>
+        </w:rPr>
+        <w:t>http://digi.library.tu.ac.th/thesis/it/0729/03chapter2.pdf</w:t>
+      </w:r>
     </w:p>
     <w:p>
       <w:pPr>
@@ -4615,6 +4622,7 @@
           <w:color w:val="000000"/>
           <w:szCs w:val="22"/>
         </w:rPr>
+        <w:lastRenderedPageBreak/>
         <w:t>http://scikit-learn.org/stable/modules/naive_bayes.html</w:t>
       </w:r>
     </w:p>
@@ -4633,7 +4641,6 @@
           <w:color w:val="000000"/>
           <w:szCs w:val="22"/>
         </w:rPr>
-        <w:lastRenderedPageBreak/>
         <w:t>http://scikit-learn.org/stable/modules/generated/sklearn.neighbors.KNeighborsClassifier.html</w:t>
       </w:r>
     </w:p>

--- a/INT638.docx
+++ b/INT638.docx
@@ -7,19 +7,18 @@
         <w:spacing w:line="240" w:lineRule="auto"/>
         <w:jc w:val="center"/>
         <w:rPr>
-          <w:rFonts w:ascii="Tahoma" w:eastAsia="Times New Roman" w:hAnsi="Tahoma" w:cs="Tahoma"/>
-          <w:sz w:val="24"/>
-          <w:szCs w:val="24"/>
-        </w:rPr>
-      </w:pPr>
-      <w:r>
-        <w:rPr>
-          <w:rFonts w:ascii="Calibri" w:eastAsia="Times New Roman" w:hAnsi="Calibri" w:cs="Calibri"/>
+          <w:rFonts w:asciiTheme="majorBidi" w:eastAsia="Times New Roman" w:hAnsiTheme="majorBidi" w:cstheme="majorBidi"/>
+          <w:sz w:val="28"/>
+        </w:rPr>
+      </w:pPr>
+      <w:r>
+        <w:rPr>
+          <w:rFonts w:asciiTheme="majorBidi" w:eastAsia="Times New Roman" w:hAnsiTheme="majorBidi" w:cstheme="majorBidi"/>
           <w:b/>
           <w:bCs/>
           <w:color w:val="000000"/>
-          <w:sz w:val="36"/>
-          <w:szCs w:val="36"/>
+          <w:sz w:val="40"/>
+          <w:szCs w:val="40"/>
         </w:rPr>
         <w:t>Data Mining with Titanic dataset</w:t>
       </w:r>
@@ -28,140 +27,153 @@
       <w:pPr>
         <w:spacing w:line="240" w:lineRule="auto"/>
         <w:rPr>
-          <w:rFonts w:ascii="Tahoma" w:eastAsia="Times New Roman" w:hAnsi="Tahoma" w:cs="Tahoma"/>
-          <w:sz w:val="24"/>
-          <w:szCs w:val="24"/>
-        </w:rPr>
-      </w:pPr>
-      <w:r>
-        <w:rPr>
-          <w:rFonts w:ascii="Calibri" w:eastAsia="Times New Roman" w:hAnsi="Calibri" w:cs="Calibri"/>
+          <w:rFonts w:asciiTheme="majorBidi" w:eastAsia="Times New Roman" w:hAnsiTheme="majorBidi" w:cstheme="majorBidi"/>
+          <w:sz w:val="28"/>
+        </w:rPr>
+      </w:pPr>
+      <w:r>
+        <w:rPr>
+          <w:rFonts w:asciiTheme="majorBidi" w:eastAsia="Times New Roman" w:hAnsiTheme="majorBidi" w:cstheme="majorBidi"/>
           <w:b/>
           <w:bCs/>
           <w:color w:val="000000"/>
-          <w:sz w:val="36"/>
-          <w:szCs w:val="36"/>
+          <w:sz w:val="40"/>
+          <w:szCs w:val="40"/>
         </w:rPr>
         <w:t>Crisp-DM</w:t>
       </w:r>
       <w:r>
         <w:rPr>
-          <w:rFonts w:ascii="Calibri" w:eastAsia="Times New Roman" w:hAnsi="Calibri" w:cs="Calibri"/>
-          <w:color w:val="000000"/>
-          <w:szCs w:val="22"/>
+          <w:rFonts w:asciiTheme="majorBidi" w:eastAsia="Times New Roman" w:hAnsiTheme="majorBidi" w:cstheme="majorBidi"/>
+          <w:color w:val="000000"/>
+          <w:sz w:val="24"/>
+          <w:szCs w:val="24"/>
         </w:rPr>
         <w:br/>
         <w:t>1.</w:t>
       </w:r>
       <w:r>
         <w:rPr>
-          <w:rFonts w:ascii="Calibri" w:eastAsia="Times New Roman" w:hAnsi="Calibri" w:cs="Calibri"/>
-          <w:color w:val="000000"/>
-          <w:szCs w:val="22"/>
+          <w:rFonts w:asciiTheme="majorBidi" w:eastAsia="Times New Roman" w:hAnsiTheme="majorBidi" w:cstheme="majorBidi"/>
+          <w:color w:val="000000"/>
+          <w:sz w:val="24"/>
+          <w:szCs w:val="24"/>
         </w:rPr>
         <w:tab/>
       </w:r>
       <w:r>
         <w:rPr>
-          <w:rFonts w:ascii="Calibri" w:eastAsia="Times New Roman" w:hAnsi="Calibri" w:cs="Calibri"/>
+          <w:rFonts w:asciiTheme="majorBidi" w:eastAsia="Times New Roman" w:hAnsiTheme="majorBidi" w:cstheme="majorBidi"/>
           <w:b/>
           <w:bCs/>
           <w:color w:val="000000"/>
-          <w:szCs w:val="22"/>
+          <w:sz w:val="24"/>
+          <w:szCs w:val="24"/>
         </w:rPr>
         <w:t>Business Understanding</w:t>
       </w:r>
       <w:r>
         <w:rPr>
-          <w:rFonts w:ascii="Calibri" w:eastAsia="Times New Roman" w:hAnsi="Calibri" w:cs="Calibri"/>
-          <w:color w:val="000000"/>
-          <w:szCs w:val="22"/>
+          <w:rFonts w:asciiTheme="majorBidi" w:eastAsia="Times New Roman" w:hAnsiTheme="majorBidi" w:cstheme="majorBidi"/>
+          <w:color w:val="000000"/>
+          <w:sz w:val="24"/>
+          <w:szCs w:val="24"/>
         </w:rPr>
         <w:t xml:space="preserve"> </w:t>
       </w:r>
       <w:r>
         <w:rPr>
-          <w:rFonts w:ascii="Calibri" w:eastAsia="Times New Roman" w:hAnsi="Calibri" w:cs="Angsana New"/>
-          <w:color w:val="000000"/>
-          <w:szCs w:val="22"/>
+          <w:rFonts w:asciiTheme="majorBidi" w:eastAsia="Times New Roman" w:hAnsiTheme="majorBidi" w:cstheme="majorBidi"/>
+          <w:color w:val="000000"/>
+          <w:sz w:val="24"/>
+          <w:szCs w:val="24"/>
           <w:cs/>
         </w:rPr>
         <w:t>เป็นช่วงของการทำความเข้าใจในธุรกิจ ในที่นี้คือ</w:t>
       </w:r>
       <w:r>
         <w:rPr>
-          <w:rFonts w:ascii="Calibri" w:eastAsia="Times New Roman" w:hAnsi="Calibri" w:cs="Calibri"/>
-          <w:color w:val="000000"/>
-          <w:szCs w:val="22"/>
+          <w:rFonts w:asciiTheme="majorBidi" w:eastAsia="Times New Roman" w:hAnsiTheme="majorBidi" w:cstheme="majorBidi"/>
+          <w:color w:val="000000"/>
+          <w:sz w:val="24"/>
+          <w:szCs w:val="24"/>
         </w:rPr>
         <w:t xml:space="preserve">   </w:t>
       </w:r>
       <w:r>
         <w:rPr>
-          <w:rFonts w:ascii="Calibri" w:eastAsia="Times New Roman" w:hAnsi="Calibri" w:cs="Angsana New"/>
-          <w:color w:val="000000"/>
-          <w:szCs w:val="22"/>
+          <w:rFonts w:asciiTheme="majorBidi" w:eastAsia="Times New Roman" w:hAnsiTheme="majorBidi" w:cstheme="majorBidi"/>
+          <w:color w:val="000000"/>
+          <w:sz w:val="24"/>
+          <w:szCs w:val="24"/>
           <w:cs/>
         </w:rPr>
         <w:t xml:space="preserve">คนที่มี </w:t>
       </w:r>
       <w:r>
         <w:rPr>
-          <w:rFonts w:ascii="Calibri" w:eastAsia="Times New Roman" w:hAnsi="Calibri" w:cs="Calibri"/>
-          <w:color w:val="000000"/>
-          <w:szCs w:val="22"/>
+          <w:rFonts w:asciiTheme="majorBidi" w:eastAsia="Times New Roman" w:hAnsiTheme="majorBidi" w:cstheme="majorBidi"/>
+          <w:color w:val="000000"/>
+          <w:sz w:val="24"/>
+          <w:szCs w:val="24"/>
         </w:rPr>
         <w:t xml:space="preserve">Feature </w:t>
       </w:r>
       <w:r>
         <w:rPr>
-          <w:rFonts w:ascii="Calibri" w:eastAsia="Times New Roman" w:hAnsi="Calibri" w:cs="Angsana New"/>
-          <w:color w:val="000000"/>
-          <w:szCs w:val="22"/>
+          <w:rFonts w:asciiTheme="majorBidi" w:eastAsia="Times New Roman" w:hAnsiTheme="majorBidi" w:cstheme="majorBidi"/>
+          <w:color w:val="000000"/>
+          <w:sz w:val="24"/>
+          <w:szCs w:val="24"/>
           <w:cs/>
         </w:rPr>
         <w:t>แบบไหนถึงจะมีชีวิตรอด</w:t>
       </w:r>
       <w:r>
         <w:rPr>
-          <w:rFonts w:ascii="Calibri" w:eastAsia="Times New Roman" w:hAnsi="Calibri" w:cs="Calibri"/>
-          <w:color w:val="000000"/>
-          <w:szCs w:val="22"/>
+          <w:rFonts w:asciiTheme="majorBidi" w:eastAsia="Times New Roman" w:hAnsiTheme="majorBidi" w:cstheme="majorBidi"/>
+          <w:color w:val="000000"/>
+          <w:sz w:val="24"/>
+          <w:szCs w:val="24"/>
         </w:rPr>
         <w:br/>
         <w:t>2.</w:t>
       </w:r>
       <w:r>
         <w:rPr>
-          <w:rFonts w:ascii="Calibri" w:eastAsia="Times New Roman" w:hAnsi="Calibri" w:cs="Calibri"/>
-          <w:color w:val="000000"/>
-          <w:szCs w:val="22"/>
+          <w:rFonts w:asciiTheme="majorBidi" w:eastAsia="Times New Roman" w:hAnsiTheme="majorBidi" w:cstheme="majorBidi"/>
+          <w:color w:val="000000"/>
+          <w:sz w:val="24"/>
+          <w:szCs w:val="24"/>
         </w:rPr>
         <w:tab/>
       </w:r>
       <w:r>
         <w:rPr>
-          <w:rFonts w:ascii="Calibri" w:eastAsia="Times New Roman" w:hAnsi="Calibri" w:cs="Calibri"/>
+          <w:rFonts w:asciiTheme="majorBidi" w:eastAsia="Times New Roman" w:hAnsiTheme="majorBidi" w:cstheme="majorBidi"/>
           <w:b/>
           <w:bCs/>
           <w:color w:val="000000"/>
-          <w:szCs w:val="22"/>
+          <w:sz w:val="24"/>
+          <w:szCs w:val="24"/>
         </w:rPr>
         <w:t>Data Understanding</w:t>
       </w:r>
       <w:r>
         <w:rPr>
-          <w:rFonts w:ascii="Calibri" w:eastAsia="Times New Roman" w:hAnsi="Calibri" w:cs="Calibri"/>
-          <w:color w:val="000000"/>
-          <w:szCs w:val="22"/>
+          <w:rFonts w:asciiTheme="majorBidi" w:eastAsia="Times New Roman" w:hAnsiTheme="majorBidi" w:cstheme="majorBidi"/>
+          <w:color w:val="000000"/>
+          <w:sz w:val="24"/>
+          <w:szCs w:val="24"/>
         </w:rPr>
         <w:t xml:space="preserve"> </w:t>
       </w:r>
       <w:r>
         <w:rPr>
-          <w:rFonts w:ascii="Calibri" w:eastAsia="Times New Roman" w:hAnsi="Calibri" w:cs="Angsana New"/>
-          <w:color w:val="000000"/>
-          <w:szCs w:val="22"/>
+          <w:rFonts w:asciiTheme="majorBidi" w:eastAsia="Times New Roman" w:hAnsiTheme="majorBidi" w:cstheme="majorBidi"/>
+          <w:color w:val="000000"/>
+          <w:sz w:val="24"/>
+          <w:szCs w:val="24"/>
           <w:cs/>
         </w:rPr>
         <w:t>เป็นช่วงทำความเข้าใจในข้อมูล โดยเป็นการทำความเข้าใจกับข้อมูลที่จัดเก็บ รวบรวมข้อมูล ศึกษาและทำความคุ้นเคยกับข้อมูล ตลอดจนประเมินคุณภาพของข้อมูลที่ได้มา</w:t>
@@ -171,50 +183,54 @@
       <w:pPr>
         <w:spacing w:line="240" w:lineRule="auto"/>
         <w:rPr>
-          <w:rFonts w:ascii="Tahoma" w:eastAsia="Times New Roman" w:hAnsi="Tahoma" w:cs="Tahoma"/>
-          <w:sz w:val="24"/>
-          <w:szCs w:val="24"/>
-        </w:rPr>
-      </w:pPr>
-      <w:r>
-        <w:rPr>
-          <w:rFonts w:ascii="Calibri" w:eastAsia="Times New Roman" w:hAnsi="Calibri" w:cs="Calibri"/>
-          <w:color w:val="000000"/>
-          <w:szCs w:val="22"/>
+          <w:rFonts w:asciiTheme="majorBidi" w:eastAsia="Times New Roman" w:hAnsiTheme="majorBidi" w:cstheme="majorBidi"/>
+          <w:sz w:val="28"/>
+        </w:rPr>
+      </w:pPr>
+      <w:r>
+        <w:rPr>
+          <w:rFonts w:asciiTheme="majorBidi" w:eastAsia="Times New Roman" w:hAnsiTheme="majorBidi" w:cstheme="majorBidi"/>
+          <w:color w:val="000000"/>
+          <w:sz w:val="24"/>
+          <w:szCs w:val="24"/>
         </w:rPr>
         <w:t xml:space="preserve">3. </w:t>
       </w:r>
       <w:r>
         <w:rPr>
-          <w:rFonts w:ascii="Calibri" w:eastAsia="Times New Roman" w:hAnsi="Calibri" w:cs="Calibri"/>
-          <w:color w:val="000000"/>
-          <w:szCs w:val="22"/>
+          <w:rFonts w:asciiTheme="majorBidi" w:eastAsia="Times New Roman" w:hAnsiTheme="majorBidi" w:cstheme="majorBidi"/>
+          <w:color w:val="000000"/>
+          <w:sz w:val="24"/>
+          <w:szCs w:val="24"/>
         </w:rPr>
         <w:tab/>
       </w:r>
       <w:r>
         <w:rPr>
-          <w:rFonts w:ascii="Calibri" w:eastAsia="Times New Roman" w:hAnsi="Calibri" w:cs="Calibri"/>
+          <w:rFonts w:asciiTheme="majorBidi" w:eastAsia="Times New Roman" w:hAnsiTheme="majorBidi" w:cstheme="majorBidi"/>
           <w:b/>
           <w:bCs/>
           <w:color w:val="000000"/>
-          <w:szCs w:val="22"/>
+          <w:sz w:val="24"/>
+          <w:szCs w:val="24"/>
         </w:rPr>
         <w:t>Data Preparation Phase</w:t>
       </w:r>
       <w:r>
         <w:rPr>
-          <w:rFonts w:ascii="Calibri" w:eastAsia="Times New Roman" w:hAnsi="Calibri" w:cs="Calibri"/>
-          <w:color w:val="000000"/>
-          <w:szCs w:val="22"/>
+          <w:rFonts w:asciiTheme="majorBidi" w:eastAsia="Times New Roman" w:hAnsiTheme="majorBidi" w:cstheme="majorBidi"/>
+          <w:color w:val="000000"/>
+          <w:sz w:val="24"/>
+          <w:szCs w:val="24"/>
         </w:rPr>
         <w:t xml:space="preserve"> </w:t>
       </w:r>
       <w:r>
         <w:rPr>
-          <w:rFonts w:ascii="Calibri" w:eastAsia="Times New Roman" w:hAnsi="Calibri" w:cs="Angsana New"/>
-          <w:color w:val="000000"/>
-          <w:szCs w:val="22"/>
+          <w:rFonts w:asciiTheme="majorBidi" w:eastAsia="Times New Roman" w:hAnsiTheme="majorBidi" w:cstheme="majorBidi"/>
+          <w:color w:val="000000"/>
+          <w:sz w:val="24"/>
+          <w:szCs w:val="24"/>
           <w:cs/>
         </w:rPr>
         <w:t>ช่วงเตรียมข้อมูล โดยเตรียมข้อมูลดิบที่จะต้องใช้ในขั้นตอนที่เหลือ ตลอดจนเลือกตัวแปรที่ต้องการมาวิเคราะห์ให้เหมาะสม อีกทั้งแปลงรูปแบบของตัวแปรให้อยู่ในรูปแบบเดียวกัน เพื่อให้ข้อมูลพร้อมสำหรับการนำไปใช้ไปสร้างแบบจำลอง</w:t>
@@ -224,69 +240,75 @@
       <w:pPr>
         <w:spacing w:line="240" w:lineRule="auto"/>
         <w:rPr>
-          <w:rFonts w:ascii="Tahoma" w:eastAsia="Times New Roman" w:hAnsi="Tahoma" w:cs="Tahoma"/>
-          <w:sz w:val="24"/>
-          <w:szCs w:val="24"/>
-        </w:rPr>
-      </w:pPr>
-      <w:r>
-        <w:rPr>
-          <w:rFonts w:ascii="Calibri" w:eastAsia="Times New Roman" w:hAnsi="Calibri" w:cs="Calibri"/>
-          <w:color w:val="000000"/>
-          <w:szCs w:val="22"/>
+          <w:rFonts w:asciiTheme="majorBidi" w:eastAsia="Times New Roman" w:hAnsiTheme="majorBidi" w:cstheme="majorBidi"/>
+          <w:sz w:val="28"/>
+        </w:rPr>
+      </w:pPr>
+      <w:r>
+        <w:rPr>
+          <w:rFonts w:asciiTheme="majorBidi" w:eastAsia="Times New Roman" w:hAnsiTheme="majorBidi" w:cstheme="majorBidi"/>
+          <w:color w:val="000000"/>
+          <w:sz w:val="24"/>
+          <w:szCs w:val="24"/>
         </w:rPr>
         <w:t xml:space="preserve">4. </w:t>
       </w:r>
       <w:r>
         <w:rPr>
-          <w:rFonts w:ascii="Calibri" w:eastAsia="Times New Roman" w:hAnsi="Calibri" w:cs="Calibri"/>
-          <w:color w:val="000000"/>
-          <w:szCs w:val="22"/>
+          <w:rFonts w:asciiTheme="majorBidi" w:eastAsia="Times New Roman" w:hAnsiTheme="majorBidi" w:cstheme="majorBidi"/>
+          <w:color w:val="000000"/>
+          <w:sz w:val="24"/>
+          <w:szCs w:val="24"/>
         </w:rPr>
         <w:tab/>
       </w:r>
       <w:r>
         <w:rPr>
-          <w:rFonts w:ascii="Calibri" w:eastAsia="Times New Roman" w:hAnsi="Calibri" w:cs="Calibri"/>
+          <w:rFonts w:asciiTheme="majorBidi" w:eastAsia="Times New Roman" w:hAnsiTheme="majorBidi" w:cstheme="majorBidi"/>
           <w:b/>
           <w:bCs/>
           <w:color w:val="000000"/>
-          <w:szCs w:val="22"/>
+          <w:sz w:val="24"/>
+          <w:szCs w:val="24"/>
         </w:rPr>
         <w:t>Model Phase</w:t>
       </w:r>
       <w:r>
         <w:rPr>
-          <w:rFonts w:ascii="Calibri" w:eastAsia="Times New Roman" w:hAnsi="Calibri" w:cs="Calibri"/>
-          <w:color w:val="000000"/>
-          <w:szCs w:val="22"/>
+          <w:rFonts w:asciiTheme="majorBidi" w:eastAsia="Times New Roman" w:hAnsiTheme="majorBidi" w:cstheme="majorBidi"/>
+          <w:color w:val="000000"/>
+          <w:sz w:val="24"/>
+          <w:szCs w:val="24"/>
         </w:rPr>
         <w:t xml:space="preserve"> </w:t>
       </w:r>
       <w:r>
         <w:rPr>
-          <w:rFonts w:ascii="Calibri" w:eastAsia="Times New Roman" w:hAnsi="Calibri" w:cs="Angsana New"/>
-          <w:color w:val="000000"/>
-          <w:szCs w:val="22"/>
+          <w:rFonts w:asciiTheme="majorBidi" w:eastAsia="Times New Roman" w:hAnsiTheme="majorBidi" w:cstheme="majorBidi"/>
+          <w:color w:val="000000"/>
+          <w:sz w:val="24"/>
+          <w:szCs w:val="24"/>
           <w:cs/>
         </w:rPr>
         <w:t>ช่วงสร้างแบบจำลอง</w:t>
       </w:r>
       <w:r>
         <w:rPr>
-          <w:rFonts w:ascii="Calibri" w:eastAsia="Times New Roman" w:hAnsi="Calibri" w:cs="Calibri"/>
+          <w:rFonts w:asciiTheme="majorBidi" w:eastAsia="Times New Roman" w:hAnsiTheme="majorBidi" w:cstheme="majorBidi"/>
           <w:b/>
           <w:bCs/>
           <w:color w:val="000000"/>
-          <w:szCs w:val="22"/>
+          <w:sz w:val="24"/>
+          <w:szCs w:val="24"/>
         </w:rPr>
         <w:t xml:space="preserve"> </w:t>
       </w:r>
       <w:r>
         <w:rPr>
-          <w:rFonts w:ascii="Calibri" w:eastAsia="Times New Roman" w:hAnsi="Calibri" w:cs="Angsana New"/>
-          <w:color w:val="000000"/>
-          <w:szCs w:val="22"/>
+          <w:rFonts w:asciiTheme="majorBidi" w:eastAsia="Times New Roman" w:hAnsiTheme="majorBidi" w:cstheme="majorBidi"/>
+          <w:color w:val="000000"/>
+          <w:sz w:val="24"/>
+          <w:szCs w:val="24"/>
           <w:cs/>
         </w:rPr>
         <w:t>โดยเป็นการคัดเลือก แบบจำลองที่เหมาะสม ปรับปรุงตัวแปร ลักษณะแบบจำลองเพื่อให้ได้ผลลัพธ์ที่ดีที่สุด อาจจะใช้เทคนิคหลายๆเทคนิคเข้ามาช่วยวิเคราะห์ได้ ถ้าจำเป็น ก็สามารถย้อนกลับไปช่วงการเตรียมข้อมูล เพื่อเตรียมข้อมูลให้เหมาะสมกับการสร้างแบบจำลองใหม่ได้</w:t>
@@ -296,50 +318,54 @@
       <w:pPr>
         <w:spacing w:line="240" w:lineRule="auto"/>
         <w:rPr>
-          <w:rFonts w:ascii="Tahoma" w:eastAsia="Times New Roman" w:hAnsi="Tahoma" w:cs="Tahoma"/>
-          <w:sz w:val="24"/>
-          <w:szCs w:val="24"/>
-        </w:rPr>
-      </w:pPr>
-      <w:r>
-        <w:rPr>
-          <w:rFonts w:ascii="Calibri" w:eastAsia="Times New Roman" w:hAnsi="Calibri" w:cs="Calibri"/>
-          <w:color w:val="000000"/>
-          <w:szCs w:val="22"/>
+          <w:rFonts w:asciiTheme="majorBidi" w:eastAsia="Times New Roman" w:hAnsiTheme="majorBidi" w:cstheme="majorBidi"/>
+          <w:sz w:val="28"/>
+        </w:rPr>
+      </w:pPr>
+      <w:r>
+        <w:rPr>
+          <w:rFonts w:asciiTheme="majorBidi" w:eastAsia="Times New Roman" w:hAnsiTheme="majorBidi" w:cstheme="majorBidi"/>
+          <w:color w:val="000000"/>
+          <w:sz w:val="24"/>
+          <w:szCs w:val="24"/>
         </w:rPr>
         <w:t xml:space="preserve">5. </w:t>
       </w:r>
       <w:r>
         <w:rPr>
-          <w:rFonts w:ascii="Calibri" w:eastAsia="Times New Roman" w:hAnsi="Calibri" w:cs="Calibri"/>
-          <w:color w:val="000000"/>
-          <w:szCs w:val="22"/>
+          <w:rFonts w:asciiTheme="majorBidi" w:eastAsia="Times New Roman" w:hAnsiTheme="majorBidi" w:cstheme="majorBidi"/>
+          <w:color w:val="000000"/>
+          <w:sz w:val="24"/>
+          <w:szCs w:val="24"/>
         </w:rPr>
         <w:tab/>
       </w:r>
       <w:r>
         <w:rPr>
-          <w:rFonts w:ascii="Calibri" w:eastAsia="Times New Roman" w:hAnsi="Calibri" w:cs="Calibri"/>
+          <w:rFonts w:asciiTheme="majorBidi" w:eastAsia="Times New Roman" w:hAnsiTheme="majorBidi" w:cstheme="majorBidi"/>
           <w:b/>
           <w:bCs/>
           <w:color w:val="000000"/>
-          <w:szCs w:val="22"/>
+          <w:sz w:val="24"/>
+          <w:szCs w:val="24"/>
         </w:rPr>
         <w:t>Evaluation Phase</w:t>
       </w:r>
       <w:r>
         <w:rPr>
-          <w:rFonts w:ascii="Calibri" w:eastAsia="Times New Roman" w:hAnsi="Calibri" w:cs="Calibri"/>
-          <w:color w:val="000000"/>
-          <w:szCs w:val="22"/>
+          <w:rFonts w:asciiTheme="majorBidi" w:eastAsia="Times New Roman" w:hAnsiTheme="majorBidi" w:cstheme="majorBidi"/>
+          <w:color w:val="000000"/>
+          <w:sz w:val="24"/>
+          <w:szCs w:val="24"/>
         </w:rPr>
         <w:t xml:space="preserve"> </w:t>
       </w:r>
       <w:r>
         <w:rPr>
-          <w:rFonts w:ascii="Calibri" w:eastAsia="Times New Roman" w:hAnsi="Calibri" w:cs="Angsana New"/>
-          <w:color w:val="000000"/>
-          <w:szCs w:val="22"/>
+          <w:rFonts w:asciiTheme="majorBidi" w:eastAsia="Times New Roman" w:hAnsiTheme="majorBidi" w:cstheme="majorBidi"/>
+          <w:color w:val="000000"/>
+          <w:sz w:val="24"/>
+          <w:szCs w:val="24"/>
           <w:cs/>
         </w:rPr>
         <w:t>ช่วงประเมินผล โดยเป็นการประเมินแบบจำลองที่ใช้ในการวิเคราะห์ทั้งหมด ประเมินว่าแบบจำลองไหนตอบโจทย์ในขั้นตอนแรกได้ดีที่สุด ตรวจสอบความถูกต้องและสภาพแวดล้อมต่างๆ ตัดสินใจในการนำผลลัพธ์ไปใช้</w:t>
@@ -349,59 +375,64 @@
       <w:pPr>
         <w:spacing w:line="240" w:lineRule="auto"/>
         <w:rPr>
-          <w:rFonts w:ascii="Tahoma" w:eastAsia="Times New Roman" w:hAnsi="Tahoma" w:cs="Tahoma"/>
-          <w:sz w:val="24"/>
-          <w:szCs w:val="24"/>
-        </w:rPr>
-      </w:pPr>
-      <w:r>
-        <w:rPr>
-          <w:rFonts w:ascii="Calibri" w:eastAsia="Times New Roman" w:hAnsi="Calibri" w:cs="Calibri"/>
-          <w:color w:val="000000"/>
-          <w:szCs w:val="22"/>
+          <w:rFonts w:asciiTheme="majorBidi" w:eastAsia="Times New Roman" w:hAnsiTheme="majorBidi" w:cstheme="majorBidi"/>
+          <w:sz w:val="28"/>
+        </w:rPr>
+      </w:pPr>
+      <w:r>
+        <w:rPr>
+          <w:rFonts w:asciiTheme="majorBidi" w:eastAsia="Times New Roman" w:hAnsiTheme="majorBidi" w:cstheme="majorBidi"/>
+          <w:color w:val="000000"/>
+          <w:sz w:val="24"/>
+          <w:szCs w:val="24"/>
         </w:rPr>
         <w:t xml:space="preserve">6. </w:t>
       </w:r>
       <w:r>
         <w:rPr>
-          <w:rFonts w:ascii="Calibri" w:eastAsia="Times New Roman" w:hAnsi="Calibri" w:cs="Calibri"/>
-          <w:color w:val="000000"/>
-          <w:szCs w:val="22"/>
+          <w:rFonts w:asciiTheme="majorBidi" w:eastAsia="Times New Roman" w:hAnsiTheme="majorBidi" w:cstheme="majorBidi"/>
+          <w:color w:val="000000"/>
+          <w:sz w:val="24"/>
+          <w:szCs w:val="24"/>
         </w:rPr>
         <w:tab/>
       </w:r>
       <w:r>
         <w:rPr>
-          <w:rFonts w:ascii="Calibri" w:eastAsia="Times New Roman" w:hAnsi="Calibri" w:cs="Calibri"/>
+          <w:rFonts w:asciiTheme="majorBidi" w:eastAsia="Times New Roman" w:hAnsiTheme="majorBidi" w:cstheme="majorBidi"/>
           <w:b/>
           <w:bCs/>
           <w:color w:val="000000"/>
-          <w:szCs w:val="22"/>
+          <w:sz w:val="24"/>
+          <w:szCs w:val="24"/>
         </w:rPr>
         <w:t xml:space="preserve">Deployment Phase </w:t>
       </w:r>
       <w:r>
         <w:rPr>
-          <w:rFonts w:ascii="Calibri" w:eastAsia="Times New Roman" w:hAnsi="Calibri" w:cs="Angsana New"/>
-          <w:color w:val="000000"/>
-          <w:szCs w:val="22"/>
+          <w:rFonts w:asciiTheme="majorBidi" w:eastAsia="Times New Roman" w:hAnsiTheme="majorBidi" w:cstheme="majorBidi"/>
+          <w:color w:val="000000"/>
+          <w:sz w:val="24"/>
+          <w:szCs w:val="24"/>
           <w:cs/>
         </w:rPr>
         <w:t>โดยเป็นการนำไปใช้งานจริง รวมถึงนำเสนอตัวอย่างจากการนำไปใช้จริง</w:t>
       </w:r>
       <w:r>
         <w:rPr>
-          <w:rFonts w:ascii="Calibri" w:eastAsia="Times New Roman" w:hAnsi="Calibri" w:cs="Calibri"/>
-          <w:color w:val="000000"/>
-          <w:szCs w:val="22"/>
+          <w:rFonts w:asciiTheme="majorBidi" w:eastAsia="Times New Roman" w:hAnsiTheme="majorBidi" w:cstheme="majorBidi"/>
+          <w:color w:val="000000"/>
+          <w:sz w:val="24"/>
+          <w:szCs w:val="24"/>
         </w:rPr>
         <w:br/>
       </w:r>
       <w:r>
         <w:rPr>
-          <w:rFonts w:ascii="Calibri" w:eastAsia="Times New Roman" w:hAnsi="Calibri" w:cs="Calibri"/>
-          <w:color w:val="000000"/>
-          <w:szCs w:val="22"/>
+          <w:rFonts w:asciiTheme="majorBidi" w:eastAsia="Times New Roman" w:hAnsiTheme="majorBidi" w:cstheme="majorBidi"/>
+          <w:color w:val="000000"/>
+          <w:sz w:val="24"/>
+          <w:szCs w:val="24"/>
         </w:rPr>
         <w:br/>
       </w:r>
@@ -410,19 +441,18 @@
       <w:pPr>
         <w:spacing w:line="240" w:lineRule="auto"/>
         <w:rPr>
-          <w:rFonts w:ascii="Tahoma" w:eastAsia="Times New Roman" w:hAnsi="Tahoma" w:cs="Tahoma"/>
-          <w:sz w:val="24"/>
-          <w:szCs w:val="24"/>
-        </w:rPr>
-      </w:pPr>
-      <w:r>
-        <w:rPr>
-          <w:rFonts w:ascii="Calibri" w:eastAsia="Times New Roman" w:hAnsi="Calibri" w:cs="Calibri"/>
+          <w:rFonts w:asciiTheme="majorBidi" w:eastAsia="Times New Roman" w:hAnsiTheme="majorBidi" w:cstheme="majorBidi"/>
+          <w:sz w:val="28"/>
+        </w:rPr>
+      </w:pPr>
+      <w:r>
+        <w:rPr>
+          <w:rFonts w:asciiTheme="majorBidi" w:eastAsia="Times New Roman" w:hAnsiTheme="majorBidi" w:cstheme="majorBidi"/>
           <w:b/>
           <w:bCs/>
           <w:color w:val="000000"/>
-          <w:sz w:val="36"/>
-          <w:szCs w:val="36"/>
+          <w:sz w:val="40"/>
+          <w:szCs w:val="40"/>
         </w:rPr>
         <w:t>Crisp-DM with Titanic dataset</w:t>
       </w:r>
@@ -432,30 +462,31 @@
         <w:spacing w:before="280" w:after="80" w:line="240" w:lineRule="auto"/>
         <w:outlineLvl w:val="2"/>
         <w:rPr>
-          <w:rFonts w:ascii="Tahoma" w:eastAsia="Times New Roman" w:hAnsi="Tahoma" w:cs="Tahoma"/>
+          <w:rFonts w:asciiTheme="majorBidi" w:eastAsia="Times New Roman" w:hAnsiTheme="majorBidi" w:cstheme="majorBidi"/>
           <w:b/>
           <w:bCs/>
-          <w:sz w:val="27"/>
-          <w:szCs w:val="27"/>
-        </w:rPr>
-      </w:pPr>
-      <w:r>
-        <w:rPr>
-          <w:rFonts w:ascii="Calibri" w:eastAsia="Times New Roman" w:hAnsi="Calibri" w:cs="Calibri"/>
+          <w:sz w:val="28"/>
+        </w:rPr>
+      </w:pPr>
+      <w:r>
+        <w:rPr>
+          <w:rFonts w:asciiTheme="majorBidi" w:eastAsia="Times New Roman" w:hAnsiTheme="majorBidi" w:cstheme="majorBidi"/>
           <w:b/>
           <w:bCs/>
           <w:color w:val="000000"/>
-          <w:sz w:val="28"/>
+          <w:sz w:val="32"/>
+          <w:szCs w:val="32"/>
         </w:rPr>
         <w:t>1.1.</w:t>
       </w:r>
       <w:r>
         <w:rPr>
-          <w:rFonts w:ascii="Calibri" w:eastAsia="Times New Roman" w:hAnsi="Calibri" w:cs="Calibri"/>
+          <w:rFonts w:asciiTheme="majorBidi" w:eastAsia="Times New Roman" w:hAnsiTheme="majorBidi" w:cstheme="majorBidi"/>
           <w:b/>
           <w:bCs/>
           <w:color w:val="000000"/>
-          <w:sz w:val="28"/>
+          <w:sz w:val="32"/>
+          <w:szCs w:val="32"/>
         </w:rPr>
         <w:tab/>
         <w:t xml:space="preserve">Business Understanding </w:t>
@@ -465,33 +496,35 @@
       <w:pPr>
         <w:spacing w:line="240" w:lineRule="auto"/>
         <w:rPr>
-          <w:rFonts w:ascii="Tahoma" w:eastAsia="Times New Roman" w:hAnsi="Tahoma" w:cs="Tahoma"/>
-          <w:sz w:val="24"/>
-          <w:szCs w:val="24"/>
-        </w:rPr>
-      </w:pPr>
-      <w:r>
-        <w:rPr>
-          <w:rFonts w:ascii="Calibri" w:eastAsia="Times New Roman" w:hAnsi="Calibri" w:cs="Angsana New"/>
-          <w:color w:val="000000"/>
-          <w:szCs w:val="22"/>
+          <w:rFonts w:asciiTheme="majorBidi" w:eastAsia="Times New Roman" w:hAnsiTheme="majorBidi" w:cstheme="majorBidi"/>
+          <w:sz w:val="28"/>
+        </w:rPr>
+      </w:pPr>
+      <w:r>
+        <w:rPr>
+          <w:rFonts w:asciiTheme="majorBidi" w:eastAsia="Times New Roman" w:hAnsiTheme="majorBidi" w:cstheme="majorBidi"/>
+          <w:color w:val="000000"/>
+          <w:sz w:val="24"/>
+          <w:szCs w:val="24"/>
           <w:cs/>
         </w:rPr>
         <w:t xml:space="preserve">ให้แบ่งกลุ่มของคนที่มีอยู่ใน </w:t>
       </w:r>
       <w:r>
         <w:rPr>
-          <w:rFonts w:ascii="Calibri" w:eastAsia="Times New Roman" w:hAnsi="Calibri" w:cs="Calibri"/>
-          <w:color w:val="000000"/>
-          <w:szCs w:val="22"/>
+          <w:rFonts w:asciiTheme="majorBidi" w:eastAsia="Times New Roman" w:hAnsiTheme="majorBidi" w:cstheme="majorBidi"/>
+          <w:color w:val="000000"/>
+          <w:sz w:val="24"/>
+          <w:szCs w:val="24"/>
         </w:rPr>
         <w:t xml:space="preserve">dataset </w:t>
       </w:r>
       <w:r>
         <w:rPr>
-          <w:rFonts w:ascii="Calibri" w:eastAsia="Times New Roman" w:hAnsi="Calibri" w:cs="Angsana New"/>
-          <w:color w:val="000000"/>
-          <w:szCs w:val="22"/>
+          <w:rFonts w:asciiTheme="majorBidi" w:eastAsia="Times New Roman" w:hAnsiTheme="majorBidi" w:cstheme="majorBidi"/>
+          <w:color w:val="000000"/>
+          <w:sz w:val="24"/>
+          <w:szCs w:val="24"/>
           <w:cs/>
         </w:rPr>
         <w:t>ว่าลักษณะแบบไหนถึงจะมีชีวิตรอด หรือ ไม่มีชีวิตรอด</w:t>
@@ -502,42 +535,44 @@
         <w:spacing w:before="280" w:after="80" w:line="240" w:lineRule="auto"/>
         <w:outlineLvl w:val="2"/>
         <w:rPr>
-          <w:rFonts w:ascii="Tahoma" w:eastAsia="Times New Roman" w:hAnsi="Tahoma" w:cs="Tahoma"/>
+          <w:rFonts w:asciiTheme="majorBidi" w:eastAsia="Times New Roman" w:hAnsiTheme="majorBidi" w:cstheme="majorBidi"/>
           <w:b/>
           <w:bCs/>
-          <w:sz w:val="27"/>
-          <w:szCs w:val="27"/>
+          <w:sz w:val="28"/>
         </w:rPr>
       </w:pPr>
       <w:proofErr w:type="gramStart"/>
       <w:r>
         <w:rPr>
-          <w:rFonts w:ascii="Calibri" w:eastAsia="Times New Roman" w:hAnsi="Calibri" w:cs="Calibri"/>
+          <w:rFonts w:asciiTheme="majorBidi" w:eastAsia="Times New Roman" w:hAnsiTheme="majorBidi" w:cstheme="majorBidi"/>
           <w:b/>
           <w:bCs/>
           <w:color w:val="000000"/>
-          <w:sz w:val="28"/>
+          <w:sz w:val="32"/>
+          <w:szCs w:val="32"/>
         </w:rPr>
         <w:t>1.2  </w:t>
       </w:r>
       <w:r>
         <w:rPr>
-          <w:rFonts w:ascii="Calibri" w:eastAsia="Times New Roman" w:hAnsi="Calibri" w:cs="Calibri"/>
+          <w:rFonts w:asciiTheme="majorBidi" w:eastAsia="Times New Roman" w:hAnsiTheme="majorBidi" w:cstheme="majorBidi"/>
           <w:b/>
           <w:bCs/>
           <w:color w:val="000000"/>
-          <w:sz w:val="28"/>
+          <w:sz w:val="32"/>
+          <w:szCs w:val="32"/>
         </w:rPr>
         <w:tab/>
       </w:r>
       <w:proofErr w:type="gramEnd"/>
       <w:r>
         <w:rPr>
-          <w:rFonts w:ascii="Calibri" w:eastAsia="Times New Roman" w:hAnsi="Calibri" w:cs="Calibri"/>
+          <w:rFonts w:asciiTheme="majorBidi" w:eastAsia="Times New Roman" w:hAnsiTheme="majorBidi" w:cstheme="majorBidi"/>
           <w:b/>
           <w:bCs/>
           <w:color w:val="000000"/>
-          <w:sz w:val="28"/>
+          <w:sz w:val="32"/>
+          <w:szCs w:val="32"/>
         </w:rPr>
         <w:t xml:space="preserve">Data Understanding </w:t>
       </w:r>
@@ -546,75 +581,82 @@
       <w:pPr>
         <w:spacing w:line="240" w:lineRule="auto"/>
         <w:rPr>
-          <w:rFonts w:ascii="Tahoma" w:eastAsia="Times New Roman" w:hAnsi="Tahoma" w:cs="Tahoma"/>
-          <w:sz w:val="24"/>
-          <w:szCs w:val="24"/>
-        </w:rPr>
-      </w:pPr>
-      <w:r>
-        <w:rPr>
-          <w:rFonts w:ascii="Calibri" w:eastAsia="Times New Roman" w:hAnsi="Calibri" w:cs="Calibri"/>
-          <w:color w:val="000000"/>
-          <w:szCs w:val="22"/>
+          <w:rFonts w:asciiTheme="majorBidi" w:eastAsia="Times New Roman" w:hAnsiTheme="majorBidi" w:cstheme="majorBidi"/>
+          <w:sz w:val="28"/>
+        </w:rPr>
+      </w:pPr>
+      <w:r>
+        <w:rPr>
+          <w:rFonts w:asciiTheme="majorBidi" w:eastAsia="Times New Roman" w:hAnsiTheme="majorBidi" w:cstheme="majorBidi"/>
+          <w:color w:val="000000"/>
+          <w:sz w:val="24"/>
+          <w:szCs w:val="24"/>
         </w:rPr>
         <w:t xml:space="preserve">import csv file </w:t>
       </w:r>
       <w:r>
         <w:rPr>
-          <w:rFonts w:ascii="Calibri" w:eastAsia="Times New Roman" w:hAnsi="Calibri" w:cs="Angsana New"/>
-          <w:color w:val="000000"/>
-          <w:szCs w:val="22"/>
+          <w:rFonts w:asciiTheme="majorBidi" w:eastAsia="Times New Roman" w:hAnsiTheme="majorBidi" w:cstheme="majorBidi"/>
+          <w:color w:val="000000"/>
+          <w:sz w:val="24"/>
+          <w:szCs w:val="24"/>
           <w:cs/>
         </w:rPr>
         <w:t xml:space="preserve">ซึ่งเป็นเซทของข้อมูล ไททานิค โดยใช้ </w:t>
       </w:r>
       <w:r>
         <w:rPr>
-          <w:rFonts w:ascii="Calibri" w:eastAsia="Times New Roman" w:hAnsi="Calibri" w:cs="Calibri"/>
-          <w:color w:val="000000"/>
-          <w:szCs w:val="22"/>
+          <w:rFonts w:asciiTheme="majorBidi" w:eastAsia="Times New Roman" w:hAnsiTheme="majorBidi" w:cstheme="majorBidi"/>
+          <w:color w:val="000000"/>
+          <w:sz w:val="24"/>
+          <w:szCs w:val="24"/>
         </w:rPr>
         <w:t xml:space="preserve">python tools </w:t>
       </w:r>
       <w:r>
         <w:rPr>
-          <w:rFonts w:ascii="Calibri" w:eastAsia="Times New Roman" w:hAnsi="Calibri" w:cs="Angsana New"/>
-          <w:color w:val="000000"/>
-          <w:szCs w:val="22"/>
+          <w:rFonts w:asciiTheme="majorBidi" w:eastAsia="Times New Roman" w:hAnsiTheme="majorBidi" w:cstheme="majorBidi"/>
+          <w:color w:val="000000"/>
+          <w:sz w:val="24"/>
+          <w:szCs w:val="24"/>
           <w:cs/>
         </w:rPr>
         <w:t xml:space="preserve">ในการทำเหมืองข้อมูล พบว่ามีทั้งหมด </w:t>
       </w:r>
       <w:r>
         <w:rPr>
-          <w:rFonts w:ascii="Calibri" w:eastAsia="Times New Roman" w:hAnsi="Calibri" w:cs="Calibri"/>
-          <w:color w:val="000000"/>
-          <w:szCs w:val="22"/>
+          <w:rFonts w:asciiTheme="majorBidi" w:eastAsia="Times New Roman" w:hAnsiTheme="majorBidi" w:cstheme="majorBidi"/>
+          <w:color w:val="000000"/>
+          <w:sz w:val="24"/>
+          <w:szCs w:val="24"/>
         </w:rPr>
         <w:t xml:space="preserve">891 </w:t>
       </w:r>
       <w:r>
         <w:rPr>
-          <w:rFonts w:ascii="Calibri" w:eastAsia="Times New Roman" w:hAnsi="Calibri" w:cs="Angsana New"/>
-          <w:color w:val="000000"/>
-          <w:szCs w:val="22"/>
+          <w:rFonts w:asciiTheme="majorBidi" w:eastAsia="Times New Roman" w:hAnsiTheme="majorBidi" w:cstheme="majorBidi"/>
+          <w:color w:val="000000"/>
+          <w:sz w:val="24"/>
+          <w:szCs w:val="24"/>
           <w:cs/>
         </w:rPr>
         <w:t xml:space="preserve">แถว และ มี </w:t>
       </w:r>
       <w:r>
         <w:rPr>
-          <w:rFonts w:ascii="Calibri" w:eastAsia="Times New Roman" w:hAnsi="Calibri" w:cs="Calibri"/>
-          <w:color w:val="000000"/>
-          <w:szCs w:val="22"/>
+          <w:rFonts w:asciiTheme="majorBidi" w:eastAsia="Times New Roman" w:hAnsiTheme="majorBidi" w:cstheme="majorBidi"/>
+          <w:color w:val="000000"/>
+          <w:sz w:val="24"/>
+          <w:szCs w:val="24"/>
         </w:rPr>
         <w:t xml:space="preserve">12 </w:t>
       </w:r>
       <w:r>
         <w:rPr>
-          <w:rFonts w:ascii="Calibri" w:eastAsia="Times New Roman" w:hAnsi="Calibri" w:cs="Angsana New"/>
-          <w:color w:val="000000"/>
-          <w:szCs w:val="22"/>
+          <w:rFonts w:asciiTheme="majorBidi" w:eastAsia="Times New Roman" w:hAnsiTheme="majorBidi" w:cstheme="majorBidi"/>
+          <w:color w:val="000000"/>
+          <w:sz w:val="24"/>
+          <w:szCs w:val="24"/>
           <w:cs/>
         </w:rPr>
         <w:t xml:space="preserve">คอลัมน์ โดยข้อมูลแต่ละแถวคือ </w:t>
@@ -622,26 +664,29 @@
       <w:proofErr w:type="gramStart"/>
       <w:r>
         <w:rPr>
-          <w:rFonts w:ascii="Calibri" w:eastAsia="Times New Roman" w:hAnsi="Calibri" w:cs="Angsana New"/>
-          <w:color w:val="000000"/>
-          <w:szCs w:val="22"/>
+          <w:rFonts w:asciiTheme="majorBidi" w:eastAsia="Times New Roman" w:hAnsiTheme="majorBidi" w:cstheme="majorBidi"/>
+          <w:color w:val="000000"/>
+          <w:sz w:val="24"/>
+          <w:szCs w:val="24"/>
           <w:cs/>
         </w:rPr>
         <w:t>ข้อมูลของผู้โดยสารเรือแต่ละคน</w:t>
       </w:r>
       <w:r>
         <w:rPr>
-          <w:rFonts w:ascii="Calibri" w:eastAsia="Times New Roman" w:hAnsi="Calibri" w:cs="Calibri"/>
-          <w:color w:val="000000"/>
-          <w:szCs w:val="22"/>
+          <w:rFonts w:asciiTheme="majorBidi" w:eastAsia="Times New Roman" w:hAnsiTheme="majorBidi" w:cstheme="majorBidi"/>
+          <w:color w:val="000000"/>
+          <w:sz w:val="24"/>
+          <w:szCs w:val="24"/>
         </w:rPr>
         <w:t xml:space="preserve">  </w:t>
       </w:r>
       <w:r>
         <w:rPr>
-          <w:rFonts w:ascii="Calibri" w:eastAsia="Times New Roman" w:hAnsi="Calibri" w:cs="Angsana New"/>
-          <w:color w:val="000000"/>
-          <w:szCs w:val="22"/>
+          <w:rFonts w:asciiTheme="majorBidi" w:eastAsia="Times New Roman" w:hAnsiTheme="majorBidi" w:cstheme="majorBidi"/>
+          <w:color w:val="000000"/>
+          <w:sz w:val="24"/>
+          <w:szCs w:val="24"/>
           <w:cs/>
         </w:rPr>
         <w:t>และข้อมูลของแต่ละคอลัมน์มีดังต่อไปนี้</w:t>
@@ -658,18 +703,16 @@
         <w:spacing w:after="0" w:line="240" w:lineRule="auto"/>
         <w:textAlignment w:val="baseline"/>
         <w:rPr>
-          <w:rFonts w:ascii="Calibri" w:eastAsia="Times New Roman" w:hAnsi="Calibri" w:cs="Calibri"/>
-          <w:color w:val="000000"/>
-          <w:sz w:val="21"/>
-          <w:szCs w:val="21"/>
-        </w:rPr>
-      </w:pPr>
-      <w:r>
-        <w:rPr>
-          <w:rFonts w:ascii="Calibri" w:eastAsia="Times New Roman" w:hAnsi="Calibri" w:cs="Calibri"/>
-          <w:color w:val="000000"/>
-          <w:sz w:val="21"/>
-          <w:szCs w:val="21"/>
+          <w:rFonts w:asciiTheme="majorBidi" w:eastAsia="Times New Roman" w:hAnsiTheme="majorBidi" w:cstheme="majorBidi"/>
+          <w:color w:val="000000"/>
+          <w:szCs w:val="22"/>
+        </w:rPr>
+      </w:pPr>
+      <w:r>
+        <w:rPr>
+          <w:rFonts w:asciiTheme="majorBidi" w:eastAsia="Times New Roman" w:hAnsiTheme="majorBidi" w:cstheme="majorBidi"/>
+          <w:color w:val="000000"/>
+          <w:szCs w:val="22"/>
           <w:shd w:val="clear" w:color="auto" w:fill="FFFFFF"/>
         </w:rPr>
         <w:t>'</w:t>
@@ -677,10 +720,9 @@
       <w:proofErr w:type="spellStart"/>
       <w:r>
         <w:rPr>
-          <w:rFonts w:ascii="Calibri" w:eastAsia="Times New Roman" w:hAnsi="Calibri" w:cs="Calibri"/>
-          <w:color w:val="000000"/>
-          <w:sz w:val="21"/>
-          <w:szCs w:val="21"/>
+          <w:rFonts w:asciiTheme="majorBidi" w:eastAsia="Times New Roman" w:hAnsiTheme="majorBidi" w:cstheme="majorBidi"/>
+          <w:color w:val="000000"/>
+          <w:szCs w:val="22"/>
           <w:shd w:val="clear" w:color="auto" w:fill="FFFFFF"/>
         </w:rPr>
         <w:t>PassengerId</w:t>
@@ -688,20 +730,18 @@
       <w:proofErr w:type="spellEnd"/>
       <w:r>
         <w:rPr>
-          <w:rFonts w:ascii="Calibri" w:eastAsia="Times New Roman" w:hAnsi="Calibri" w:cs="Calibri"/>
-          <w:color w:val="000000"/>
-          <w:sz w:val="21"/>
-          <w:szCs w:val="21"/>
+          <w:rFonts w:asciiTheme="majorBidi" w:eastAsia="Times New Roman" w:hAnsiTheme="majorBidi" w:cstheme="majorBidi"/>
+          <w:color w:val="000000"/>
+          <w:szCs w:val="22"/>
           <w:shd w:val="clear" w:color="auto" w:fill="FFFFFF"/>
         </w:rPr>
         <w:t xml:space="preserve">' </w:t>
       </w:r>
       <w:r>
         <w:rPr>
-          <w:rFonts w:ascii="Calibri" w:eastAsia="Times New Roman" w:hAnsi="Calibri" w:cs="Angsana New"/>
-          <w:color w:val="000000"/>
-          <w:sz w:val="21"/>
-          <w:szCs w:val="21"/>
+          <w:rFonts w:asciiTheme="majorBidi" w:eastAsia="Times New Roman" w:hAnsiTheme="majorBidi" w:cstheme="majorBidi"/>
+          <w:color w:val="000000"/>
+          <w:szCs w:val="22"/>
           <w:shd w:val="clear" w:color="auto" w:fill="FFFFFF"/>
           <w:cs/>
         </w:rPr>
@@ -718,28 +758,25 @@
         <w:spacing w:after="0" w:line="240" w:lineRule="auto"/>
         <w:textAlignment w:val="baseline"/>
         <w:rPr>
-          <w:rFonts w:ascii="Calibri" w:eastAsia="Times New Roman" w:hAnsi="Calibri" w:cs="Calibri"/>
-          <w:color w:val="000000"/>
-          <w:sz w:val="21"/>
-          <w:szCs w:val="21"/>
-        </w:rPr>
-      </w:pPr>
-      <w:r>
-        <w:rPr>
-          <w:rFonts w:ascii="Calibri" w:eastAsia="Times New Roman" w:hAnsi="Calibri" w:cs="Calibri"/>
-          <w:color w:val="000000"/>
-          <w:sz w:val="21"/>
-          <w:szCs w:val="21"/>
+          <w:rFonts w:asciiTheme="majorBidi" w:eastAsia="Times New Roman" w:hAnsiTheme="majorBidi" w:cstheme="majorBidi"/>
+          <w:color w:val="000000"/>
+          <w:szCs w:val="22"/>
+        </w:rPr>
+      </w:pPr>
+      <w:r>
+        <w:rPr>
+          <w:rFonts w:asciiTheme="majorBidi" w:eastAsia="Times New Roman" w:hAnsiTheme="majorBidi" w:cstheme="majorBidi"/>
+          <w:color w:val="000000"/>
+          <w:szCs w:val="22"/>
           <w:shd w:val="clear" w:color="auto" w:fill="FFFFFF"/>
         </w:rPr>
         <w:t xml:space="preserve">'Survived' </w:t>
       </w:r>
       <w:r>
         <w:rPr>
-          <w:rFonts w:ascii="Calibri" w:eastAsia="Times New Roman" w:hAnsi="Calibri" w:cs="Angsana New"/>
-          <w:color w:val="000000"/>
-          <w:sz w:val="21"/>
-          <w:szCs w:val="21"/>
+          <w:rFonts w:asciiTheme="majorBidi" w:eastAsia="Times New Roman" w:hAnsiTheme="majorBidi" w:cstheme="majorBidi"/>
+          <w:color w:val="000000"/>
+          <w:szCs w:val="22"/>
           <w:shd w:val="clear" w:color="auto" w:fill="FFFFFF"/>
           <w:cs/>
         </w:rPr>
@@ -747,20 +784,18 @@
       </w:r>
       <w:r>
         <w:rPr>
-          <w:rFonts w:ascii="Calibri" w:eastAsia="Times New Roman" w:hAnsi="Calibri" w:cs="Calibri"/>
-          <w:color w:val="000000"/>
-          <w:sz w:val="21"/>
-          <w:szCs w:val="21"/>
+          <w:rFonts w:asciiTheme="majorBidi" w:eastAsia="Times New Roman" w:hAnsiTheme="majorBidi" w:cstheme="majorBidi"/>
+          <w:color w:val="000000"/>
+          <w:szCs w:val="22"/>
           <w:shd w:val="clear" w:color="auto" w:fill="FFFFFF"/>
         </w:rPr>
         <w:t xml:space="preserve">1 </w:t>
       </w:r>
       <w:r>
         <w:rPr>
-          <w:rFonts w:ascii="Calibri" w:eastAsia="Times New Roman" w:hAnsi="Calibri" w:cs="Angsana New"/>
-          <w:color w:val="000000"/>
-          <w:sz w:val="21"/>
-          <w:szCs w:val="21"/>
+          <w:rFonts w:asciiTheme="majorBidi" w:eastAsia="Times New Roman" w:hAnsiTheme="majorBidi" w:cstheme="majorBidi"/>
+          <w:color w:val="000000"/>
+          <w:szCs w:val="22"/>
           <w:shd w:val="clear" w:color="auto" w:fill="FFFFFF"/>
           <w:cs/>
         </w:rPr>
@@ -768,20 +803,18 @@
       </w:r>
       <w:r>
         <w:rPr>
-          <w:rFonts w:ascii="Calibri" w:eastAsia="Times New Roman" w:hAnsi="Calibri" w:cs="Calibri"/>
-          <w:color w:val="000000"/>
-          <w:sz w:val="21"/>
-          <w:szCs w:val="21"/>
+          <w:rFonts w:asciiTheme="majorBidi" w:eastAsia="Times New Roman" w:hAnsiTheme="majorBidi" w:cstheme="majorBidi"/>
+          <w:color w:val="000000"/>
+          <w:szCs w:val="22"/>
           <w:shd w:val="clear" w:color="auto" w:fill="FFFFFF"/>
         </w:rPr>
         <w:t xml:space="preserve">0 </w:t>
       </w:r>
       <w:r>
         <w:rPr>
-          <w:rFonts w:ascii="Calibri" w:eastAsia="Times New Roman" w:hAnsi="Calibri" w:cs="Angsana New"/>
-          <w:color w:val="000000"/>
-          <w:sz w:val="21"/>
-          <w:szCs w:val="21"/>
+          <w:rFonts w:asciiTheme="majorBidi" w:eastAsia="Times New Roman" w:hAnsiTheme="majorBidi" w:cstheme="majorBidi"/>
+          <w:color w:val="000000"/>
+          <w:szCs w:val="22"/>
           <w:shd w:val="clear" w:color="auto" w:fill="FFFFFF"/>
           <w:cs/>
         </w:rPr>
@@ -798,18 +831,16 @@
         <w:spacing w:after="0" w:line="240" w:lineRule="auto"/>
         <w:textAlignment w:val="baseline"/>
         <w:rPr>
-          <w:rFonts w:ascii="Calibri" w:eastAsia="Times New Roman" w:hAnsi="Calibri" w:cs="Calibri"/>
-          <w:color w:val="000000"/>
-          <w:sz w:val="21"/>
-          <w:szCs w:val="21"/>
-        </w:rPr>
-      </w:pPr>
-      <w:r>
-        <w:rPr>
-          <w:rFonts w:ascii="Calibri" w:eastAsia="Times New Roman" w:hAnsi="Calibri" w:cs="Calibri"/>
-          <w:color w:val="000000"/>
-          <w:sz w:val="21"/>
-          <w:szCs w:val="21"/>
+          <w:rFonts w:asciiTheme="majorBidi" w:eastAsia="Times New Roman" w:hAnsiTheme="majorBidi" w:cstheme="majorBidi"/>
+          <w:color w:val="000000"/>
+          <w:szCs w:val="22"/>
+        </w:rPr>
+      </w:pPr>
+      <w:r>
+        <w:rPr>
+          <w:rFonts w:asciiTheme="majorBidi" w:eastAsia="Times New Roman" w:hAnsiTheme="majorBidi" w:cstheme="majorBidi"/>
+          <w:color w:val="000000"/>
+          <w:szCs w:val="22"/>
           <w:shd w:val="clear" w:color="auto" w:fill="FFFFFF"/>
         </w:rPr>
         <w:t xml:space="preserve"> '</w:t>
@@ -817,10 +848,9 @@
       <w:proofErr w:type="spellStart"/>
       <w:r>
         <w:rPr>
-          <w:rFonts w:ascii="Calibri" w:eastAsia="Times New Roman" w:hAnsi="Calibri" w:cs="Calibri"/>
-          <w:color w:val="000000"/>
-          <w:sz w:val="21"/>
-          <w:szCs w:val="21"/>
+          <w:rFonts w:asciiTheme="majorBidi" w:eastAsia="Times New Roman" w:hAnsiTheme="majorBidi" w:cstheme="majorBidi"/>
+          <w:color w:val="000000"/>
+          <w:szCs w:val="22"/>
           <w:shd w:val="clear" w:color="auto" w:fill="FFFFFF"/>
         </w:rPr>
         <w:t>Pclass</w:t>
@@ -828,20 +858,18 @@
       <w:proofErr w:type="spellEnd"/>
       <w:r>
         <w:rPr>
-          <w:rFonts w:ascii="Calibri" w:eastAsia="Times New Roman" w:hAnsi="Calibri" w:cs="Calibri"/>
-          <w:color w:val="000000"/>
-          <w:sz w:val="21"/>
-          <w:szCs w:val="21"/>
+          <w:rFonts w:asciiTheme="majorBidi" w:eastAsia="Times New Roman" w:hAnsiTheme="majorBidi" w:cstheme="majorBidi"/>
+          <w:color w:val="000000"/>
+          <w:szCs w:val="22"/>
           <w:shd w:val="clear" w:color="auto" w:fill="FFFFFF"/>
         </w:rPr>
         <w:t xml:space="preserve">' </w:t>
       </w:r>
       <w:r>
         <w:rPr>
-          <w:rFonts w:ascii="Calibri" w:eastAsia="Times New Roman" w:hAnsi="Calibri" w:cs="Angsana New"/>
-          <w:color w:val="000000"/>
-          <w:sz w:val="21"/>
-          <w:szCs w:val="21"/>
+          <w:rFonts w:asciiTheme="majorBidi" w:eastAsia="Times New Roman" w:hAnsiTheme="majorBidi" w:cstheme="majorBidi"/>
+          <w:color w:val="000000"/>
+          <w:szCs w:val="22"/>
           <w:shd w:val="clear" w:color="auto" w:fill="FFFFFF"/>
           <w:cs/>
         </w:rPr>
@@ -858,28 +886,25 @@
         <w:spacing w:after="0" w:line="240" w:lineRule="auto"/>
         <w:textAlignment w:val="baseline"/>
         <w:rPr>
-          <w:rFonts w:ascii="Calibri" w:eastAsia="Times New Roman" w:hAnsi="Calibri" w:cs="Calibri"/>
-          <w:color w:val="000000"/>
-          <w:sz w:val="21"/>
-          <w:szCs w:val="21"/>
-        </w:rPr>
-      </w:pPr>
-      <w:r>
-        <w:rPr>
-          <w:rFonts w:ascii="Calibri" w:eastAsia="Times New Roman" w:hAnsi="Calibri" w:cs="Calibri"/>
-          <w:color w:val="000000"/>
-          <w:sz w:val="21"/>
-          <w:szCs w:val="21"/>
+          <w:rFonts w:asciiTheme="majorBidi" w:eastAsia="Times New Roman" w:hAnsiTheme="majorBidi" w:cstheme="majorBidi"/>
+          <w:color w:val="000000"/>
+          <w:szCs w:val="22"/>
+        </w:rPr>
+      </w:pPr>
+      <w:r>
+        <w:rPr>
+          <w:rFonts w:asciiTheme="majorBidi" w:eastAsia="Times New Roman" w:hAnsiTheme="majorBidi" w:cstheme="majorBidi"/>
+          <w:color w:val="000000"/>
+          <w:szCs w:val="22"/>
           <w:shd w:val="clear" w:color="auto" w:fill="FFFFFF"/>
         </w:rPr>
         <w:t xml:space="preserve"> 'Name' </w:t>
       </w:r>
       <w:r>
         <w:rPr>
-          <w:rFonts w:ascii="Calibri" w:eastAsia="Times New Roman" w:hAnsi="Calibri" w:cs="Angsana New"/>
-          <w:color w:val="000000"/>
-          <w:sz w:val="21"/>
-          <w:szCs w:val="21"/>
+          <w:rFonts w:asciiTheme="majorBidi" w:eastAsia="Times New Roman" w:hAnsiTheme="majorBidi" w:cstheme="majorBidi"/>
+          <w:color w:val="000000"/>
+          <w:szCs w:val="22"/>
           <w:shd w:val="clear" w:color="auto" w:fill="FFFFFF"/>
           <w:cs/>
         </w:rPr>
@@ -896,28 +921,25 @@
         <w:spacing w:after="0" w:line="240" w:lineRule="auto"/>
         <w:textAlignment w:val="baseline"/>
         <w:rPr>
-          <w:rFonts w:ascii="Calibri" w:eastAsia="Times New Roman" w:hAnsi="Calibri" w:cs="Calibri"/>
-          <w:color w:val="000000"/>
-          <w:sz w:val="21"/>
-          <w:szCs w:val="21"/>
-        </w:rPr>
-      </w:pPr>
-      <w:r>
-        <w:rPr>
-          <w:rFonts w:ascii="Calibri" w:eastAsia="Times New Roman" w:hAnsi="Calibri" w:cs="Calibri"/>
-          <w:color w:val="000000"/>
-          <w:sz w:val="21"/>
-          <w:szCs w:val="21"/>
+          <w:rFonts w:asciiTheme="majorBidi" w:eastAsia="Times New Roman" w:hAnsiTheme="majorBidi" w:cstheme="majorBidi"/>
+          <w:color w:val="000000"/>
+          <w:szCs w:val="22"/>
+        </w:rPr>
+      </w:pPr>
+      <w:r>
+        <w:rPr>
+          <w:rFonts w:asciiTheme="majorBidi" w:eastAsia="Times New Roman" w:hAnsiTheme="majorBidi" w:cstheme="majorBidi"/>
+          <w:color w:val="000000"/>
+          <w:szCs w:val="22"/>
           <w:shd w:val="clear" w:color="auto" w:fill="FFFFFF"/>
         </w:rPr>
         <w:t xml:space="preserve"> 'Sex' </w:t>
       </w:r>
       <w:r>
         <w:rPr>
-          <w:rFonts w:ascii="Calibri" w:eastAsia="Times New Roman" w:hAnsi="Calibri" w:cs="Angsana New"/>
-          <w:color w:val="000000"/>
-          <w:sz w:val="21"/>
-          <w:szCs w:val="21"/>
+          <w:rFonts w:asciiTheme="majorBidi" w:eastAsia="Times New Roman" w:hAnsiTheme="majorBidi" w:cstheme="majorBidi"/>
+          <w:color w:val="000000"/>
+          <w:szCs w:val="22"/>
           <w:shd w:val="clear" w:color="auto" w:fill="FFFFFF"/>
           <w:cs/>
         </w:rPr>
@@ -934,28 +956,25 @@
         <w:spacing w:after="0" w:line="240" w:lineRule="auto"/>
         <w:textAlignment w:val="baseline"/>
         <w:rPr>
-          <w:rFonts w:ascii="Calibri" w:eastAsia="Times New Roman" w:hAnsi="Calibri" w:cs="Calibri"/>
-          <w:color w:val="000000"/>
-          <w:sz w:val="21"/>
-          <w:szCs w:val="21"/>
-        </w:rPr>
-      </w:pPr>
-      <w:r>
-        <w:rPr>
-          <w:rFonts w:ascii="Calibri" w:eastAsia="Times New Roman" w:hAnsi="Calibri" w:cs="Calibri"/>
-          <w:color w:val="000000"/>
-          <w:sz w:val="21"/>
-          <w:szCs w:val="21"/>
+          <w:rFonts w:asciiTheme="majorBidi" w:eastAsia="Times New Roman" w:hAnsiTheme="majorBidi" w:cstheme="majorBidi"/>
+          <w:color w:val="000000"/>
+          <w:szCs w:val="22"/>
+        </w:rPr>
+      </w:pPr>
+      <w:r>
+        <w:rPr>
+          <w:rFonts w:asciiTheme="majorBidi" w:eastAsia="Times New Roman" w:hAnsiTheme="majorBidi" w:cstheme="majorBidi"/>
+          <w:color w:val="000000"/>
+          <w:szCs w:val="22"/>
           <w:shd w:val="clear" w:color="auto" w:fill="FFFFFF"/>
         </w:rPr>
         <w:t xml:space="preserve"> 'Age' </w:t>
       </w:r>
       <w:r>
         <w:rPr>
-          <w:rFonts w:ascii="Calibri" w:eastAsia="Times New Roman" w:hAnsi="Calibri" w:cs="Angsana New"/>
-          <w:color w:val="000000"/>
-          <w:sz w:val="21"/>
-          <w:szCs w:val="21"/>
+          <w:rFonts w:asciiTheme="majorBidi" w:eastAsia="Times New Roman" w:hAnsiTheme="majorBidi" w:cstheme="majorBidi"/>
+          <w:color w:val="000000"/>
+          <w:szCs w:val="22"/>
           <w:shd w:val="clear" w:color="auto" w:fill="FFFFFF"/>
           <w:cs/>
         </w:rPr>
@@ -972,18 +991,16 @@
         <w:spacing w:after="0" w:line="240" w:lineRule="auto"/>
         <w:textAlignment w:val="baseline"/>
         <w:rPr>
-          <w:rFonts w:ascii="Calibri" w:eastAsia="Times New Roman" w:hAnsi="Calibri" w:cs="Calibri"/>
-          <w:color w:val="000000"/>
-          <w:sz w:val="21"/>
-          <w:szCs w:val="21"/>
-        </w:rPr>
-      </w:pPr>
-      <w:r>
-        <w:rPr>
-          <w:rFonts w:ascii="Calibri" w:eastAsia="Times New Roman" w:hAnsi="Calibri" w:cs="Calibri"/>
-          <w:color w:val="000000"/>
-          <w:sz w:val="21"/>
-          <w:szCs w:val="21"/>
+          <w:rFonts w:asciiTheme="majorBidi" w:eastAsia="Times New Roman" w:hAnsiTheme="majorBidi" w:cstheme="majorBidi"/>
+          <w:color w:val="000000"/>
+          <w:szCs w:val="22"/>
+        </w:rPr>
+      </w:pPr>
+      <w:r>
+        <w:rPr>
+          <w:rFonts w:asciiTheme="majorBidi" w:eastAsia="Times New Roman" w:hAnsiTheme="majorBidi" w:cstheme="majorBidi"/>
+          <w:color w:val="000000"/>
+          <w:szCs w:val="22"/>
           <w:shd w:val="clear" w:color="auto" w:fill="FFFFFF"/>
         </w:rPr>
         <w:t xml:space="preserve"> '</w:t>
@@ -991,10 +1008,9 @@
       <w:proofErr w:type="spellStart"/>
       <w:r>
         <w:rPr>
-          <w:rFonts w:ascii="Calibri" w:eastAsia="Times New Roman" w:hAnsi="Calibri" w:cs="Calibri"/>
-          <w:color w:val="000000"/>
-          <w:sz w:val="21"/>
-          <w:szCs w:val="21"/>
+          <w:rFonts w:asciiTheme="majorBidi" w:eastAsia="Times New Roman" w:hAnsiTheme="majorBidi" w:cstheme="majorBidi"/>
+          <w:color w:val="000000"/>
+          <w:szCs w:val="22"/>
           <w:shd w:val="clear" w:color="auto" w:fill="FFFFFF"/>
         </w:rPr>
         <w:t>SibSp</w:t>
@@ -1002,20 +1018,18 @@
       <w:proofErr w:type="spellEnd"/>
       <w:r>
         <w:rPr>
-          <w:rFonts w:ascii="Calibri" w:eastAsia="Times New Roman" w:hAnsi="Calibri" w:cs="Calibri"/>
-          <w:color w:val="000000"/>
-          <w:sz w:val="21"/>
-          <w:szCs w:val="21"/>
+          <w:rFonts w:asciiTheme="majorBidi" w:eastAsia="Times New Roman" w:hAnsiTheme="majorBidi" w:cstheme="majorBidi"/>
+          <w:color w:val="000000"/>
+          <w:szCs w:val="22"/>
           <w:shd w:val="clear" w:color="auto" w:fill="FFFFFF"/>
         </w:rPr>
         <w:t xml:space="preserve">' </w:t>
       </w:r>
       <w:r>
         <w:rPr>
-          <w:rFonts w:ascii="Calibri" w:eastAsia="Times New Roman" w:hAnsi="Calibri" w:cs="Angsana New"/>
-          <w:color w:val="000000"/>
-          <w:sz w:val="21"/>
-          <w:szCs w:val="21"/>
+          <w:rFonts w:asciiTheme="majorBidi" w:eastAsia="Times New Roman" w:hAnsiTheme="majorBidi" w:cstheme="majorBidi"/>
+          <w:color w:val="000000"/>
+          <w:szCs w:val="22"/>
           <w:shd w:val="clear" w:color="auto" w:fill="FFFFFF"/>
           <w:cs/>
         </w:rPr>
@@ -1032,28 +1046,25 @@
         <w:spacing w:after="0" w:line="240" w:lineRule="auto"/>
         <w:textAlignment w:val="baseline"/>
         <w:rPr>
-          <w:rFonts w:ascii="Calibri" w:eastAsia="Times New Roman" w:hAnsi="Calibri" w:cs="Calibri"/>
-          <w:color w:val="000000"/>
-          <w:sz w:val="21"/>
-          <w:szCs w:val="21"/>
-        </w:rPr>
-      </w:pPr>
-      <w:r>
-        <w:rPr>
-          <w:rFonts w:ascii="Calibri" w:eastAsia="Times New Roman" w:hAnsi="Calibri" w:cs="Calibri"/>
-          <w:color w:val="000000"/>
-          <w:sz w:val="21"/>
-          <w:szCs w:val="21"/>
+          <w:rFonts w:asciiTheme="majorBidi" w:eastAsia="Times New Roman" w:hAnsiTheme="majorBidi" w:cstheme="majorBidi"/>
+          <w:color w:val="000000"/>
+          <w:szCs w:val="22"/>
+        </w:rPr>
+      </w:pPr>
+      <w:r>
+        <w:rPr>
+          <w:rFonts w:asciiTheme="majorBidi" w:eastAsia="Times New Roman" w:hAnsiTheme="majorBidi" w:cstheme="majorBidi"/>
+          <w:color w:val="000000"/>
+          <w:szCs w:val="22"/>
           <w:shd w:val="clear" w:color="auto" w:fill="FFFFFF"/>
         </w:rPr>
         <w:t xml:space="preserve"> 'Parch' </w:t>
       </w:r>
       <w:r>
         <w:rPr>
-          <w:rFonts w:ascii="Calibri" w:eastAsia="Times New Roman" w:hAnsi="Calibri" w:cs="Angsana New"/>
-          <w:color w:val="000000"/>
-          <w:sz w:val="21"/>
-          <w:szCs w:val="21"/>
+          <w:rFonts w:asciiTheme="majorBidi" w:eastAsia="Times New Roman" w:hAnsiTheme="majorBidi" w:cstheme="majorBidi"/>
+          <w:color w:val="000000"/>
+          <w:szCs w:val="22"/>
           <w:shd w:val="clear" w:color="auto" w:fill="FFFFFF"/>
           <w:cs/>
         </w:rPr>
@@ -1061,10 +1072,9 @@
       </w:r>
       <w:r>
         <w:rPr>
-          <w:rFonts w:ascii="Calibri" w:eastAsia="Times New Roman" w:hAnsi="Calibri" w:cs="Calibri"/>
-          <w:color w:val="000000"/>
-          <w:sz w:val="21"/>
-          <w:szCs w:val="21"/>
+          <w:rFonts w:asciiTheme="majorBidi" w:eastAsia="Times New Roman" w:hAnsiTheme="majorBidi" w:cstheme="majorBidi"/>
+          <w:color w:val="000000"/>
+          <w:szCs w:val="22"/>
           <w:shd w:val="clear" w:color="auto" w:fill="FFFFFF"/>
         </w:rPr>
         <w:t xml:space="preserve"> </w:t>
@@ -1080,28 +1090,25 @@
         <w:spacing w:after="0" w:line="240" w:lineRule="auto"/>
         <w:textAlignment w:val="baseline"/>
         <w:rPr>
-          <w:rFonts w:ascii="Calibri" w:eastAsia="Times New Roman" w:hAnsi="Calibri" w:cs="Calibri"/>
-          <w:color w:val="000000"/>
-          <w:sz w:val="21"/>
-          <w:szCs w:val="21"/>
-        </w:rPr>
-      </w:pPr>
-      <w:r>
-        <w:rPr>
-          <w:rFonts w:ascii="Calibri" w:eastAsia="Times New Roman" w:hAnsi="Calibri" w:cs="Calibri"/>
-          <w:color w:val="000000"/>
-          <w:sz w:val="21"/>
-          <w:szCs w:val="21"/>
+          <w:rFonts w:asciiTheme="majorBidi" w:eastAsia="Times New Roman" w:hAnsiTheme="majorBidi" w:cstheme="majorBidi"/>
+          <w:color w:val="000000"/>
+          <w:szCs w:val="22"/>
+        </w:rPr>
+      </w:pPr>
+      <w:r>
+        <w:rPr>
+          <w:rFonts w:asciiTheme="majorBidi" w:eastAsia="Times New Roman" w:hAnsiTheme="majorBidi" w:cstheme="majorBidi"/>
+          <w:color w:val="000000"/>
+          <w:szCs w:val="22"/>
           <w:shd w:val="clear" w:color="auto" w:fill="FFFFFF"/>
         </w:rPr>
         <w:t xml:space="preserve"> 'Ticket' </w:t>
       </w:r>
       <w:r>
         <w:rPr>
-          <w:rFonts w:ascii="Calibri" w:eastAsia="Times New Roman" w:hAnsi="Calibri" w:cs="Angsana New"/>
-          <w:color w:val="000000"/>
-          <w:sz w:val="21"/>
-          <w:szCs w:val="21"/>
+          <w:rFonts w:asciiTheme="majorBidi" w:eastAsia="Times New Roman" w:hAnsiTheme="majorBidi" w:cstheme="majorBidi"/>
+          <w:color w:val="000000"/>
+          <w:szCs w:val="22"/>
           <w:shd w:val="clear" w:color="auto" w:fill="FFFFFF"/>
           <w:cs/>
         </w:rPr>
@@ -1118,28 +1125,25 @@
         <w:spacing w:after="0" w:line="240" w:lineRule="auto"/>
         <w:textAlignment w:val="baseline"/>
         <w:rPr>
-          <w:rFonts w:ascii="Calibri" w:eastAsia="Times New Roman" w:hAnsi="Calibri" w:cs="Calibri"/>
-          <w:color w:val="000000"/>
-          <w:sz w:val="21"/>
-          <w:szCs w:val="21"/>
-        </w:rPr>
-      </w:pPr>
-      <w:r>
-        <w:rPr>
-          <w:rFonts w:ascii="Calibri" w:eastAsia="Times New Roman" w:hAnsi="Calibri" w:cs="Calibri"/>
-          <w:color w:val="000000"/>
-          <w:sz w:val="21"/>
-          <w:szCs w:val="21"/>
+          <w:rFonts w:asciiTheme="majorBidi" w:eastAsia="Times New Roman" w:hAnsiTheme="majorBidi" w:cstheme="majorBidi"/>
+          <w:color w:val="000000"/>
+          <w:szCs w:val="22"/>
+        </w:rPr>
+      </w:pPr>
+      <w:r>
+        <w:rPr>
+          <w:rFonts w:asciiTheme="majorBidi" w:eastAsia="Times New Roman" w:hAnsiTheme="majorBidi" w:cstheme="majorBidi"/>
+          <w:color w:val="000000"/>
+          <w:szCs w:val="22"/>
           <w:shd w:val="clear" w:color="auto" w:fill="FFFFFF"/>
         </w:rPr>
         <w:t xml:space="preserve"> 'Fare' </w:t>
       </w:r>
       <w:r>
         <w:rPr>
-          <w:rFonts w:ascii="Calibri" w:eastAsia="Times New Roman" w:hAnsi="Calibri" w:cs="Angsana New"/>
-          <w:color w:val="000000"/>
-          <w:sz w:val="21"/>
-          <w:szCs w:val="21"/>
+          <w:rFonts w:asciiTheme="majorBidi" w:eastAsia="Times New Roman" w:hAnsiTheme="majorBidi" w:cstheme="majorBidi"/>
+          <w:color w:val="000000"/>
+          <w:szCs w:val="22"/>
           <w:shd w:val="clear" w:color="auto" w:fill="FFFFFF"/>
           <w:cs/>
         </w:rPr>
@@ -1156,28 +1160,25 @@
         <w:spacing w:after="0" w:line="240" w:lineRule="auto"/>
         <w:textAlignment w:val="baseline"/>
         <w:rPr>
-          <w:rFonts w:ascii="Calibri" w:eastAsia="Times New Roman" w:hAnsi="Calibri" w:cs="Calibri"/>
-          <w:color w:val="000000"/>
-          <w:sz w:val="21"/>
-          <w:szCs w:val="21"/>
-        </w:rPr>
-      </w:pPr>
-      <w:r>
-        <w:rPr>
-          <w:rFonts w:ascii="Calibri" w:eastAsia="Times New Roman" w:hAnsi="Calibri" w:cs="Calibri"/>
-          <w:color w:val="000000"/>
-          <w:sz w:val="21"/>
-          <w:szCs w:val="21"/>
+          <w:rFonts w:asciiTheme="majorBidi" w:eastAsia="Times New Roman" w:hAnsiTheme="majorBidi" w:cstheme="majorBidi"/>
+          <w:color w:val="000000"/>
+          <w:szCs w:val="22"/>
+        </w:rPr>
+      </w:pPr>
+      <w:r>
+        <w:rPr>
+          <w:rFonts w:asciiTheme="majorBidi" w:eastAsia="Times New Roman" w:hAnsiTheme="majorBidi" w:cstheme="majorBidi"/>
+          <w:color w:val="000000"/>
+          <w:szCs w:val="22"/>
           <w:shd w:val="clear" w:color="auto" w:fill="FFFFFF"/>
         </w:rPr>
         <w:t xml:space="preserve"> 'Cabin' </w:t>
       </w:r>
       <w:r>
         <w:rPr>
-          <w:rFonts w:ascii="Calibri" w:eastAsia="Times New Roman" w:hAnsi="Calibri" w:cs="Angsana New"/>
-          <w:color w:val="000000"/>
-          <w:sz w:val="21"/>
-          <w:szCs w:val="21"/>
+          <w:rFonts w:asciiTheme="majorBidi" w:eastAsia="Times New Roman" w:hAnsiTheme="majorBidi" w:cstheme="majorBidi"/>
+          <w:color w:val="000000"/>
+          <w:szCs w:val="22"/>
           <w:shd w:val="clear" w:color="auto" w:fill="FFFFFF"/>
           <w:cs/>
         </w:rPr>
@@ -1194,32 +1195,53 @@
         <w:spacing w:line="240" w:lineRule="auto"/>
         <w:textAlignment w:val="baseline"/>
         <w:rPr>
-          <w:rFonts w:ascii="Calibri" w:eastAsia="Times New Roman" w:hAnsi="Calibri" w:cs="Calibri"/>
-          <w:color w:val="000000"/>
-          <w:sz w:val="21"/>
-          <w:szCs w:val="21"/>
-        </w:rPr>
-      </w:pPr>
-      <w:r>
-        <w:rPr>
-          <w:rFonts w:ascii="Calibri" w:eastAsia="Times New Roman" w:hAnsi="Calibri" w:cs="Calibri"/>
-          <w:color w:val="000000"/>
-          <w:sz w:val="21"/>
-          <w:szCs w:val="21"/>
+          <w:rFonts w:asciiTheme="majorBidi" w:eastAsia="Times New Roman" w:hAnsiTheme="majorBidi" w:cstheme="majorBidi"/>
+          <w:color w:val="000000"/>
+          <w:szCs w:val="22"/>
+        </w:rPr>
+      </w:pPr>
+      <w:r>
+        <w:rPr>
+          <w:rFonts w:asciiTheme="majorBidi" w:eastAsia="Times New Roman" w:hAnsiTheme="majorBidi" w:cstheme="majorBidi"/>
+          <w:color w:val="000000"/>
+          <w:szCs w:val="22"/>
           <w:shd w:val="clear" w:color="auto" w:fill="FFFFFF"/>
         </w:rPr>
         <w:t xml:space="preserve"> 'Embarked' </w:t>
       </w:r>
       <w:r>
         <w:rPr>
-          <w:rFonts w:ascii="Calibri" w:eastAsia="Times New Roman" w:hAnsi="Calibri" w:cs="Angsana New"/>
-          <w:color w:val="000000"/>
-          <w:sz w:val="21"/>
-          <w:szCs w:val="21"/>
+          <w:rFonts w:asciiTheme="majorBidi" w:eastAsia="Times New Roman" w:hAnsiTheme="majorBidi" w:cstheme="majorBidi"/>
+          <w:color w:val="000000"/>
+          <w:szCs w:val="22"/>
           <w:shd w:val="clear" w:color="auto" w:fill="FFFFFF"/>
           <w:cs/>
         </w:rPr>
         <w:t>คือ ท่าเรือที่รับผู้โดยสารขึ้นเรือ</w:t>
+      </w:r>
+    </w:p>
+    <w:p>
+      <w:pPr>
+        <w:shd w:val="clear" w:color="auto" w:fill="FFFFFF"/>
+        <w:spacing w:line="240" w:lineRule="auto"/>
+        <w:ind w:left="720"/>
+        <w:textAlignment w:val="baseline"/>
+        <w:rPr>
+          <w:rFonts w:asciiTheme="majorBidi" w:eastAsia="Times New Roman" w:hAnsiTheme="majorBidi" w:cstheme="majorBidi"/>
+          <w:color w:val="000000"/>
+          <w:szCs w:val="22"/>
+          <w:cs/>
+        </w:rPr>
+      </w:pPr>
+      <w:r>
+        <w:rPr>
+          <w:rFonts w:asciiTheme="majorBidi" w:eastAsia="Times New Roman" w:hAnsiTheme="majorBidi" w:cstheme="majorBidi"/>
+          <w:color w:val="000000"/>
+          <w:szCs w:val="22"/>
+          <w:shd w:val="clear" w:color="auto" w:fill="FFFFFF"/>
+          <w:cs/>
+        </w:rPr>
+        <w:t>รายละเอียดจะเพิ่มเติมให้รูปต่อไป</w:t>
       </w:r>
     </w:p>
     <w:p>
@@ -1227,27 +1249,25 @@
         <w:spacing w:before="280" w:after="80" w:line="240" w:lineRule="auto"/>
         <w:outlineLvl w:val="2"/>
         <w:rPr>
-          <w:rFonts w:ascii="Tahoma" w:eastAsia="Times New Roman" w:hAnsi="Tahoma" w:cs="Tahoma"/>
-          <w:b/>
-          <w:bCs/>
-          <w:sz w:val="27"/>
-          <w:szCs w:val="27"/>
-        </w:rPr>
-      </w:pPr>
-      <w:r>
-        <w:rPr>
-          <w:rFonts w:ascii="Calibri" w:eastAsia="Times New Roman" w:hAnsi="Calibri" w:cs="Calibri"/>
+          <w:rFonts w:asciiTheme="majorBidi" w:eastAsia="Times New Roman" w:hAnsiTheme="majorBidi" w:cstheme="majorBidi"/>
+          <w:sz w:val="28"/>
+        </w:rPr>
+      </w:pPr>
+      <w:r>
+        <w:rPr>
+          <w:rFonts w:asciiTheme="majorBidi" w:eastAsia="Times New Roman" w:hAnsiTheme="majorBidi" w:cstheme="majorBidi"/>
           <w:b/>
           <w:bCs/>
           <w:noProof/>
           <w:color w:val="000000"/>
-          <w:sz w:val="28"/>
+          <w:sz w:val="32"/>
+          <w:szCs w:val="32"/>
         </w:rPr>
         <w:lastRenderedPageBreak/>
         <w:drawing>
           <wp:inline distT="0" distB="0" distL="0" distR="0">
-            <wp:extent cx="5734050" cy="2247900"/>
-            <wp:effectExtent l="0" t="0" r="0" b="0"/>
+            <wp:extent cx="4488585" cy="1759644"/>
+            <wp:effectExtent l="0" t="0" r="0" b="5715"/>
             <wp:docPr id="80" name="Picture 80" descr="https://lh4.googleusercontent.com/Z0Z9D5J8Rc0T3wJ72gn120kuMccMRw15SP3TaEaCs2JzbegmZ_L9bKDCuTai94MFRtnfv3e9Ep7CapzpfEH90vZBadwVh1gtArm3ip0T13JcVxxN1EGpbIBh83QHYEc66vVFuWqj"/>
             <wp:cNvGraphicFramePr>
               <a:graphicFrameLocks xmlns:a="http://schemas.openxmlformats.org/drawingml/2006/main" noChangeAspect="1"/>
@@ -1277,7 +1297,7 @@
                   <pic:spPr bwMode="auto">
                     <a:xfrm>
                       <a:off x="0" y="0"/>
-                      <a:ext cx="5734050" cy="2247900"/>
+                      <a:ext cx="4497062" cy="1762967"/>
                     </a:xfrm>
                     <a:prstGeom prst="rect">
                       <a:avLst/>
@@ -1293,28 +1313,18 @@
           </wp:inline>
         </w:drawing>
       </w:r>
-    </w:p>
-    <w:p>
-      <w:pPr>
-        <w:spacing w:line="240" w:lineRule="auto"/>
-        <w:rPr>
-          <w:rFonts w:ascii="Tahoma" w:eastAsia="Times New Roman" w:hAnsi="Tahoma" w:cs="Tahoma"/>
-          <w:sz w:val="24"/>
-          <w:szCs w:val="24"/>
-        </w:rPr>
-      </w:pPr>
-      <w:r>
-        <w:rPr>
-          <w:rFonts w:ascii="Calibri" w:eastAsia="Times New Roman" w:hAnsi="Calibri" w:cs="Calibri"/>
+      <w:r>
+        <w:rPr>
+          <w:rFonts w:asciiTheme="majorBidi" w:eastAsia="Times New Roman" w:hAnsiTheme="majorBidi" w:cstheme="majorBidi"/>
           <w:noProof/>
           <w:color w:val="000000"/>
-          <w:szCs w:val="22"/>
-        </w:rPr>
-        <w:lastRenderedPageBreak/>
+          <w:sz w:val="24"/>
+          <w:szCs w:val="24"/>
+        </w:rPr>
         <w:drawing>
           <wp:inline distT="0" distB="0" distL="0" distR="0">
-            <wp:extent cx="5734050" cy="1943100"/>
-            <wp:effectExtent l="0" t="0" r="0" b="0"/>
+            <wp:extent cx="6281094" cy="2128477"/>
+            <wp:effectExtent l="0" t="0" r="0" b="5715"/>
             <wp:docPr id="79" name="Picture 79" descr="https://lh5.googleusercontent.com/99vQbjtikoH-0RB1k_7kckULQ-ge6IEr1Kb2Ukvp6-sdVcjDvA9Ywd6uQHWNyYXrN_Lcjaure-ZEupXQladz5OFzr6rWSic18c9bU1p-y1Oscvny3IdtnKgR5BIgh-tHXGqUsHcoj8e_gPCY0g"/>
             <wp:cNvGraphicFramePr>
               <a:graphicFrameLocks xmlns:a="http://schemas.openxmlformats.org/drawingml/2006/main" noChangeAspect="1"/>
@@ -1344,7 +1354,7 @@
                   <pic:spPr bwMode="auto">
                     <a:xfrm>
                       <a:off x="0" y="0"/>
-                      <a:ext cx="5734050" cy="1943100"/>
+                      <a:ext cx="6293911" cy="2132820"/>
                     </a:xfrm>
                     <a:prstGeom prst="rect">
                       <a:avLst/>
@@ -1362,15 +1372,17 @@
       </w:r>
       <w:r>
         <w:rPr>
-          <w:rFonts w:ascii="Calibri" w:eastAsia="Times New Roman" w:hAnsi="Calibri" w:cs="Calibri"/>
+          <w:rFonts w:asciiTheme="majorBidi" w:eastAsia="Times New Roman" w:hAnsiTheme="majorBidi" w:cstheme="majorBidi"/>
           <w:noProof/>
           <w:color w:val="000000"/>
-          <w:szCs w:val="22"/>
-        </w:rPr>
+          <w:sz w:val="24"/>
+          <w:szCs w:val="24"/>
+        </w:rPr>
+        <w:lastRenderedPageBreak/>
         <w:drawing>
           <wp:inline distT="0" distB="0" distL="0" distR="0">
-            <wp:extent cx="5734050" cy="2352675"/>
-            <wp:effectExtent l="0" t="0" r="0" b="9525"/>
+            <wp:extent cx="5918013" cy="2428155"/>
+            <wp:effectExtent l="0" t="0" r="635" b="0"/>
             <wp:docPr id="78" name="Picture 78" descr="https://lh4.googleusercontent.com/c19PQgR9-MPCZiHffZPFlIBUg6Pe4sQMcGGEV-y9V_cFpnYr9K_pj8QXevBmXm0fhToj2aR2vC8mDIj5ADKu_RQ3T14eMw74zAicVB3Ap9hGWaX9N2mVXXk1haD6NMmLocQg3aVbofBy2HDWAw"/>
             <wp:cNvGraphicFramePr>
               <a:graphicFrameLocks xmlns:a="http://schemas.openxmlformats.org/drawingml/2006/main" noChangeAspect="1"/>
@@ -1400,7 +1412,7 @@
                   <pic:spPr bwMode="auto">
                     <a:xfrm>
                       <a:off x="0" y="0"/>
-                      <a:ext cx="5734050" cy="2352675"/>
+                      <a:ext cx="5925755" cy="2431332"/>
                     </a:xfrm>
                     <a:prstGeom prst="rect">
                       <a:avLst/>
@@ -1418,15 +1430,16 @@
       </w:r>
       <w:r>
         <w:rPr>
-          <w:rFonts w:ascii="Calibri" w:eastAsia="Times New Roman" w:hAnsi="Calibri" w:cs="Calibri"/>
+          <w:rFonts w:asciiTheme="majorBidi" w:eastAsia="Times New Roman" w:hAnsiTheme="majorBidi" w:cstheme="majorBidi"/>
           <w:noProof/>
           <w:color w:val="000000"/>
-          <w:szCs w:val="22"/>
+          <w:sz w:val="24"/>
+          <w:szCs w:val="24"/>
         </w:rPr>
         <w:drawing>
           <wp:inline distT="0" distB="0" distL="0" distR="0">
-            <wp:extent cx="5734050" cy="4019550"/>
-            <wp:effectExtent l="0" t="0" r="0" b="0"/>
+            <wp:extent cx="5502714" cy="3857384"/>
+            <wp:effectExtent l="0" t="0" r="0" b="3810"/>
             <wp:docPr id="77" name="Picture 77" descr="https://lh6.googleusercontent.com/4ijYB-UtmMNL_FZG9MXxUrs4UGNGy39swkcR-O0Vtho8u2yQ-g1i6Oo5aIXWyovvQ-Ufh8TwijW3i0mOOR2j5cDtZtis3BXPUDEXZnodVaV1_UAA3ZAdC5kVVGRfqhmFE8o5UqPhbh4eDwqRTw"/>
             <wp:cNvGraphicFramePr>
               <a:graphicFrameLocks xmlns:a="http://schemas.openxmlformats.org/drawingml/2006/main" noChangeAspect="1"/>
@@ -1456,7 +1469,7 @@
                   <pic:spPr bwMode="auto">
                     <a:xfrm>
                       <a:off x="0" y="0"/>
-                      <a:ext cx="5734050" cy="4019550"/>
+                      <a:ext cx="5507970" cy="3861068"/>
                     </a:xfrm>
                     <a:prstGeom prst="rect">
                       <a:avLst/>
@@ -1477,23 +1490,23 @@
       <w:pPr>
         <w:spacing w:line="240" w:lineRule="auto"/>
         <w:rPr>
-          <w:rFonts w:ascii="Tahoma" w:eastAsia="Times New Roman" w:hAnsi="Tahoma" w:cs="Tahoma"/>
-          <w:sz w:val="24"/>
-          <w:szCs w:val="24"/>
-        </w:rPr>
-      </w:pPr>
-      <w:r>
-        <w:rPr>
-          <w:rFonts w:ascii="Calibri" w:eastAsia="Times New Roman" w:hAnsi="Calibri" w:cs="Calibri"/>
+          <w:rFonts w:asciiTheme="majorBidi" w:eastAsia="Times New Roman" w:hAnsiTheme="majorBidi" w:cstheme="majorBidi"/>
+          <w:sz w:val="28"/>
+        </w:rPr>
+      </w:pPr>
+      <w:r>
+        <w:rPr>
+          <w:rFonts w:asciiTheme="majorBidi" w:eastAsia="Times New Roman" w:hAnsiTheme="majorBidi" w:cstheme="majorBidi"/>
           <w:noProof/>
           <w:color w:val="000000"/>
-          <w:szCs w:val="22"/>
+          <w:sz w:val="24"/>
+          <w:szCs w:val="24"/>
         </w:rPr>
         <w:lastRenderedPageBreak/>
         <w:drawing>
           <wp:inline distT="0" distB="0" distL="0" distR="0">
-            <wp:extent cx="5734050" cy="2209800"/>
-            <wp:effectExtent l="0" t="0" r="0" b="0"/>
+            <wp:extent cx="6539907" cy="2520363"/>
+            <wp:effectExtent l="0" t="0" r="635" b="0"/>
             <wp:docPr id="76" name="Picture 76" descr="https://lh5.googleusercontent.com/EX12OlQrHGCZVE0wOGKNlPzBoXNFJ9ztxRfxaqBk2PCAPm3PSQh2oZVAjhJTWeVDRMhVsJL3moX9JUQP4ApdSPkqk9lhlmHRxFRcDRJCIuJp7EPzpTZjqso7Kox8ZbKh1GV3B4DITRysMuF8gA"/>
             <wp:cNvGraphicFramePr>
               <a:graphicFrameLocks xmlns:a="http://schemas.openxmlformats.org/drawingml/2006/main" noChangeAspect="1"/>
@@ -1523,7 +1536,7 @@
                   <pic:spPr bwMode="auto">
                     <a:xfrm>
                       <a:off x="0" y="0"/>
-                      <a:ext cx="5734050" cy="2209800"/>
+                      <a:ext cx="6542621" cy="2521409"/>
                     </a:xfrm>
                     <a:prstGeom prst="rect">
                       <a:avLst/>
@@ -1541,10 +1554,11 @@
       </w:r>
       <w:r>
         <w:rPr>
-          <w:rFonts w:ascii="Calibri" w:eastAsia="Times New Roman" w:hAnsi="Calibri" w:cs="Calibri"/>
+          <w:rFonts w:asciiTheme="majorBidi" w:eastAsia="Times New Roman" w:hAnsiTheme="majorBidi" w:cstheme="majorBidi"/>
           <w:noProof/>
           <w:color w:val="000000"/>
-          <w:szCs w:val="22"/>
+          <w:sz w:val="24"/>
+          <w:szCs w:val="24"/>
         </w:rPr>
         <w:drawing>
           <wp:inline distT="0" distB="0" distL="0" distR="0">
@@ -1600,38 +1614,40 @@
       <w:pPr>
         <w:spacing w:line="240" w:lineRule="auto"/>
         <w:rPr>
-          <w:rFonts w:ascii="Tahoma" w:eastAsia="Times New Roman" w:hAnsi="Tahoma" w:cs="Tahoma"/>
-          <w:sz w:val="24"/>
-          <w:szCs w:val="24"/>
+          <w:rFonts w:asciiTheme="majorBidi" w:eastAsia="Times New Roman" w:hAnsiTheme="majorBidi" w:cstheme="majorBidi"/>
+          <w:sz w:val="28"/>
         </w:rPr>
       </w:pPr>
       <w:proofErr w:type="spellStart"/>
       <w:r>
         <w:rPr>
-          <w:rFonts w:ascii="Calibri" w:eastAsia="Times New Roman" w:hAnsi="Calibri" w:cs="Calibri"/>
+          <w:rFonts w:asciiTheme="majorBidi" w:eastAsia="Times New Roman" w:hAnsiTheme="majorBidi" w:cstheme="majorBidi"/>
           <w:b/>
           <w:bCs/>
           <w:color w:val="000000"/>
-          <w:szCs w:val="22"/>
+          <w:sz w:val="24"/>
+          <w:szCs w:val="24"/>
         </w:rPr>
         <w:t>Pclass</w:t>
       </w:r>
       <w:proofErr w:type="spellEnd"/>
       <w:r>
         <w:rPr>
-          <w:rFonts w:ascii="Calibri" w:eastAsia="Times New Roman" w:hAnsi="Calibri" w:cs="Calibri"/>
+          <w:rFonts w:asciiTheme="majorBidi" w:eastAsia="Times New Roman" w:hAnsiTheme="majorBidi" w:cstheme="majorBidi"/>
           <w:b/>
           <w:bCs/>
           <w:color w:val="000000"/>
-          <w:szCs w:val="22"/>
+          <w:sz w:val="24"/>
+          <w:szCs w:val="24"/>
         </w:rPr>
         <w:t xml:space="preserve"> Feature </w:t>
       </w:r>
       <w:r>
         <w:rPr>
-          <w:rFonts w:ascii="Calibri" w:eastAsia="Times New Roman" w:hAnsi="Calibri" w:cs="Angsana New"/>
-          <w:color w:val="000000"/>
-          <w:szCs w:val="22"/>
+          <w:rFonts w:asciiTheme="majorBidi" w:eastAsia="Times New Roman" w:hAnsiTheme="majorBidi" w:cstheme="majorBidi"/>
+          <w:color w:val="000000"/>
+          <w:sz w:val="24"/>
+          <w:szCs w:val="24"/>
           <w:cs/>
         </w:rPr>
         <w:t>ผู้ที่รอดชีวิตส่วนใหญ่คือ กลุ่มคนที่ไม่ได้มาเป็นครอบครัว</w:t>
@@ -1641,17 +1657,17 @@
       <w:pPr>
         <w:spacing w:line="240" w:lineRule="auto"/>
         <w:rPr>
-          <w:rFonts w:ascii="Tahoma" w:eastAsia="Times New Roman" w:hAnsi="Tahoma" w:cs="Tahoma"/>
-          <w:sz w:val="24"/>
-          <w:szCs w:val="24"/>
-        </w:rPr>
-      </w:pPr>
-      <w:r>
-        <w:rPr>
-          <w:rFonts w:ascii="Calibri" w:eastAsia="Times New Roman" w:hAnsi="Calibri" w:cs="Calibri"/>
+          <w:rFonts w:asciiTheme="majorBidi" w:eastAsia="Times New Roman" w:hAnsiTheme="majorBidi" w:cstheme="majorBidi"/>
+          <w:sz w:val="28"/>
+        </w:rPr>
+      </w:pPr>
+      <w:r>
+        <w:rPr>
+          <w:rFonts w:asciiTheme="majorBidi" w:eastAsia="Times New Roman" w:hAnsiTheme="majorBidi" w:cstheme="majorBidi"/>
           <w:noProof/>
           <w:color w:val="000000"/>
-          <w:szCs w:val="22"/>
+          <w:sz w:val="24"/>
+          <w:szCs w:val="24"/>
         </w:rPr>
         <w:drawing>
           <wp:inline distT="0" distB="0" distL="0" distR="0">
@@ -1707,37 +1723,39 @@
       <w:pPr>
         <w:spacing w:line="240" w:lineRule="auto"/>
         <w:rPr>
-          <w:rFonts w:ascii="Tahoma" w:eastAsia="Times New Roman" w:hAnsi="Tahoma" w:cs="Tahoma"/>
-          <w:sz w:val="24"/>
-          <w:szCs w:val="24"/>
-        </w:rPr>
-      </w:pPr>
-      <w:r>
-        <w:rPr>
-          <w:rFonts w:ascii="Calibri" w:eastAsia="Times New Roman" w:hAnsi="Calibri" w:cs="Calibri"/>
+          <w:rFonts w:asciiTheme="majorBidi" w:eastAsia="Times New Roman" w:hAnsiTheme="majorBidi" w:cstheme="majorBidi"/>
+          <w:sz w:val="28"/>
+        </w:rPr>
+      </w:pPr>
+      <w:r>
+        <w:rPr>
+          <w:rFonts w:asciiTheme="majorBidi" w:eastAsia="Times New Roman" w:hAnsiTheme="majorBidi" w:cstheme="majorBidi"/>
           <w:b/>
           <w:bCs/>
           <w:color w:val="000000"/>
-          <w:szCs w:val="22"/>
+          <w:sz w:val="24"/>
+          <w:szCs w:val="24"/>
         </w:rPr>
         <w:lastRenderedPageBreak/>
         <w:t xml:space="preserve">Sex Feature </w:t>
       </w:r>
       <w:r>
         <w:rPr>
-          <w:rFonts w:ascii="Calibri" w:eastAsia="Times New Roman" w:hAnsi="Calibri" w:cs="Angsana New"/>
-          <w:color w:val="000000"/>
-          <w:szCs w:val="22"/>
+          <w:rFonts w:asciiTheme="majorBidi" w:eastAsia="Times New Roman" w:hAnsiTheme="majorBidi" w:cstheme="majorBidi"/>
+          <w:color w:val="000000"/>
+          <w:sz w:val="24"/>
+          <w:szCs w:val="24"/>
           <w:cs/>
         </w:rPr>
         <w:t>ผู้ที่รอดชีวิตส่วนใหญ่คือ ผู้หญิง</w:t>
       </w:r>
       <w:r>
         <w:rPr>
-          <w:rFonts w:ascii="Calibri" w:eastAsia="Times New Roman" w:hAnsi="Calibri" w:cs="Calibri"/>
+          <w:rFonts w:asciiTheme="majorBidi" w:eastAsia="Times New Roman" w:hAnsiTheme="majorBidi" w:cstheme="majorBidi"/>
           <w:noProof/>
           <w:color w:val="000000"/>
-          <w:szCs w:val="22"/>
+          <w:sz w:val="24"/>
+          <w:szCs w:val="24"/>
         </w:rPr>
         <w:drawing>
           <wp:inline distT="0" distB="0" distL="0" distR="0">
@@ -1793,34 +1811,36 @@
       <w:pPr>
         <w:spacing w:line="240" w:lineRule="auto"/>
         <w:rPr>
-          <w:rFonts w:ascii="Tahoma" w:eastAsia="Times New Roman" w:hAnsi="Tahoma" w:cs="Tahoma"/>
-          <w:sz w:val="24"/>
-          <w:szCs w:val="24"/>
-        </w:rPr>
-      </w:pPr>
-      <w:r>
-        <w:rPr>
-          <w:rFonts w:ascii="Calibri" w:eastAsia="Times New Roman" w:hAnsi="Calibri" w:cs="Calibri"/>
+          <w:rFonts w:asciiTheme="majorBidi" w:eastAsia="Times New Roman" w:hAnsiTheme="majorBidi" w:cstheme="majorBidi"/>
+          <w:sz w:val="28"/>
+        </w:rPr>
+      </w:pPr>
+      <w:r>
+        <w:rPr>
+          <w:rFonts w:asciiTheme="majorBidi" w:eastAsia="Times New Roman" w:hAnsiTheme="majorBidi" w:cstheme="majorBidi"/>
           <w:b/>
           <w:bCs/>
           <w:color w:val="000000"/>
-          <w:szCs w:val="22"/>
+          <w:sz w:val="24"/>
+          <w:szCs w:val="24"/>
         </w:rPr>
         <w:t>Age Feature</w:t>
       </w:r>
       <w:r>
         <w:rPr>
-          <w:rFonts w:ascii="Calibri" w:eastAsia="Times New Roman" w:hAnsi="Calibri" w:cs="Calibri"/>
-          <w:color w:val="000000"/>
-          <w:szCs w:val="22"/>
+          <w:rFonts w:asciiTheme="majorBidi" w:eastAsia="Times New Roman" w:hAnsiTheme="majorBidi" w:cstheme="majorBidi"/>
+          <w:color w:val="000000"/>
+          <w:sz w:val="24"/>
+          <w:szCs w:val="24"/>
         </w:rPr>
         <w:t xml:space="preserve"> </w:t>
       </w:r>
       <w:r>
         <w:rPr>
-          <w:rFonts w:ascii="Calibri" w:eastAsia="Times New Roman" w:hAnsi="Calibri" w:cs="Angsana New"/>
-          <w:color w:val="000000"/>
-          <w:szCs w:val="22"/>
+          <w:rFonts w:asciiTheme="majorBidi" w:eastAsia="Times New Roman" w:hAnsiTheme="majorBidi" w:cstheme="majorBidi"/>
+          <w:color w:val="000000"/>
+          <w:sz w:val="24"/>
+          <w:szCs w:val="24"/>
           <w:cs/>
         </w:rPr>
         <w:t>ผู้ที่รอดชีวิตส่วนใหญ่คือ เด็ก</w:t>
@@ -1830,22 +1850,23 @@
       <w:pPr>
         <w:spacing w:line="240" w:lineRule="auto"/>
         <w:rPr>
-          <w:rFonts w:ascii="Tahoma" w:eastAsia="Times New Roman" w:hAnsi="Tahoma" w:cs="Tahoma"/>
-          <w:sz w:val="24"/>
-          <w:szCs w:val="24"/>
-        </w:rPr>
-      </w:pPr>
-      <w:r>
-        <w:rPr>
-          <w:rFonts w:ascii="Calibri" w:eastAsia="Times New Roman" w:hAnsi="Calibri" w:cs="Calibri"/>
+          <w:rFonts w:asciiTheme="majorBidi" w:eastAsia="Times New Roman" w:hAnsiTheme="majorBidi" w:cstheme="majorBidi"/>
+          <w:sz w:val="28"/>
+        </w:rPr>
+      </w:pPr>
+      <w:r>
+        <w:rPr>
+          <w:rFonts w:asciiTheme="majorBidi" w:eastAsia="Times New Roman" w:hAnsiTheme="majorBidi" w:cstheme="majorBidi"/>
           <w:noProof/>
           <w:color w:val="000000"/>
-          <w:szCs w:val="22"/>
-        </w:rPr>
+          <w:sz w:val="24"/>
+          <w:szCs w:val="24"/>
+        </w:rPr>
+        <w:lastRenderedPageBreak/>
         <w:drawing>
           <wp:inline distT="0" distB="0" distL="0" distR="0">
-            <wp:extent cx="4019550" cy="2743200"/>
-            <wp:effectExtent l="0" t="0" r="0" b="0"/>
+            <wp:extent cx="3826649" cy="2611552"/>
+            <wp:effectExtent l="0" t="0" r="0" b="5080"/>
             <wp:docPr id="72" name="Picture 72" descr="https://lh4.googleusercontent.com/Fhj67jcR8S9Nngi60PFdaEsv480zKofeIWrJXH-fm4p74Lnq-l8at7cz_S0sJP5yn6YNX18WmSJ88cuKGZJLbpAbqL9WC1-N8wtvsUSpw4pXICc6jYSyGvn7ROSgWeLYZrqo7_8AN1VygHiCRw"/>
             <wp:cNvGraphicFramePr>
               <a:graphicFrameLocks xmlns:a="http://schemas.openxmlformats.org/drawingml/2006/main" noChangeAspect="1"/>
@@ -1875,7 +1896,7 @@
                   <pic:spPr bwMode="auto">
                     <a:xfrm>
                       <a:off x="0" y="0"/>
-                      <a:ext cx="4019550" cy="2743200"/>
+                      <a:ext cx="3829582" cy="2613553"/>
                     </a:xfrm>
                     <a:prstGeom prst="rect">
                       <a:avLst/>
@@ -1891,24 +1912,14 @@
           </wp:inline>
         </w:drawing>
       </w:r>
-    </w:p>
-    <w:p>
-      <w:pPr>
-        <w:spacing w:line="240" w:lineRule="auto"/>
-        <w:rPr>
-          <w:rFonts w:ascii="Tahoma" w:eastAsia="Times New Roman" w:hAnsi="Tahoma" w:cs="Tahoma"/>
-          <w:sz w:val="24"/>
-          <w:szCs w:val="24"/>
-        </w:rPr>
-      </w:pPr>
-      <w:r>
-        <w:rPr>
-          <w:rFonts w:ascii="Calibri" w:eastAsia="Times New Roman" w:hAnsi="Calibri" w:cs="Calibri"/>
+      <w:r>
+        <w:rPr>
+          <w:rFonts w:asciiTheme="majorBidi" w:eastAsia="Times New Roman" w:hAnsiTheme="majorBidi" w:cstheme="majorBidi"/>
           <w:noProof/>
           <w:color w:val="000000"/>
-          <w:szCs w:val="22"/>
-        </w:rPr>
-        <w:lastRenderedPageBreak/>
+          <w:sz w:val="24"/>
+          <w:szCs w:val="24"/>
+        </w:rPr>
         <w:drawing>
           <wp:inline distT="0" distB="0" distL="0" distR="0">
             <wp:extent cx="4295775" cy="3695700"/>
@@ -1963,38 +1974,40 @@
       <w:pPr>
         <w:spacing w:line="240" w:lineRule="auto"/>
         <w:rPr>
-          <w:rFonts w:ascii="Tahoma" w:eastAsia="Times New Roman" w:hAnsi="Tahoma" w:cs="Tahoma"/>
-          <w:sz w:val="24"/>
-          <w:szCs w:val="24"/>
+          <w:rFonts w:asciiTheme="majorBidi" w:eastAsia="Times New Roman" w:hAnsiTheme="majorBidi" w:cstheme="majorBidi"/>
+          <w:sz w:val="28"/>
         </w:rPr>
       </w:pPr>
       <w:proofErr w:type="spellStart"/>
       <w:r>
         <w:rPr>
-          <w:rFonts w:ascii="Calibri" w:eastAsia="Times New Roman" w:hAnsi="Calibri" w:cs="Calibri"/>
+          <w:rFonts w:asciiTheme="majorBidi" w:eastAsia="Times New Roman" w:hAnsiTheme="majorBidi" w:cstheme="majorBidi"/>
           <w:b/>
           <w:bCs/>
           <w:color w:val="000000"/>
-          <w:szCs w:val="22"/>
+          <w:sz w:val="24"/>
+          <w:szCs w:val="24"/>
         </w:rPr>
         <w:t>SibSp</w:t>
       </w:r>
       <w:proofErr w:type="spellEnd"/>
       <w:r>
         <w:rPr>
-          <w:rFonts w:ascii="Calibri" w:eastAsia="Times New Roman" w:hAnsi="Calibri" w:cs="Calibri"/>
+          <w:rFonts w:asciiTheme="majorBidi" w:eastAsia="Times New Roman" w:hAnsiTheme="majorBidi" w:cstheme="majorBidi"/>
           <w:b/>
           <w:bCs/>
           <w:color w:val="000000"/>
-          <w:szCs w:val="22"/>
+          <w:sz w:val="24"/>
+          <w:szCs w:val="24"/>
         </w:rPr>
         <w:t xml:space="preserve"> Feature </w:t>
       </w:r>
       <w:r>
         <w:rPr>
-          <w:rFonts w:ascii="Calibri" w:eastAsia="Times New Roman" w:hAnsi="Calibri" w:cs="Angsana New"/>
-          <w:color w:val="000000"/>
-          <w:szCs w:val="22"/>
+          <w:rFonts w:asciiTheme="majorBidi" w:eastAsia="Times New Roman" w:hAnsiTheme="majorBidi" w:cstheme="majorBidi"/>
+          <w:color w:val="000000"/>
+          <w:sz w:val="24"/>
+          <w:szCs w:val="24"/>
           <w:cs/>
         </w:rPr>
         <w:t>ผู้ที่รอดชีวิตส่วนใหญ่คือ คนที่มาเป็นคู่จะมีโอกาสรอดสูงกว่า</w:t>
@@ -2004,9 +2017,8 @@
       <w:pPr>
         <w:spacing w:after="0" w:line="240" w:lineRule="auto"/>
         <w:rPr>
-          <w:rFonts w:ascii="Tahoma" w:eastAsia="Times New Roman" w:hAnsi="Tahoma" w:cs="Tahoma"/>
-          <w:sz w:val="24"/>
-          <w:szCs w:val="24"/>
+          <w:rFonts w:asciiTheme="majorBidi" w:eastAsia="Times New Roman" w:hAnsiTheme="majorBidi" w:cstheme="majorBidi"/>
+          <w:sz w:val="28"/>
         </w:rPr>
       </w:pPr>
     </w:p>
@@ -2014,17 +2026,17 @@
       <w:pPr>
         <w:spacing w:line="240" w:lineRule="auto"/>
         <w:rPr>
-          <w:rFonts w:ascii="Tahoma" w:eastAsia="Times New Roman" w:hAnsi="Tahoma" w:cs="Tahoma"/>
-          <w:sz w:val="24"/>
-          <w:szCs w:val="24"/>
-        </w:rPr>
-      </w:pPr>
-      <w:r>
-        <w:rPr>
-          <w:rFonts w:ascii="Calibri" w:eastAsia="Times New Roman" w:hAnsi="Calibri" w:cs="Calibri"/>
+          <w:rFonts w:asciiTheme="majorBidi" w:eastAsia="Times New Roman" w:hAnsiTheme="majorBidi" w:cstheme="majorBidi"/>
+          <w:sz w:val="28"/>
+        </w:rPr>
+      </w:pPr>
+      <w:r>
+        <w:rPr>
+          <w:rFonts w:asciiTheme="majorBidi" w:eastAsia="Times New Roman" w:hAnsiTheme="majorBidi" w:cstheme="majorBidi"/>
           <w:noProof/>
           <w:color w:val="000000"/>
-          <w:szCs w:val="22"/>
+          <w:sz w:val="24"/>
+          <w:szCs w:val="24"/>
         </w:rPr>
         <w:drawing>
           <wp:inline distT="0" distB="0" distL="0" distR="0">
@@ -2080,17 +2092,17 @@
       <w:pPr>
         <w:spacing w:line="240" w:lineRule="auto"/>
         <w:rPr>
-          <w:rFonts w:ascii="Tahoma" w:eastAsia="Times New Roman" w:hAnsi="Tahoma" w:cs="Tahoma"/>
-          <w:sz w:val="24"/>
-          <w:szCs w:val="24"/>
-        </w:rPr>
-      </w:pPr>
-      <w:r>
-        <w:rPr>
-          <w:rFonts w:ascii="Calibri" w:eastAsia="Times New Roman" w:hAnsi="Calibri" w:cs="Calibri"/>
+          <w:rFonts w:asciiTheme="majorBidi" w:eastAsia="Times New Roman" w:hAnsiTheme="majorBidi" w:cstheme="majorBidi"/>
+          <w:sz w:val="28"/>
+        </w:rPr>
+      </w:pPr>
+      <w:r>
+        <w:rPr>
+          <w:rFonts w:asciiTheme="majorBidi" w:eastAsia="Times New Roman" w:hAnsiTheme="majorBidi" w:cstheme="majorBidi"/>
           <w:noProof/>
           <w:color w:val="000000"/>
-          <w:szCs w:val="22"/>
+          <w:sz w:val="24"/>
+          <w:szCs w:val="24"/>
         </w:rPr>
         <w:lastRenderedPageBreak/>
         <w:drawing>
@@ -2147,34 +2159,36 @@
       <w:pPr>
         <w:spacing w:line="240" w:lineRule="auto"/>
         <w:rPr>
-          <w:rFonts w:ascii="Tahoma" w:eastAsia="Times New Roman" w:hAnsi="Tahoma" w:cs="Tahoma"/>
-          <w:sz w:val="24"/>
-          <w:szCs w:val="24"/>
-        </w:rPr>
-      </w:pPr>
-      <w:r>
-        <w:rPr>
-          <w:rFonts w:ascii="Calibri" w:eastAsia="Times New Roman" w:hAnsi="Calibri" w:cs="Calibri"/>
+          <w:rFonts w:asciiTheme="majorBidi" w:eastAsia="Times New Roman" w:hAnsiTheme="majorBidi" w:cstheme="majorBidi"/>
+          <w:sz w:val="28"/>
+        </w:rPr>
+      </w:pPr>
+      <w:r>
+        <w:rPr>
+          <w:rFonts w:asciiTheme="majorBidi" w:eastAsia="Times New Roman" w:hAnsiTheme="majorBidi" w:cstheme="majorBidi"/>
           <w:b/>
           <w:bCs/>
           <w:color w:val="000000"/>
-          <w:szCs w:val="22"/>
+          <w:sz w:val="24"/>
+          <w:szCs w:val="24"/>
         </w:rPr>
         <w:t>Fare Feature</w:t>
       </w:r>
       <w:r>
         <w:rPr>
-          <w:rFonts w:ascii="Calibri" w:eastAsia="Times New Roman" w:hAnsi="Calibri" w:cs="Calibri"/>
-          <w:color w:val="000000"/>
-          <w:szCs w:val="22"/>
+          <w:rFonts w:asciiTheme="majorBidi" w:eastAsia="Times New Roman" w:hAnsiTheme="majorBidi" w:cstheme="majorBidi"/>
+          <w:color w:val="000000"/>
+          <w:sz w:val="24"/>
+          <w:szCs w:val="24"/>
         </w:rPr>
         <w:t xml:space="preserve"> </w:t>
       </w:r>
       <w:r>
         <w:rPr>
-          <w:rFonts w:ascii="Calibri" w:eastAsia="Times New Roman" w:hAnsi="Calibri" w:cs="Angsana New"/>
-          <w:color w:val="000000"/>
-          <w:szCs w:val="22"/>
+          <w:rFonts w:asciiTheme="majorBidi" w:eastAsia="Times New Roman" w:hAnsiTheme="majorBidi" w:cstheme="majorBidi"/>
+          <w:color w:val="000000"/>
+          <w:sz w:val="24"/>
+          <w:szCs w:val="24"/>
           <w:cs/>
         </w:rPr>
         <w:t>ผู้ที่รอดชีวิตส่วนใหญ่มาจากค่าโดยสารแพงมากสุด</w:t>
@@ -2184,17 +2198,17 @@
       <w:pPr>
         <w:spacing w:line="240" w:lineRule="auto"/>
         <w:rPr>
-          <w:rFonts w:ascii="Tahoma" w:eastAsia="Times New Roman" w:hAnsi="Tahoma" w:cs="Tahoma"/>
-          <w:sz w:val="24"/>
-          <w:szCs w:val="24"/>
-        </w:rPr>
-      </w:pPr>
-      <w:r>
-        <w:rPr>
-          <w:rFonts w:ascii="Calibri" w:eastAsia="Times New Roman" w:hAnsi="Calibri" w:cs="Calibri"/>
+          <w:rFonts w:asciiTheme="majorBidi" w:eastAsia="Times New Roman" w:hAnsiTheme="majorBidi" w:cstheme="majorBidi"/>
+          <w:sz w:val="28"/>
+        </w:rPr>
+      </w:pPr>
+      <w:r>
+        <w:rPr>
+          <w:rFonts w:asciiTheme="majorBidi" w:eastAsia="Times New Roman" w:hAnsiTheme="majorBidi" w:cstheme="majorBidi"/>
           <w:noProof/>
           <w:color w:val="000000"/>
-          <w:szCs w:val="22"/>
+          <w:sz w:val="24"/>
+          <w:szCs w:val="24"/>
         </w:rPr>
         <w:drawing>
           <wp:inline distT="0" distB="0" distL="0" distR="0">
@@ -2250,26 +2264,27 @@
       <w:pPr>
         <w:spacing w:line="240" w:lineRule="auto"/>
         <w:rPr>
-          <w:rFonts w:ascii="Tahoma" w:eastAsia="Times New Roman" w:hAnsi="Tahoma" w:cs="Tahoma"/>
-          <w:sz w:val="24"/>
-          <w:szCs w:val="24"/>
-        </w:rPr>
-      </w:pPr>
-      <w:r>
-        <w:rPr>
-          <w:rFonts w:ascii="Calibri" w:eastAsia="Times New Roman" w:hAnsi="Calibri" w:cs="Calibri"/>
+          <w:rFonts w:asciiTheme="majorBidi" w:eastAsia="Times New Roman" w:hAnsiTheme="majorBidi" w:cstheme="majorBidi"/>
+          <w:sz w:val="28"/>
+        </w:rPr>
+      </w:pPr>
+      <w:r>
+        <w:rPr>
+          <w:rFonts w:asciiTheme="majorBidi" w:eastAsia="Times New Roman" w:hAnsiTheme="majorBidi" w:cstheme="majorBidi"/>
           <w:b/>
           <w:bCs/>
           <w:color w:val="000000"/>
-          <w:szCs w:val="22"/>
+          <w:sz w:val="24"/>
+          <w:szCs w:val="24"/>
         </w:rPr>
         <w:t xml:space="preserve">Cabin Feature </w:t>
       </w:r>
       <w:r>
         <w:rPr>
-          <w:rFonts w:ascii="Calibri" w:eastAsia="Times New Roman" w:hAnsi="Calibri" w:cs="Angsana New"/>
-          <w:color w:val="000000"/>
-          <w:szCs w:val="22"/>
+          <w:rFonts w:asciiTheme="majorBidi" w:eastAsia="Times New Roman" w:hAnsiTheme="majorBidi" w:cstheme="majorBidi"/>
+          <w:color w:val="000000"/>
+          <w:sz w:val="24"/>
+          <w:szCs w:val="24"/>
           <w:cs/>
         </w:rPr>
         <w:t>ผู้ที่รอดชีวิตส่วนใหญ่คือ ผู้ที่มีหมายเลขห้องโดยสาร</w:t>
@@ -2279,17 +2294,17 @@
       <w:pPr>
         <w:spacing w:line="240" w:lineRule="auto"/>
         <w:rPr>
-          <w:rFonts w:ascii="Tahoma" w:eastAsia="Times New Roman" w:hAnsi="Tahoma" w:cs="Tahoma"/>
-          <w:sz w:val="24"/>
-          <w:szCs w:val="24"/>
-        </w:rPr>
-      </w:pPr>
-      <w:r>
-        <w:rPr>
-          <w:rFonts w:ascii="Calibri" w:eastAsia="Times New Roman" w:hAnsi="Calibri" w:cs="Calibri"/>
+          <w:rFonts w:asciiTheme="majorBidi" w:eastAsia="Times New Roman" w:hAnsiTheme="majorBidi" w:cstheme="majorBidi"/>
+          <w:sz w:val="28"/>
+        </w:rPr>
+      </w:pPr>
+      <w:r>
+        <w:rPr>
+          <w:rFonts w:asciiTheme="majorBidi" w:eastAsia="Times New Roman" w:hAnsiTheme="majorBidi" w:cstheme="majorBidi"/>
           <w:noProof/>
           <w:color w:val="000000"/>
-          <w:szCs w:val="22"/>
+          <w:sz w:val="24"/>
+          <w:szCs w:val="24"/>
         </w:rPr>
         <w:lastRenderedPageBreak/>
         <w:drawing>
@@ -2346,26 +2361,27 @@
       <w:pPr>
         <w:spacing w:line="240" w:lineRule="auto"/>
         <w:rPr>
-          <w:rFonts w:ascii="Tahoma" w:eastAsia="Times New Roman" w:hAnsi="Tahoma" w:cs="Tahoma"/>
-          <w:sz w:val="24"/>
-          <w:szCs w:val="24"/>
-        </w:rPr>
-      </w:pPr>
-      <w:r>
-        <w:rPr>
-          <w:rFonts w:ascii="Calibri" w:eastAsia="Times New Roman" w:hAnsi="Calibri" w:cs="Calibri"/>
+          <w:rFonts w:asciiTheme="majorBidi" w:eastAsia="Times New Roman" w:hAnsiTheme="majorBidi" w:cstheme="majorBidi"/>
+          <w:sz w:val="28"/>
+        </w:rPr>
+      </w:pPr>
+      <w:r>
+        <w:rPr>
+          <w:rFonts w:asciiTheme="majorBidi" w:eastAsia="Times New Roman" w:hAnsiTheme="majorBidi" w:cstheme="majorBidi"/>
           <w:b/>
           <w:bCs/>
           <w:color w:val="000000"/>
-          <w:szCs w:val="22"/>
+          <w:sz w:val="24"/>
+          <w:szCs w:val="24"/>
         </w:rPr>
         <w:t xml:space="preserve">Embark Feature </w:t>
       </w:r>
       <w:r>
         <w:rPr>
-          <w:rFonts w:ascii="Calibri" w:eastAsia="Times New Roman" w:hAnsi="Calibri" w:cs="Angsana New"/>
-          <w:color w:val="000000"/>
-          <w:szCs w:val="22"/>
+          <w:rFonts w:asciiTheme="majorBidi" w:eastAsia="Times New Roman" w:hAnsiTheme="majorBidi" w:cstheme="majorBidi"/>
+          <w:color w:val="000000"/>
+          <w:sz w:val="24"/>
+          <w:szCs w:val="24"/>
           <w:cs/>
         </w:rPr>
         <w:t xml:space="preserve">ผู้ที่รอดชีวิตส่วนใหญ่มาจากท่าเรือ </w:t>
@@ -2373,9 +2389,10 @@
       <w:proofErr w:type="spellStart"/>
       <w:r>
         <w:rPr>
-          <w:rFonts w:ascii="Calibri" w:eastAsia="Times New Roman" w:hAnsi="Calibri" w:cs="Calibri"/>
-          <w:color w:val="000000"/>
-          <w:szCs w:val="22"/>
+          <w:rFonts w:asciiTheme="majorBidi" w:eastAsia="Times New Roman" w:hAnsiTheme="majorBidi" w:cstheme="majorBidi"/>
+          <w:color w:val="000000"/>
+          <w:sz w:val="24"/>
+          <w:szCs w:val="24"/>
         </w:rPr>
         <w:t>Cherbourge</w:t>
       </w:r>
@@ -2386,20 +2403,20 @@
         <w:spacing w:before="280" w:after="80" w:line="240" w:lineRule="auto"/>
         <w:outlineLvl w:val="2"/>
         <w:rPr>
-          <w:rFonts w:ascii="Tahoma" w:eastAsia="Times New Roman" w:hAnsi="Tahoma" w:cs="Tahoma"/>
+          <w:rFonts w:asciiTheme="majorBidi" w:eastAsia="Times New Roman" w:hAnsiTheme="majorBidi" w:cstheme="majorBidi"/>
           <w:b/>
           <w:bCs/>
-          <w:sz w:val="27"/>
-          <w:szCs w:val="27"/>
-        </w:rPr>
-      </w:pPr>
-      <w:r>
-        <w:rPr>
-          <w:rFonts w:ascii="Calibri" w:eastAsia="Times New Roman" w:hAnsi="Calibri" w:cs="Calibri"/>
+          <w:sz w:val="28"/>
+        </w:rPr>
+      </w:pPr>
+      <w:r>
+        <w:rPr>
+          <w:rFonts w:asciiTheme="majorBidi" w:eastAsia="Times New Roman" w:hAnsiTheme="majorBidi" w:cstheme="majorBidi"/>
           <w:b/>
           <w:bCs/>
           <w:color w:val="000000"/>
-          <w:sz w:val="28"/>
+          <w:sz w:val="32"/>
+          <w:szCs w:val="32"/>
         </w:rPr>
         <w:t>1.3 Data Preparation Phase</w:t>
       </w:r>
@@ -2408,79 +2425,130 @@
       <w:pPr>
         <w:spacing w:line="240" w:lineRule="auto"/>
         <w:rPr>
-          <w:rFonts w:ascii="Tahoma" w:eastAsia="Times New Roman" w:hAnsi="Tahoma" w:cs="Tahoma"/>
-          <w:sz w:val="24"/>
-          <w:szCs w:val="24"/>
-        </w:rPr>
-      </w:pPr>
-      <w:r>
-        <w:rPr>
-          <w:rFonts w:ascii="Calibri" w:eastAsia="Times New Roman" w:hAnsi="Calibri" w:cs="Calibri"/>
+          <w:rFonts w:asciiTheme="majorBidi" w:eastAsia="Times New Roman" w:hAnsiTheme="majorBidi" w:cstheme="majorBidi"/>
+          <w:sz w:val="28"/>
+          <w:szCs w:val="32"/>
+        </w:rPr>
+      </w:pPr>
+      <w:r>
+        <w:rPr>
+          <w:rFonts w:asciiTheme="majorBidi" w:eastAsia="Times New Roman" w:hAnsiTheme="majorBidi" w:cstheme="majorBidi"/>
+          <w:color w:val="000000"/>
+          <w:sz w:val="24"/>
+          <w:szCs w:val="24"/>
+        </w:rPr>
+        <w:t xml:space="preserve">Cleaning data </w:t>
+      </w:r>
+      <w:r>
+        <w:rPr>
+          <w:rFonts w:asciiTheme="majorBidi" w:eastAsia="Times New Roman" w:hAnsiTheme="majorBidi" w:cstheme="majorBidi"/>
+          <w:color w:val="000000"/>
+          <w:sz w:val="24"/>
+          <w:szCs w:val="24"/>
+          <w:cs/>
+        </w:rPr>
+        <w:t xml:space="preserve">จากการกำจัดค่า </w:t>
+      </w:r>
+      <w:r>
+        <w:rPr>
+          <w:rFonts w:asciiTheme="majorBidi" w:eastAsia="Times New Roman" w:hAnsiTheme="majorBidi" w:cstheme="majorBidi"/>
+          <w:color w:val="000000"/>
+          <w:sz w:val="24"/>
+          <w:szCs w:val="24"/>
+        </w:rPr>
+        <w:t xml:space="preserve">null </w:t>
+      </w:r>
+      <w:r>
+        <w:rPr>
+          <w:rFonts w:asciiTheme="majorBidi" w:eastAsia="Times New Roman" w:hAnsiTheme="majorBidi" w:cstheme="majorBidi"/>
+          <w:color w:val="000000"/>
+          <w:sz w:val="24"/>
+          <w:szCs w:val="24"/>
+          <w:cs/>
+        </w:rPr>
+        <w:t xml:space="preserve">และจัดให้ข้อมูลอยู่ในรูปของตัวเลข </w:t>
+      </w:r>
+      <w:r>
+        <w:rPr>
+          <w:rFonts w:asciiTheme="majorBidi" w:eastAsia="Times New Roman" w:hAnsiTheme="majorBidi" w:cstheme="majorBidi"/>
+          <w:color w:val="000000"/>
+          <w:sz w:val="24"/>
+          <w:szCs w:val="24"/>
+        </w:rPr>
+        <w:t>int</w:t>
+      </w:r>
+      <w:r>
+        <w:rPr>
+          <w:rFonts w:asciiTheme="majorBidi" w:eastAsia="Times New Roman" w:hAnsiTheme="majorBidi" w:cstheme="majorBidi"/>
+          <w:color w:val="000000"/>
+          <w:sz w:val="24"/>
+          <w:szCs w:val="24"/>
+        </w:rPr>
+        <w:t>eger</w:t>
+      </w:r>
+      <w:r>
+        <w:rPr>
+          <w:rFonts w:asciiTheme="majorBidi" w:eastAsia="Times New Roman" w:hAnsiTheme="majorBidi" w:cstheme="majorBidi"/>
+          <w:color w:val="000000"/>
+          <w:sz w:val="24"/>
+          <w:szCs w:val="24"/>
+          <w:cs/>
+        </w:rPr>
+        <w:t xml:space="preserve"> เพราะ </w:t>
+      </w:r>
+      <w:r>
+        <w:rPr>
+          <w:rFonts w:asciiTheme="majorBidi" w:eastAsia="Times New Roman" w:hAnsiTheme="majorBidi" w:cstheme="majorBidi"/>
+          <w:color w:val="000000"/>
+          <w:sz w:val="24"/>
+          <w:szCs w:val="24"/>
+        </w:rPr>
+        <w:t>library python</w:t>
+      </w:r>
+      <w:r>
+        <w:rPr>
+          <w:rFonts w:asciiTheme="majorBidi" w:eastAsia="Times New Roman" w:hAnsiTheme="majorBidi" w:cstheme="majorBidi"/>
           <w:color w:val="000000"/>
           <w:szCs w:val="22"/>
         </w:rPr>
-        <w:t xml:space="preserve">Cleaning data </w:t>
-      </w:r>
-      <w:r>
-        <w:rPr>
-          <w:rFonts w:ascii="Calibri" w:eastAsia="Times New Roman" w:hAnsi="Calibri" w:cs="Angsana New"/>
-          <w:color w:val="000000"/>
-          <w:szCs w:val="22"/>
-          <w:cs/>
-        </w:rPr>
-        <w:t xml:space="preserve">จากการกำจัดค่า </w:t>
-      </w:r>
-      <w:r>
-        <w:rPr>
-          <w:rFonts w:ascii="Calibri" w:eastAsia="Times New Roman" w:hAnsi="Calibri" w:cs="Calibri"/>
-          <w:color w:val="000000"/>
-          <w:szCs w:val="22"/>
-        </w:rPr>
-        <w:t xml:space="preserve">null </w:t>
-      </w:r>
-      <w:r>
-        <w:rPr>
-          <w:rFonts w:ascii="Calibri" w:eastAsia="Times New Roman" w:hAnsi="Calibri" w:cs="Angsana New"/>
-          <w:color w:val="000000"/>
-          <w:szCs w:val="22"/>
-          <w:cs/>
-        </w:rPr>
-        <w:t xml:space="preserve">และจัดให้ข้อมูลอยู่ในรูปของตัวเลข </w:t>
-      </w:r>
-      <w:proofErr w:type="spellStart"/>
-      <w:r>
-        <w:rPr>
-          <w:rFonts w:ascii="Calibri" w:eastAsia="Times New Roman" w:hAnsi="Calibri" w:cs="Calibri"/>
-          <w:color w:val="000000"/>
-          <w:szCs w:val="22"/>
-        </w:rPr>
-        <w:t>int</w:t>
-      </w:r>
-      <w:proofErr w:type="spellEnd"/>
+        <w:t xml:space="preserve"> </w:t>
+      </w:r>
+      <w:r>
+        <w:rPr>
+          <w:rFonts w:asciiTheme="majorBidi" w:eastAsia="Times New Roman" w:hAnsiTheme="majorBidi" w:cstheme="majorBidi"/>
+          <w:color w:val="000000"/>
+          <w:cs/>
+        </w:rPr>
+        <w:t>รับแต่ค่า</w:t>
+      </w:r>
+      <w:r>
+        <w:rPr>
+          <w:rFonts w:asciiTheme="majorBidi" w:eastAsia="Times New Roman" w:hAnsiTheme="majorBidi" w:cstheme="majorBidi"/>
+          <w:color w:val="000000"/>
+        </w:rPr>
+        <w:t xml:space="preserve"> integer </w:t>
+      </w:r>
     </w:p>
     <w:p>
       <w:pPr>
         <w:spacing w:after="0" w:line="240" w:lineRule="auto"/>
         <w:rPr>
-          <w:rFonts w:ascii="Tahoma" w:eastAsia="Times New Roman" w:hAnsi="Tahoma" w:cs="Tahoma"/>
-          <w:sz w:val="24"/>
-          <w:szCs w:val="24"/>
-        </w:rPr>
-      </w:pPr>
-      <w:r>
-        <w:rPr>
-          <w:rFonts w:ascii="Tahoma" w:eastAsia="Times New Roman" w:hAnsi="Tahoma" w:cs="Tahoma"/>
-          <w:sz w:val="24"/>
-          <w:szCs w:val="24"/>
+          <w:rFonts w:asciiTheme="majorBidi" w:eastAsia="Times New Roman" w:hAnsiTheme="majorBidi" w:cstheme="majorBidi"/>
+          <w:sz w:val="28"/>
+        </w:rPr>
+      </w:pPr>
+      <w:r>
+        <w:rPr>
+          <w:rFonts w:asciiTheme="majorBidi" w:eastAsia="Times New Roman" w:hAnsiTheme="majorBidi" w:cstheme="majorBidi"/>
+          <w:sz w:val="28"/>
         </w:rPr>
         <w:br/>
       </w:r>
       <w:r>
         <w:rPr>
-          <w:rFonts w:ascii="Tahoma" w:eastAsia="Times New Roman" w:hAnsi="Tahoma" w:cs="Tahoma"/>
+          <w:rFonts w:asciiTheme="majorBidi" w:eastAsia="Times New Roman" w:hAnsiTheme="majorBidi" w:cstheme="majorBidi"/>
           <w:noProof/>
-          <w:sz w:val="24"/>
-          <w:szCs w:val="24"/>
+          <w:sz w:val="28"/>
         </w:rPr>
         <w:drawing>
           <wp:inline distT="0" distB="0" distL="0" distR="0">
@@ -2536,53 +2604,27 @@
       <w:pPr>
         <w:spacing w:line="240" w:lineRule="auto"/>
         <w:rPr>
-          <w:rFonts w:ascii="Tahoma" w:eastAsia="Times New Roman" w:hAnsi="Tahoma" w:cs="Tahoma"/>
-          <w:sz w:val="24"/>
-          <w:szCs w:val="24"/>
-        </w:rPr>
-      </w:pPr>
-      <w:r>
-        <w:rPr>
-          <w:rFonts w:ascii="Calibri" w:eastAsia="Times New Roman" w:hAnsi="Calibri" w:cs="Calibri"/>
-          <w:b/>
-          <w:bCs/>
-          <w:color w:val="000000"/>
-          <w:szCs w:val="22"/>
+          <w:rFonts w:asciiTheme="majorBidi" w:eastAsia="Times New Roman" w:hAnsiTheme="majorBidi" w:cstheme="majorBidi"/>
+          <w:sz w:val="28"/>
+        </w:rPr>
+      </w:pPr>
+      <w:r>
+        <w:rPr>
+          <w:rFonts w:asciiTheme="majorBidi" w:eastAsia="Times New Roman" w:hAnsiTheme="majorBidi" w:cstheme="majorBidi"/>
+          <w:color w:val="000000"/>
+          <w:sz w:val="24"/>
+          <w:szCs w:val="24"/>
         </w:rPr>
         <w:lastRenderedPageBreak/>
-        <w:t>Cleaning data Age</w:t>
-      </w:r>
-      <w:r>
-        <w:rPr>
-          <w:rFonts w:ascii="Calibri" w:eastAsia="Times New Roman" w:hAnsi="Calibri" w:cs="Calibri"/>
-          <w:color w:val="000000"/>
-          <w:szCs w:val="22"/>
-        </w:rPr>
-        <w:t xml:space="preserve"> </w:t>
-      </w:r>
-      <w:r>
-        <w:rPr>
-          <w:rFonts w:ascii="Calibri" w:eastAsia="Times New Roman" w:hAnsi="Calibri" w:cs="Angsana New"/>
-          <w:color w:val="000000"/>
-          <w:szCs w:val="22"/>
-          <w:cs/>
-        </w:rPr>
-        <w:t>หาอายุที่หายไปจากชื่อนำหน้าว่าควรจะอยู่ในกลุ่มคนอายุเท่าไหร่</w:t>
-      </w:r>
-      <w:r>
-        <w:rPr>
-          <w:rFonts w:ascii="Calibri" w:eastAsia="Times New Roman" w:hAnsi="Calibri" w:cs="Calibri"/>
-          <w:color w:val="000000"/>
-          <w:szCs w:val="22"/>
-        </w:rPr>
         <w:br/>
       </w:r>
       <w:r>
         <w:rPr>
-          <w:rFonts w:ascii="Calibri" w:eastAsia="Times New Roman" w:hAnsi="Calibri" w:cs="Calibri"/>
+          <w:rFonts w:asciiTheme="majorBidi" w:eastAsia="Times New Roman" w:hAnsiTheme="majorBidi" w:cstheme="majorBidi"/>
           <w:noProof/>
           <w:color w:val="000000"/>
-          <w:szCs w:val="22"/>
+          <w:sz w:val="24"/>
+          <w:szCs w:val="24"/>
         </w:rPr>
         <w:drawing>
           <wp:inline distT="0" distB="0" distL="0" distR="0">
@@ -2633,12 +2675,91 @@
           </wp:inline>
         </w:drawing>
       </w:r>
-      <w:r>
-        <w:rPr>
-          <w:rFonts w:ascii="Calibri" w:eastAsia="Times New Roman" w:hAnsi="Calibri" w:cs="Calibri"/>
+    </w:p>
+    <w:p>
+      <w:pPr>
+        <w:spacing w:line="240" w:lineRule="auto"/>
+        <w:rPr>
+          <w:rFonts w:asciiTheme="majorBidi" w:eastAsia="Times New Roman" w:hAnsiTheme="majorBidi" w:cstheme="majorBidi"/>
+          <w:sz w:val="28"/>
+        </w:rPr>
+      </w:pPr>
+    </w:p>
+    <w:p>
+      <w:pPr>
+        <w:spacing w:line="240" w:lineRule="auto"/>
+        <w:rPr>
+          <w:rFonts w:asciiTheme="majorBidi" w:eastAsia="Times New Roman" w:hAnsiTheme="majorBidi" w:cstheme="majorBidi"/>
+          <w:color w:val="000000"/>
+          <w:sz w:val="24"/>
+          <w:szCs w:val="24"/>
+        </w:rPr>
+      </w:pPr>
+      <w:r>
+        <w:rPr>
+          <w:rFonts w:asciiTheme="majorBidi" w:eastAsia="Times New Roman" w:hAnsiTheme="majorBidi" w:cstheme="majorBidi"/>
+          <w:b/>
+          <w:bCs/>
+          <w:color w:val="000000"/>
+          <w:sz w:val="24"/>
+          <w:szCs w:val="24"/>
+        </w:rPr>
+        <w:t>Age</w:t>
+      </w:r>
+      <w:r>
+        <w:rPr>
+          <w:rFonts w:asciiTheme="majorBidi" w:eastAsia="Times New Roman" w:hAnsiTheme="majorBidi" w:cstheme="majorBidi"/>
+          <w:color w:val="000000"/>
+          <w:sz w:val="24"/>
+          <w:szCs w:val="24"/>
+        </w:rPr>
+        <w:t xml:space="preserve"> </w:t>
+      </w:r>
+      <w:r>
+        <w:rPr>
+          <w:rFonts w:asciiTheme="majorBidi" w:eastAsia="Times New Roman" w:hAnsiTheme="majorBidi" w:cstheme="majorBidi"/>
+          <w:color w:val="000000"/>
+          <w:cs/>
+        </w:rPr>
+        <w:t>เติม</w:t>
+      </w:r>
+      <w:r>
+        <w:rPr>
+          <w:rFonts w:asciiTheme="majorBidi" w:eastAsia="Times New Roman" w:hAnsiTheme="majorBidi" w:cstheme="majorBidi"/>
+          <w:color w:val="000000"/>
+          <w:sz w:val="24"/>
+          <w:szCs w:val="24"/>
+          <w:cs/>
+        </w:rPr>
+        <w:t>อายุที่หายไป</w:t>
+      </w:r>
+      <w:r>
+        <w:rPr>
+          <w:rFonts w:asciiTheme="majorBidi" w:eastAsia="Times New Roman" w:hAnsiTheme="majorBidi" w:cstheme="majorBidi"/>
+          <w:color w:val="000000"/>
+          <w:sz w:val="24"/>
+          <w:szCs w:val="24"/>
+          <w:cs/>
+        </w:rPr>
+        <w:t>โดยทำนาย</w:t>
+      </w:r>
+      <w:r>
+        <w:rPr>
+          <w:rFonts w:asciiTheme="majorBidi" w:eastAsia="Times New Roman" w:hAnsiTheme="majorBidi" w:cstheme="majorBidi"/>
+          <w:color w:val="000000"/>
+          <w:sz w:val="24"/>
+          <w:szCs w:val="24"/>
+          <w:cs/>
+        </w:rPr>
+        <w:t>จากชื่อนำหน้าว่าควรจะอยู่ในกลุ่มคนอายุเท่าไหร่</w:t>
+      </w:r>
+      <w:r>
+        <w:rPr>
+          <w:rFonts w:asciiTheme="majorBidi" w:eastAsia="Times New Roman" w:hAnsiTheme="majorBidi" w:cstheme="majorBidi"/>
           <w:noProof/>
           <w:color w:val="000000"/>
-          <w:szCs w:val="22"/>
+          <w:sz w:val="24"/>
+          <w:szCs w:val="24"/>
         </w:rPr>
         <w:drawing>
           <wp:inline distT="0" distB="0" distL="0" distR="0">
@@ -2691,10 +2812,11 @@
       </w:r>
       <w:r>
         <w:rPr>
-          <w:rFonts w:ascii="Calibri" w:eastAsia="Times New Roman" w:hAnsi="Calibri" w:cs="Calibri"/>
+          <w:rFonts w:asciiTheme="majorBidi" w:eastAsia="Times New Roman" w:hAnsiTheme="majorBidi" w:cstheme="majorBidi"/>
           <w:noProof/>
           <w:color w:val="000000"/>
-          <w:szCs w:val="22"/>
+          <w:sz w:val="24"/>
+          <w:szCs w:val="24"/>
         </w:rPr>
         <w:lastRenderedPageBreak/>
         <w:drawing>
@@ -2748,10 +2870,11 @@
       </w:r>
       <w:r>
         <w:rPr>
-          <w:rFonts w:ascii="Calibri" w:eastAsia="Times New Roman" w:hAnsi="Calibri" w:cs="Calibri"/>
+          <w:rFonts w:asciiTheme="majorBidi" w:eastAsia="Times New Roman" w:hAnsiTheme="majorBidi" w:cstheme="majorBidi"/>
           <w:noProof/>
           <w:color w:val="000000"/>
-          <w:szCs w:val="22"/>
+          <w:sz w:val="24"/>
+          <w:szCs w:val="24"/>
         </w:rPr>
         <w:drawing>
           <wp:inline distT="0" distB="0" distL="0" distR="0">
@@ -2804,10 +2927,11 @@
       </w:r>
       <w:r>
         <w:rPr>
-          <w:rFonts w:ascii="Calibri" w:eastAsia="Times New Roman" w:hAnsi="Calibri" w:cs="Calibri"/>
+          <w:rFonts w:asciiTheme="majorBidi" w:eastAsia="Times New Roman" w:hAnsiTheme="majorBidi" w:cstheme="majorBidi"/>
           <w:noProof/>
           <w:color w:val="000000"/>
-          <w:szCs w:val="22"/>
+          <w:sz w:val="24"/>
+          <w:szCs w:val="24"/>
         </w:rPr>
         <w:drawing>
           <wp:inline distT="0" distB="0" distL="0" distR="0">
@@ -2860,10 +2984,11 @@
       </w:r>
       <w:r>
         <w:rPr>
-          <w:rFonts w:ascii="Calibri" w:eastAsia="Times New Roman" w:hAnsi="Calibri" w:cs="Calibri"/>
+          <w:rFonts w:asciiTheme="majorBidi" w:eastAsia="Times New Roman" w:hAnsiTheme="majorBidi" w:cstheme="majorBidi"/>
           <w:noProof/>
           <w:color w:val="000000"/>
-          <w:szCs w:val="22"/>
+          <w:sz w:val="24"/>
+          <w:szCs w:val="24"/>
         </w:rPr>
         <w:drawing>
           <wp:inline distT="0" distB="0" distL="0" distR="0">
@@ -2917,11 +3042,30 @@
     </w:p>
     <w:p>
       <w:pPr>
+        <w:spacing w:line="240" w:lineRule="auto"/>
+        <w:rPr>
+          <w:rFonts w:asciiTheme="majorBidi" w:eastAsia="Times New Roman" w:hAnsiTheme="majorBidi" w:cstheme="majorBidi"/>
+          <w:color w:val="000000"/>
+          <w:sz w:val="24"/>
+          <w:szCs w:val="24"/>
+        </w:rPr>
+      </w:pPr>
+    </w:p>
+    <w:p>
+      <w:pPr>
+        <w:spacing w:line="240" w:lineRule="auto"/>
+        <w:rPr>
+          <w:rFonts w:asciiTheme="majorBidi" w:eastAsia="Times New Roman" w:hAnsiTheme="majorBidi" w:cstheme="majorBidi"/>
+          <w:sz w:val="28"/>
+        </w:rPr>
+      </w:pPr>
+    </w:p>
+    <w:p>
+      <w:pPr>
         <w:spacing w:after="0" w:line="240" w:lineRule="auto"/>
         <w:rPr>
-          <w:rFonts w:ascii="Tahoma" w:eastAsia="Times New Roman" w:hAnsi="Tahoma" w:cs="Tahoma"/>
-          <w:sz w:val="24"/>
-          <w:szCs w:val="24"/>
+          <w:rFonts w:asciiTheme="majorBidi" w:eastAsia="Times New Roman" w:hAnsiTheme="majorBidi" w:cstheme="majorBidi"/>
+          <w:sz w:val="28"/>
         </w:rPr>
       </w:pPr>
     </w:p>
@@ -2929,75 +3073,94 @@
       <w:pPr>
         <w:spacing w:line="240" w:lineRule="auto"/>
         <w:rPr>
-          <w:rFonts w:ascii="Tahoma" w:eastAsia="Times New Roman" w:hAnsi="Tahoma" w:cs="Tahoma"/>
-          <w:sz w:val="24"/>
-          <w:szCs w:val="24"/>
-        </w:rPr>
-      </w:pPr>
-      <w:r>
-        <w:rPr>
-          <w:rFonts w:ascii="Calibri" w:eastAsia="Times New Roman" w:hAnsi="Calibri" w:cs="Calibri"/>
-          <w:color w:val="000000"/>
-          <w:szCs w:val="22"/>
-        </w:rPr>
-        <w:t xml:space="preserve">Cleaning data sex feature </w:t>
-      </w:r>
-      <w:r>
-        <w:rPr>
-          <w:rFonts w:ascii="Calibri" w:eastAsia="Times New Roman" w:hAnsi="Calibri" w:cs="Angsana New"/>
-          <w:color w:val="000000"/>
-          <w:szCs w:val="22"/>
+          <w:rFonts w:asciiTheme="majorBidi" w:eastAsia="Times New Roman" w:hAnsiTheme="majorBidi" w:cstheme="majorBidi"/>
+          <w:color w:val="000000"/>
+          <w:sz w:val="24"/>
+          <w:szCs w:val="24"/>
+        </w:rPr>
+      </w:pPr>
+      <w:r>
+        <w:rPr>
+          <w:rFonts w:asciiTheme="majorBidi" w:eastAsia="Times New Roman" w:hAnsiTheme="majorBidi" w:cstheme="majorBidi"/>
+          <w:color w:val="000000"/>
+          <w:sz w:val="24"/>
+          <w:szCs w:val="24"/>
+        </w:rPr>
+        <w:lastRenderedPageBreak/>
+        <w:t xml:space="preserve"> S</w:t>
+      </w:r>
+      <w:r>
+        <w:rPr>
+          <w:rFonts w:asciiTheme="majorBidi" w:eastAsia="Times New Roman" w:hAnsiTheme="majorBidi" w:cstheme="majorBidi"/>
+          <w:color w:val="000000"/>
+          <w:sz w:val="24"/>
+          <w:szCs w:val="24"/>
+        </w:rPr>
+        <w:t xml:space="preserve">ex </w:t>
+      </w:r>
+      <w:r>
+        <w:rPr>
+          <w:rFonts w:asciiTheme="majorBidi" w:eastAsia="Times New Roman" w:hAnsiTheme="majorBidi" w:cstheme="majorBidi"/>
+          <w:color w:val="000000"/>
+          <w:sz w:val="24"/>
+          <w:szCs w:val="24"/>
           <w:cs/>
         </w:rPr>
         <w:t xml:space="preserve">กำหนดให้เพศหญิงเป็น </w:t>
       </w:r>
       <w:r>
         <w:rPr>
-          <w:rFonts w:ascii="Calibri" w:eastAsia="Times New Roman" w:hAnsi="Calibri" w:cs="Calibri"/>
-          <w:color w:val="000000"/>
-          <w:szCs w:val="22"/>
+          <w:rFonts w:asciiTheme="majorBidi" w:eastAsia="Times New Roman" w:hAnsiTheme="majorBidi" w:cstheme="majorBidi"/>
+          <w:color w:val="000000"/>
+          <w:sz w:val="24"/>
+          <w:szCs w:val="24"/>
         </w:rPr>
         <w:t xml:space="preserve">0 </w:t>
       </w:r>
       <w:r>
         <w:rPr>
-          <w:rFonts w:ascii="Calibri" w:eastAsia="Times New Roman" w:hAnsi="Calibri" w:cs="Angsana New"/>
-          <w:color w:val="000000"/>
-          <w:szCs w:val="22"/>
+          <w:rFonts w:asciiTheme="majorBidi" w:eastAsia="Times New Roman" w:hAnsiTheme="majorBidi" w:cstheme="majorBidi"/>
+          <w:color w:val="000000"/>
+          <w:sz w:val="24"/>
+          <w:szCs w:val="24"/>
           <w:cs/>
         </w:rPr>
         <w:t xml:space="preserve">และเพศชายเป็น </w:t>
       </w:r>
       <w:r>
         <w:rPr>
-          <w:rFonts w:ascii="Calibri" w:eastAsia="Times New Roman" w:hAnsi="Calibri" w:cs="Calibri"/>
-          <w:color w:val="000000"/>
-          <w:szCs w:val="22"/>
+          <w:rFonts w:asciiTheme="majorBidi" w:eastAsia="Times New Roman" w:hAnsiTheme="majorBidi" w:cstheme="majorBidi"/>
+          <w:color w:val="000000"/>
+          <w:sz w:val="24"/>
+          <w:szCs w:val="24"/>
         </w:rPr>
         <w:t>1</w:t>
       </w:r>
       <w:r>
         <w:rPr>
-          <w:rFonts w:ascii="Calibri" w:eastAsia="Times New Roman" w:hAnsi="Calibri" w:cs="Calibri"/>
-          <w:color w:val="000000"/>
-          <w:szCs w:val="22"/>
+          <w:rFonts w:asciiTheme="majorBidi" w:eastAsia="Times New Roman" w:hAnsiTheme="majorBidi" w:cstheme="majorBidi"/>
+          <w:color w:val="000000"/>
+          <w:sz w:val="24"/>
+          <w:szCs w:val="24"/>
         </w:rPr>
         <w:br/>
       </w:r>
       <w:r>
         <w:rPr>
-          <w:rFonts w:ascii="Calibri" w:eastAsia="Times New Roman" w:hAnsi="Calibri" w:cs="Calibri"/>
-          <w:color w:val="000000"/>
-          <w:szCs w:val="22"/>
+          <w:rFonts w:asciiTheme="majorBidi" w:eastAsia="Times New Roman" w:hAnsiTheme="majorBidi" w:cstheme="majorBidi"/>
+          <w:color w:val="000000"/>
+          <w:sz w:val="24"/>
+          <w:szCs w:val="24"/>
         </w:rPr>
         <w:br/>
       </w:r>
       <w:r>
         <w:rPr>
-          <w:rFonts w:ascii="Calibri" w:eastAsia="Times New Roman" w:hAnsi="Calibri" w:cs="Calibri"/>
+          <w:rFonts w:asciiTheme="majorBidi" w:eastAsia="Times New Roman" w:hAnsiTheme="majorBidi" w:cstheme="majorBidi"/>
           <w:noProof/>
           <w:color w:val="000000"/>
-          <w:szCs w:val="22"/>
+          <w:sz w:val="24"/>
+          <w:szCs w:val="24"/>
         </w:rPr>
         <w:drawing>
           <wp:inline distT="0" distB="0" distL="0" distR="0">
@@ -3048,20 +3211,83 @@
           </wp:inline>
         </w:drawing>
       </w:r>
-      <w:r>
-        <w:rPr>
-          <w:rFonts w:ascii="Calibri" w:eastAsia="Times New Roman" w:hAnsi="Calibri" w:cs="Calibri"/>
-          <w:color w:val="000000"/>
-          <w:szCs w:val="22"/>
+    </w:p>
+    <w:p>
+      <w:pPr>
+        <w:spacing w:line="240" w:lineRule="auto"/>
+        <w:rPr>
+          <w:rFonts w:asciiTheme="majorBidi" w:eastAsia="Times New Roman" w:hAnsiTheme="majorBidi" w:cstheme="majorBidi"/>
+          <w:sz w:val="28"/>
+        </w:rPr>
+      </w:pPr>
+      <w:proofErr w:type="spellStart"/>
+      <w:r>
+        <w:rPr>
+          <w:rFonts w:asciiTheme="majorBidi" w:eastAsia="Times New Roman" w:hAnsiTheme="majorBidi" w:cstheme="majorBidi"/>
+          <w:color w:val="000000"/>
+          <w:sz w:val="24"/>
+          <w:szCs w:val="32"/>
+        </w:rPr>
+        <w:t>SibSp</w:t>
+      </w:r>
+      <w:proofErr w:type="spellEnd"/>
+      <w:r>
+        <w:rPr>
+          <w:rFonts w:asciiTheme="majorBidi" w:eastAsia="Times New Roman" w:hAnsiTheme="majorBidi" w:cstheme="majorBidi"/>
+          <w:color w:val="000000"/>
+          <w:sz w:val="24"/>
+          <w:szCs w:val="32"/>
+        </w:rPr>
+        <w:t xml:space="preserve">, Parch </w:t>
+      </w:r>
+      <w:r>
+        <w:rPr>
+          <w:rFonts w:asciiTheme="majorBidi" w:eastAsia="Times New Roman" w:hAnsiTheme="majorBidi" w:cstheme="majorBidi"/>
+          <w:color w:val="000000"/>
+          <w:sz w:val="24"/>
+          <w:szCs w:val="32"/>
+          <w:cs/>
+        </w:rPr>
+        <w:t>ไม่ต้องทำอะไรเพราะเป็น</w:t>
+      </w:r>
+      <w:proofErr w:type="spellStart"/>
+      <w:r>
+        <w:rPr>
+          <w:rFonts w:asciiTheme="majorBidi" w:eastAsia="Times New Roman" w:hAnsiTheme="majorBidi" w:cstheme="majorBidi"/>
+          <w:color w:val="000000"/>
+          <w:sz w:val="24"/>
+          <w:szCs w:val="32"/>
+          <w:cs/>
+        </w:rPr>
+        <w:t>เลขอยุ่</w:t>
+      </w:r>
+      <w:proofErr w:type="spellEnd"/>
+      <w:r>
+        <w:rPr>
+          <w:rFonts w:asciiTheme="majorBidi" w:eastAsia="Times New Roman" w:hAnsiTheme="majorBidi" w:cstheme="majorBidi"/>
+          <w:color w:val="000000"/>
+          <w:sz w:val="24"/>
+          <w:szCs w:val="32"/>
+          <w:cs/>
+        </w:rPr>
+        <w:t>แล้ว</w:t>
+      </w:r>
+      <w:r>
+        <w:rPr>
+          <w:rFonts w:asciiTheme="majorBidi" w:eastAsia="Times New Roman" w:hAnsiTheme="majorBidi" w:cstheme="majorBidi"/>
+          <w:color w:val="000000"/>
+          <w:sz w:val="24"/>
+          <w:szCs w:val="24"/>
         </w:rPr>
         <w:br/>
       </w:r>
       <w:r>
         <w:rPr>
-          <w:rFonts w:ascii="Calibri" w:eastAsia="Times New Roman" w:hAnsi="Calibri" w:cs="Calibri"/>
+          <w:rFonts w:asciiTheme="majorBidi" w:eastAsia="Times New Roman" w:hAnsiTheme="majorBidi" w:cstheme="majorBidi"/>
           <w:noProof/>
           <w:color w:val="000000"/>
-          <w:szCs w:val="22"/>
+          <w:sz w:val="24"/>
+          <w:szCs w:val="24"/>
         </w:rPr>
         <w:drawing>
           <wp:inline distT="0" distB="0" distL="0" distR="0">
@@ -3114,61 +3340,68 @@
       </w:r>
       <w:r>
         <w:rPr>
-          <w:rFonts w:ascii="Calibri" w:eastAsia="Times New Roman" w:hAnsi="Calibri" w:cs="Calibri"/>
-          <w:color w:val="000000"/>
-          <w:szCs w:val="22"/>
+          <w:rFonts w:asciiTheme="majorBidi" w:eastAsia="Times New Roman" w:hAnsiTheme="majorBidi" w:cstheme="majorBidi"/>
+          <w:color w:val="000000"/>
+          <w:sz w:val="24"/>
+          <w:szCs w:val="24"/>
         </w:rPr>
         <w:br/>
       </w:r>
       <w:r>
         <w:rPr>
-          <w:rFonts w:ascii="Calibri" w:eastAsia="Times New Roman" w:hAnsi="Calibri" w:cs="Calibri"/>
-          <w:color w:val="000000"/>
-          <w:szCs w:val="22"/>
+          <w:rFonts w:asciiTheme="majorBidi" w:eastAsia="Times New Roman" w:hAnsiTheme="majorBidi" w:cstheme="majorBidi"/>
+          <w:color w:val="000000"/>
+          <w:sz w:val="24"/>
+          <w:szCs w:val="24"/>
         </w:rPr>
         <w:br/>
-        <w:t xml:space="preserve">Cleaning data fare feature </w:t>
-      </w:r>
-      <w:r>
-        <w:rPr>
-          <w:rFonts w:ascii="Calibri" w:eastAsia="Times New Roman" w:hAnsi="Calibri" w:cs="Angsana New"/>
-          <w:color w:val="000000"/>
-          <w:szCs w:val="22"/>
+        <w:t xml:space="preserve">fare feature </w:t>
+      </w:r>
+      <w:r>
+        <w:rPr>
+          <w:rFonts w:asciiTheme="majorBidi" w:eastAsia="Times New Roman" w:hAnsiTheme="majorBidi" w:cstheme="majorBidi"/>
+          <w:color w:val="000000"/>
+          <w:sz w:val="24"/>
+          <w:szCs w:val="24"/>
           <w:cs/>
         </w:rPr>
         <w:t xml:space="preserve">จัดกลุ่มค่าโดยสารเป็น </w:t>
       </w:r>
       <w:r>
         <w:rPr>
-          <w:rFonts w:ascii="Calibri" w:eastAsia="Times New Roman" w:hAnsi="Calibri" w:cs="Calibri"/>
-          <w:color w:val="000000"/>
-          <w:szCs w:val="22"/>
+          <w:rFonts w:asciiTheme="majorBidi" w:eastAsia="Times New Roman" w:hAnsiTheme="majorBidi" w:cstheme="majorBidi"/>
+          <w:color w:val="000000"/>
+          <w:sz w:val="24"/>
+          <w:szCs w:val="24"/>
         </w:rPr>
         <w:t xml:space="preserve">4 </w:t>
       </w:r>
       <w:r>
         <w:rPr>
-          <w:rFonts w:ascii="Calibri" w:eastAsia="Times New Roman" w:hAnsi="Calibri" w:cs="Angsana New"/>
-          <w:color w:val="000000"/>
-          <w:szCs w:val="22"/>
+          <w:rFonts w:asciiTheme="majorBidi" w:eastAsia="Times New Roman" w:hAnsiTheme="majorBidi" w:cstheme="majorBidi"/>
+          <w:color w:val="000000"/>
+          <w:sz w:val="24"/>
+          <w:szCs w:val="24"/>
           <w:cs/>
         </w:rPr>
         <w:t>กลุ่ม</w:t>
       </w:r>
       <w:r>
         <w:rPr>
-          <w:rFonts w:ascii="Calibri" w:eastAsia="Times New Roman" w:hAnsi="Calibri" w:cs="Calibri"/>
-          <w:color w:val="000000"/>
-          <w:szCs w:val="22"/>
+          <w:rFonts w:asciiTheme="majorBidi" w:eastAsia="Times New Roman" w:hAnsiTheme="majorBidi" w:cstheme="majorBidi"/>
+          <w:color w:val="000000"/>
+          <w:sz w:val="24"/>
+          <w:szCs w:val="24"/>
         </w:rPr>
         <w:t xml:space="preserve"> </w:t>
       </w:r>
       <w:r>
         <w:rPr>
-          <w:rFonts w:ascii="Calibri" w:eastAsia="Times New Roman" w:hAnsi="Calibri" w:cs="Calibri"/>
+          <w:rFonts w:asciiTheme="majorBidi" w:eastAsia="Times New Roman" w:hAnsiTheme="majorBidi" w:cstheme="majorBidi"/>
           <w:noProof/>
           <w:color w:val="000000"/>
-          <w:szCs w:val="22"/>
+          <w:sz w:val="24"/>
+          <w:szCs w:val="24"/>
         </w:rPr>
         <w:drawing>
           <wp:inline distT="0" distB="0" distL="0" distR="0">
@@ -3221,63 +3454,70 @@
       </w:r>
       <w:r>
         <w:rPr>
-          <w:rFonts w:ascii="Calibri" w:eastAsia="Times New Roman" w:hAnsi="Calibri" w:cs="Calibri"/>
-          <w:color w:val="000000"/>
-          <w:szCs w:val="22"/>
+          <w:rFonts w:asciiTheme="majorBidi" w:eastAsia="Times New Roman" w:hAnsiTheme="majorBidi" w:cstheme="majorBidi"/>
+          <w:color w:val="000000"/>
+          <w:sz w:val="24"/>
+          <w:szCs w:val="24"/>
         </w:rPr>
         <w:br/>
       </w:r>
       <w:r>
         <w:rPr>
-          <w:rFonts w:ascii="Calibri" w:eastAsia="Times New Roman" w:hAnsi="Calibri" w:cs="Calibri"/>
-          <w:color w:val="000000"/>
-          <w:szCs w:val="22"/>
-        </w:rPr>
-        <w:lastRenderedPageBreak/>
+          <w:rFonts w:asciiTheme="majorBidi" w:eastAsia="Times New Roman" w:hAnsiTheme="majorBidi" w:cstheme="majorBidi"/>
+          <w:color w:val="000000"/>
+          <w:sz w:val="24"/>
+          <w:szCs w:val="24"/>
+        </w:rPr>
         <w:br/>
       </w:r>
       <w:r>
         <w:rPr>
-          <w:rFonts w:ascii="Calibri" w:eastAsia="Times New Roman" w:hAnsi="Calibri" w:cs="Calibri"/>
+          <w:rFonts w:asciiTheme="majorBidi" w:eastAsia="Times New Roman" w:hAnsiTheme="majorBidi" w:cstheme="majorBidi"/>
           <w:b/>
           <w:bCs/>
           <w:color w:val="000000"/>
-          <w:szCs w:val="22"/>
-        </w:rPr>
-        <w:t>Cleaning data cabin feature</w:t>
-      </w:r>
-      <w:r>
-        <w:rPr>
-          <w:rFonts w:ascii="Calibri" w:eastAsia="Times New Roman" w:hAnsi="Calibri" w:cs="Calibri"/>
-          <w:color w:val="000000"/>
-          <w:szCs w:val="22"/>
+          <w:sz w:val="24"/>
+          <w:szCs w:val="24"/>
+        </w:rPr>
+        <w:t>cabin feature</w:t>
+      </w:r>
+      <w:r>
+        <w:rPr>
+          <w:rFonts w:asciiTheme="majorBidi" w:eastAsia="Times New Roman" w:hAnsiTheme="majorBidi" w:cstheme="majorBidi"/>
+          <w:color w:val="000000"/>
+          <w:sz w:val="24"/>
+          <w:szCs w:val="24"/>
         </w:rPr>
         <w:t xml:space="preserve"> </w:t>
       </w:r>
       <w:r>
         <w:rPr>
-          <w:rFonts w:ascii="Calibri" w:eastAsia="Times New Roman" w:hAnsi="Calibri" w:cs="Angsana New"/>
-          <w:color w:val="000000"/>
-          <w:szCs w:val="22"/>
+          <w:rFonts w:asciiTheme="majorBidi" w:eastAsia="Times New Roman" w:hAnsiTheme="majorBidi" w:cstheme="majorBidi"/>
+          <w:color w:val="000000"/>
+          <w:sz w:val="24"/>
+          <w:szCs w:val="24"/>
           <w:cs/>
         </w:rPr>
         <w:t>จัดกลุ่มว่ามีห้องโดยสารว่ามีหรือไม่มี โดยมีห้องโดยสารมีโอกาสรอดสูงกว่า</w:t>
       </w:r>
       <w:r>
         <w:rPr>
-          <w:rFonts w:ascii="Calibri" w:eastAsia="Times New Roman" w:hAnsi="Calibri" w:cs="Calibri"/>
-          <w:color w:val="000000"/>
-          <w:szCs w:val="22"/>
+          <w:rFonts w:asciiTheme="majorBidi" w:eastAsia="Times New Roman" w:hAnsiTheme="majorBidi" w:cstheme="majorBidi"/>
+          <w:color w:val="000000"/>
+          <w:sz w:val="24"/>
+          <w:szCs w:val="24"/>
         </w:rPr>
         <w:br/>
       </w:r>
       <w:r>
         <w:rPr>
-          <w:rFonts w:ascii="Calibri" w:eastAsia="Times New Roman" w:hAnsi="Calibri" w:cs="Calibri"/>
+          <w:rFonts w:asciiTheme="majorBidi" w:eastAsia="Times New Roman" w:hAnsiTheme="majorBidi" w:cstheme="majorBidi"/>
           <w:noProof/>
           <w:color w:val="000000"/>
-          <w:szCs w:val="22"/>
-        </w:rPr>
+          <w:sz w:val="24"/>
+          <w:szCs w:val="24"/>
+        </w:rPr>
+        <w:lastRenderedPageBreak/>
         <w:drawing>
           <wp:inline distT="0" distB="0" distL="0" distR="0">
             <wp:extent cx="2381250" cy="619125"/>
@@ -3329,10 +3569,11 @@
       </w:r>
       <w:r>
         <w:rPr>
-          <w:rFonts w:ascii="Calibri" w:eastAsia="Times New Roman" w:hAnsi="Calibri" w:cs="Calibri"/>
+          <w:rFonts w:asciiTheme="majorBidi" w:eastAsia="Times New Roman" w:hAnsiTheme="majorBidi" w:cstheme="majorBidi"/>
           <w:noProof/>
           <w:color w:val="000000"/>
-          <w:szCs w:val="22"/>
+          <w:sz w:val="24"/>
+          <w:szCs w:val="24"/>
         </w:rPr>
         <w:drawing>
           <wp:inline distT="0" distB="0" distL="0" distR="0">
@@ -3385,10 +3626,11 @@
       </w:r>
       <w:r>
         <w:rPr>
-          <w:rFonts w:ascii="Calibri" w:eastAsia="Times New Roman" w:hAnsi="Calibri" w:cs="Calibri"/>
+          <w:rFonts w:asciiTheme="majorBidi" w:eastAsia="Times New Roman" w:hAnsiTheme="majorBidi" w:cstheme="majorBidi"/>
           <w:noProof/>
           <w:color w:val="000000"/>
-          <w:szCs w:val="22"/>
+          <w:sz w:val="24"/>
+          <w:szCs w:val="24"/>
         </w:rPr>
         <w:drawing>
           <wp:inline distT="0" distB="0" distL="0" distR="0">
@@ -3441,10 +3683,11 @@
       </w:r>
       <w:r>
         <w:rPr>
-          <w:rFonts w:ascii="Calibri" w:eastAsia="Times New Roman" w:hAnsi="Calibri" w:cs="Calibri"/>
+          <w:rFonts w:asciiTheme="majorBidi" w:eastAsia="Times New Roman" w:hAnsiTheme="majorBidi" w:cstheme="majorBidi"/>
           <w:noProof/>
           <w:color w:val="000000"/>
-          <w:szCs w:val="22"/>
+          <w:sz w:val="24"/>
+          <w:szCs w:val="24"/>
         </w:rPr>
         <w:drawing>
           <wp:inline distT="0" distB="0" distL="0" distR="0">
@@ -3501,20 +3744,20 @@
         <w:spacing w:before="280" w:after="80" w:line="240" w:lineRule="auto"/>
         <w:outlineLvl w:val="2"/>
         <w:rPr>
-          <w:rFonts w:ascii="Tahoma" w:eastAsia="Times New Roman" w:hAnsi="Tahoma" w:cs="Tahoma"/>
+          <w:rFonts w:asciiTheme="majorBidi" w:eastAsia="Times New Roman" w:hAnsiTheme="majorBidi" w:cstheme="majorBidi"/>
           <w:b/>
           <w:bCs/>
-          <w:sz w:val="27"/>
-          <w:szCs w:val="27"/>
-        </w:rPr>
-      </w:pPr>
-      <w:r>
-        <w:rPr>
-          <w:rFonts w:ascii="Calibri" w:eastAsia="Times New Roman" w:hAnsi="Calibri" w:cs="Calibri"/>
+          <w:sz w:val="28"/>
+        </w:rPr>
+      </w:pPr>
+      <w:r>
+        <w:rPr>
+          <w:rFonts w:asciiTheme="majorBidi" w:eastAsia="Times New Roman" w:hAnsiTheme="majorBidi" w:cstheme="majorBidi"/>
           <w:b/>
           <w:bCs/>
           <w:color w:val="000000"/>
-          <w:sz w:val="28"/>
+          <w:sz w:val="32"/>
+          <w:szCs w:val="32"/>
         </w:rPr>
         <w:t xml:space="preserve">1.4 Model Phase </w:t>
       </w:r>
@@ -3523,36 +3766,172 @@
       <w:pPr>
         <w:spacing w:line="240" w:lineRule="auto"/>
         <w:rPr>
-          <w:rFonts w:ascii="Tahoma" w:eastAsia="Times New Roman" w:hAnsi="Tahoma" w:cs="Tahoma"/>
-          <w:sz w:val="24"/>
-          <w:szCs w:val="24"/>
-        </w:rPr>
-      </w:pPr>
-      <w:r>
-        <w:rPr>
-          <w:rFonts w:ascii="Calibri" w:eastAsia="Times New Roman" w:hAnsi="Calibri" w:cs="Angsana New"/>
-          <w:color w:val="000000"/>
-          <w:szCs w:val="22"/>
+          <w:rFonts w:asciiTheme="majorBidi" w:eastAsia="Times New Roman" w:hAnsiTheme="majorBidi" w:cstheme="majorBidi"/>
+          <w:sz w:val="28"/>
+        </w:rPr>
+      </w:pPr>
+      <w:r>
+        <w:rPr>
+          <w:rFonts w:asciiTheme="majorBidi" w:eastAsia="Times New Roman" w:hAnsiTheme="majorBidi" w:cstheme="majorBidi"/>
+          <w:color w:val="000000"/>
+          <w:sz w:val="24"/>
+          <w:szCs w:val="24"/>
           <w:cs/>
         </w:rPr>
         <w:t xml:space="preserve">การแบ่งข้อมูลในการเทรนตั้งแต่คนแรก - คนที่ </w:t>
       </w:r>
       <w:r>
         <w:rPr>
-          <w:rFonts w:ascii="Calibri" w:eastAsia="Times New Roman" w:hAnsi="Calibri" w:cs="Calibri"/>
-          <w:color w:val="000000"/>
-          <w:szCs w:val="22"/>
+          <w:rFonts w:asciiTheme="majorBidi" w:eastAsia="Times New Roman" w:hAnsiTheme="majorBidi" w:cstheme="majorBidi"/>
+          <w:color w:val="000000"/>
+          <w:sz w:val="24"/>
+          <w:szCs w:val="24"/>
         </w:rPr>
         <w:t xml:space="preserve">700 </w:t>
       </w:r>
       <w:r>
         <w:rPr>
-          <w:rFonts w:ascii="Calibri" w:eastAsia="Times New Roman" w:hAnsi="Calibri" w:cs="Angsana New"/>
-          <w:color w:val="000000"/>
-          <w:szCs w:val="22"/>
+          <w:rFonts w:asciiTheme="majorBidi" w:eastAsia="Times New Roman" w:hAnsiTheme="majorBidi" w:cstheme="majorBidi"/>
+          <w:color w:val="000000"/>
+          <w:sz w:val="24"/>
+          <w:szCs w:val="24"/>
           <w:cs/>
         </w:rPr>
         <w:t>ส่วนที่เหลือเป็นค่าในการนำไปทดสอบ โดยแบ่งข้อมูลออกเป็น</w:t>
+      </w:r>
+    </w:p>
+    <w:p>
+      <w:pPr>
+        <w:numPr>
+          <w:ilvl w:val="0"/>
+          <w:numId w:val="2"/>
+        </w:numPr>
+        <w:spacing w:line="240" w:lineRule="auto"/>
+        <w:textAlignment w:val="baseline"/>
+        <w:rPr>
+          <w:rFonts w:asciiTheme="majorBidi" w:eastAsia="Times New Roman" w:hAnsiTheme="majorBidi" w:cstheme="majorBidi"/>
+          <w:color w:val="000000"/>
+          <w:sz w:val="24"/>
+          <w:szCs w:val="24"/>
+        </w:rPr>
+      </w:pPr>
+      <w:r>
+        <w:rPr>
+          <w:rFonts w:asciiTheme="majorBidi" w:eastAsia="Times New Roman" w:hAnsiTheme="majorBidi" w:cstheme="majorBidi"/>
+          <w:color w:val="000000"/>
+          <w:sz w:val="24"/>
+          <w:szCs w:val="24"/>
+          <w:cs/>
+        </w:rPr>
+        <w:t xml:space="preserve">กลุ่ม </w:t>
+      </w:r>
+      <w:proofErr w:type="spellStart"/>
+      <w:r>
+        <w:rPr>
+          <w:rFonts w:asciiTheme="majorBidi" w:eastAsia="Times New Roman" w:hAnsiTheme="majorBidi" w:cstheme="majorBidi"/>
+          <w:color w:val="000000"/>
+          <w:sz w:val="24"/>
+          <w:szCs w:val="24"/>
+        </w:rPr>
+        <w:t>x_train</w:t>
+      </w:r>
+      <w:proofErr w:type="spellEnd"/>
+      <w:r>
+        <w:rPr>
+          <w:rFonts w:asciiTheme="majorBidi" w:eastAsia="Times New Roman" w:hAnsiTheme="majorBidi" w:cstheme="majorBidi"/>
+          <w:color w:val="000000"/>
+          <w:sz w:val="24"/>
+          <w:szCs w:val="24"/>
+        </w:rPr>
+        <w:t xml:space="preserve"> </w:t>
+      </w:r>
+      <w:r>
+        <w:rPr>
+          <w:rFonts w:asciiTheme="majorBidi" w:eastAsia="Times New Roman" w:hAnsiTheme="majorBidi" w:cstheme="majorBidi"/>
+          <w:color w:val="000000"/>
+          <w:sz w:val="24"/>
+          <w:szCs w:val="24"/>
+          <w:cs/>
+        </w:rPr>
+        <w:t xml:space="preserve">คือ </w:t>
+      </w:r>
+      <w:r>
+        <w:rPr>
+          <w:rFonts w:asciiTheme="majorBidi" w:eastAsia="Times New Roman" w:hAnsiTheme="majorBidi" w:cstheme="majorBidi"/>
+          <w:color w:val="000000"/>
+          <w:sz w:val="24"/>
+          <w:szCs w:val="24"/>
+          <w:cs/>
+        </w:rPr>
+        <w:t>คอลัมน์</w:t>
+      </w:r>
+      <w:r>
+        <w:rPr>
+          <w:rFonts w:asciiTheme="majorBidi" w:eastAsia="Times New Roman" w:hAnsiTheme="majorBidi" w:cstheme="majorBidi"/>
+          <w:color w:val="000000"/>
+          <w:sz w:val="24"/>
+          <w:szCs w:val="24"/>
+          <w:cs/>
+        </w:rPr>
+        <w:t>ทั้งหมดยกเว้น</w:t>
+      </w:r>
+      <w:r>
+        <w:rPr>
+          <w:rFonts w:asciiTheme="majorBidi" w:eastAsia="Times New Roman" w:hAnsiTheme="majorBidi" w:cstheme="majorBidi"/>
+          <w:color w:val="000000"/>
+          <w:sz w:val="24"/>
+          <w:szCs w:val="24"/>
+          <w:cs/>
+        </w:rPr>
+        <w:t>คอลัมน์</w:t>
+      </w:r>
+      <w:r>
+        <w:rPr>
+          <w:rFonts w:asciiTheme="majorBidi" w:eastAsia="Times New Roman" w:hAnsiTheme="majorBidi" w:cstheme="majorBidi"/>
+          <w:color w:val="000000"/>
+          <w:sz w:val="24"/>
+          <w:szCs w:val="24"/>
+        </w:rPr>
+        <w:t xml:space="preserve">Survived </w:t>
+      </w:r>
+      <w:r>
+        <w:rPr>
+          <w:rFonts w:asciiTheme="majorBidi" w:eastAsia="Times New Roman" w:hAnsiTheme="majorBidi" w:cstheme="majorBidi"/>
+          <w:color w:val="000000"/>
+          <w:sz w:val="24"/>
+          <w:szCs w:val="24"/>
+          <w:cs/>
+        </w:rPr>
+        <w:t>ที่</w:t>
+      </w:r>
+      <w:r>
+        <w:rPr>
+          <w:rFonts w:asciiTheme="majorBidi" w:eastAsia="Times New Roman" w:hAnsiTheme="majorBidi" w:cstheme="majorBidi"/>
+          <w:color w:val="000000"/>
+          <w:sz w:val="24"/>
+          <w:szCs w:val="24"/>
+          <w:cs/>
+        </w:rPr>
+        <w:t>จะ</w:t>
+      </w:r>
+      <w:r>
+        <w:rPr>
+          <w:rFonts w:asciiTheme="majorBidi" w:eastAsia="Times New Roman" w:hAnsiTheme="majorBidi" w:cstheme="majorBidi"/>
+          <w:color w:val="000000"/>
+          <w:sz w:val="24"/>
+          <w:szCs w:val="24"/>
+          <w:cs/>
+        </w:rPr>
+        <w:t>นำมาเทรน</w:t>
+      </w:r>
+      <w:r>
+        <w:rPr>
+          <w:rFonts w:asciiTheme="majorBidi" w:eastAsia="Times New Roman" w:hAnsiTheme="majorBidi" w:cstheme="majorBidi"/>
+          <w:color w:val="000000"/>
+          <w:sz w:val="24"/>
+          <w:szCs w:val="24"/>
+        </w:rPr>
+        <w:t xml:space="preserve">  </w:t>
       </w:r>
     </w:p>
     <w:p>
@@ -3564,16 +3943,18 @@
         <w:spacing w:after="0" w:line="240" w:lineRule="auto"/>
         <w:textAlignment w:val="baseline"/>
         <w:rPr>
-          <w:rFonts w:ascii="Calibri" w:eastAsia="Times New Roman" w:hAnsi="Calibri" w:cs="Calibri"/>
-          <w:color w:val="000000"/>
-          <w:szCs w:val="22"/>
-        </w:rPr>
-      </w:pPr>
-      <w:r>
-        <w:rPr>
-          <w:rFonts w:ascii="Calibri" w:eastAsia="Times New Roman" w:hAnsi="Calibri" w:cs="Angsana New"/>
-          <w:color w:val="000000"/>
-          <w:szCs w:val="22"/>
+          <w:rFonts w:asciiTheme="majorBidi" w:eastAsia="Times New Roman" w:hAnsiTheme="majorBidi" w:cstheme="majorBidi"/>
+          <w:color w:val="000000"/>
+          <w:sz w:val="24"/>
+          <w:szCs w:val="24"/>
+        </w:rPr>
+      </w:pPr>
+      <w:r>
+        <w:rPr>
+          <w:rFonts w:asciiTheme="majorBidi" w:eastAsia="Times New Roman" w:hAnsiTheme="majorBidi" w:cstheme="majorBidi"/>
+          <w:color w:val="000000"/>
+          <w:sz w:val="24"/>
+          <w:szCs w:val="24"/>
           <w:cs/>
         </w:rPr>
         <w:t xml:space="preserve">กลุ่ม </w:t>
@@ -3581,37 +3962,71 @@
       <w:proofErr w:type="spellStart"/>
       <w:r>
         <w:rPr>
-          <w:rFonts w:ascii="Calibri" w:eastAsia="Times New Roman" w:hAnsi="Calibri" w:cs="Calibri"/>
-          <w:color w:val="000000"/>
-          <w:szCs w:val="22"/>
-        </w:rPr>
-        <w:t>x_train</w:t>
+          <w:rFonts w:asciiTheme="majorBidi" w:eastAsia="Times New Roman" w:hAnsiTheme="majorBidi" w:cstheme="majorBidi"/>
+          <w:color w:val="000000"/>
+          <w:sz w:val="24"/>
+          <w:szCs w:val="24"/>
+        </w:rPr>
+        <w:t>x_test</w:t>
       </w:r>
       <w:proofErr w:type="spellEnd"/>
       <w:r>
         <w:rPr>
-          <w:rFonts w:ascii="Calibri" w:eastAsia="Times New Roman" w:hAnsi="Calibri" w:cs="Calibri"/>
-          <w:color w:val="000000"/>
-          <w:szCs w:val="22"/>
+          <w:rFonts w:asciiTheme="majorBidi" w:eastAsia="Times New Roman" w:hAnsiTheme="majorBidi" w:cstheme="majorBidi"/>
+          <w:color w:val="000000"/>
+          <w:sz w:val="24"/>
+          <w:szCs w:val="24"/>
         </w:rPr>
         <w:t xml:space="preserve"> </w:t>
       </w:r>
       <w:r>
         <w:rPr>
-          <w:rFonts w:ascii="Calibri" w:eastAsia="Times New Roman" w:hAnsi="Calibri" w:cs="Angsana New"/>
-          <w:color w:val="000000"/>
-          <w:szCs w:val="22"/>
-          <w:cs/>
-        </w:rPr>
-        <w:t>คือ ข้อมูลทั้งหมดยกเว้นข้อมูลของผู้รอดชีวิตที่นำมาเทรน</w:t>
-      </w:r>
-      <w:r>
-        <w:rPr>
-          <w:rFonts w:ascii="Calibri" w:eastAsia="Times New Roman" w:hAnsi="Calibri" w:cs="Calibri"/>
-          <w:color w:val="000000"/>
-          <w:szCs w:val="22"/>
-        </w:rPr>
-        <w:t xml:space="preserve">  </w:t>
+          <w:rFonts w:asciiTheme="majorBidi" w:eastAsia="Times New Roman" w:hAnsiTheme="majorBidi" w:cstheme="majorBidi"/>
+          <w:color w:val="000000"/>
+          <w:sz w:val="24"/>
+          <w:szCs w:val="24"/>
+          <w:cs/>
+        </w:rPr>
+        <w:t xml:space="preserve">คือ </w:t>
+      </w:r>
+      <w:r>
+        <w:rPr>
+          <w:rFonts w:asciiTheme="majorBidi" w:eastAsia="Times New Roman" w:hAnsiTheme="majorBidi" w:cstheme="majorBidi"/>
+          <w:color w:val="000000"/>
+          <w:sz w:val="24"/>
+          <w:szCs w:val="24"/>
+          <w:cs/>
+        </w:rPr>
+        <w:t>คอลัมน์ทั้งหมดยกเว้นคอลัมน์</w:t>
+      </w:r>
+      <w:r>
+        <w:rPr>
+          <w:rFonts w:asciiTheme="majorBidi" w:eastAsia="Times New Roman" w:hAnsiTheme="majorBidi" w:cstheme="majorBidi"/>
+          <w:color w:val="000000"/>
+          <w:sz w:val="24"/>
+          <w:szCs w:val="24"/>
+        </w:rPr>
+        <w:t xml:space="preserve">Survived </w:t>
+      </w:r>
+      <w:r>
+        <w:rPr>
+          <w:rFonts w:asciiTheme="majorBidi" w:eastAsia="Times New Roman" w:hAnsiTheme="majorBidi" w:cstheme="majorBidi"/>
+          <w:color w:val="000000"/>
+          <w:sz w:val="24"/>
+          <w:szCs w:val="24"/>
+          <w:cs/>
+        </w:rPr>
+        <w:t>ที่จะนำมา</w:t>
+      </w:r>
+      <w:r>
+        <w:rPr>
+          <w:rFonts w:asciiTheme="majorBidi" w:eastAsia="Times New Roman" w:hAnsiTheme="majorBidi" w:cstheme="majorBidi"/>
+          <w:color w:val="000000"/>
+          <w:sz w:val="24"/>
+          <w:szCs w:val="24"/>
+          <w:cs/>
+        </w:rPr>
+        <w:t>ทดสอบ</w:t>
       </w:r>
     </w:p>
     <w:p>
@@ -3623,94 +4038,116 @@
         <w:spacing w:after="0" w:line="240" w:lineRule="auto"/>
         <w:textAlignment w:val="baseline"/>
         <w:rPr>
-          <w:rFonts w:ascii="Calibri" w:eastAsia="Times New Roman" w:hAnsi="Calibri" w:cs="Calibri"/>
-          <w:color w:val="000000"/>
-          <w:szCs w:val="22"/>
-        </w:rPr>
-      </w:pPr>
-      <w:r>
-        <w:rPr>
-          <w:rFonts w:ascii="Calibri" w:eastAsia="Times New Roman" w:hAnsi="Calibri" w:cs="Angsana New"/>
-          <w:color w:val="000000"/>
-          <w:szCs w:val="22"/>
-          <w:cs/>
-        </w:rPr>
-        <w:t xml:space="preserve">กลุ่ม </w:t>
-      </w:r>
+          <w:rFonts w:asciiTheme="majorBidi" w:eastAsia="Times New Roman" w:hAnsiTheme="majorBidi" w:cstheme="majorBidi"/>
+          <w:color w:val="000000"/>
+          <w:sz w:val="24"/>
+          <w:szCs w:val="24"/>
+        </w:rPr>
+      </w:pPr>
       <w:proofErr w:type="spellStart"/>
       <w:r>
         <w:rPr>
-          <w:rFonts w:ascii="Calibri" w:eastAsia="Times New Roman" w:hAnsi="Calibri" w:cs="Calibri"/>
-          <w:color w:val="000000"/>
-          <w:szCs w:val="22"/>
-        </w:rPr>
-        <w:t>x_test</w:t>
+          <w:rFonts w:asciiTheme="majorBidi" w:eastAsia="Times New Roman" w:hAnsiTheme="majorBidi" w:cstheme="majorBidi"/>
+          <w:color w:val="000000"/>
+          <w:sz w:val="24"/>
+          <w:szCs w:val="24"/>
+        </w:rPr>
+        <w:t>y_train</w:t>
       </w:r>
       <w:proofErr w:type="spellEnd"/>
       <w:r>
         <w:rPr>
-          <w:rFonts w:ascii="Calibri" w:eastAsia="Times New Roman" w:hAnsi="Calibri" w:cs="Calibri"/>
-          <w:color w:val="000000"/>
-          <w:szCs w:val="22"/>
+          <w:rFonts w:asciiTheme="majorBidi" w:eastAsia="Times New Roman" w:hAnsiTheme="majorBidi" w:cstheme="majorBidi"/>
+          <w:color w:val="000000"/>
+          <w:sz w:val="24"/>
+          <w:szCs w:val="24"/>
         </w:rPr>
         <w:t xml:space="preserve"> </w:t>
       </w:r>
       <w:r>
         <w:rPr>
-          <w:rFonts w:ascii="Calibri" w:eastAsia="Times New Roman" w:hAnsi="Calibri" w:cs="Angsana New"/>
-          <w:color w:val="000000"/>
-          <w:szCs w:val="22"/>
-          <w:cs/>
-        </w:rPr>
-        <w:t>คือ ข้อมูลทั้งหมดยกเว้นข้อมูลของผู้รอดชีวิตที่นำทดสอบ</w:t>
-      </w:r>
-    </w:p>
-    <w:p>
-      <w:pPr>
-        <w:numPr>
-          <w:ilvl w:val="0"/>
-          <w:numId w:val="2"/>
-        </w:numPr>
-        <w:spacing w:after="0" w:line="240" w:lineRule="auto"/>
-        <w:textAlignment w:val="baseline"/>
-        <w:rPr>
-          <w:rFonts w:ascii="Calibri" w:eastAsia="Times New Roman" w:hAnsi="Calibri" w:cs="Calibri"/>
-          <w:color w:val="000000"/>
-          <w:szCs w:val="22"/>
-        </w:rPr>
-      </w:pPr>
-      <w:proofErr w:type="spellStart"/>
-      <w:r>
-        <w:rPr>
-          <w:rFonts w:ascii="Calibri" w:eastAsia="Times New Roman" w:hAnsi="Calibri" w:cs="Calibri"/>
-          <w:color w:val="000000"/>
-          <w:szCs w:val="22"/>
-        </w:rPr>
-        <w:t>y_train</w:t>
-      </w:r>
-      <w:proofErr w:type="spellEnd"/>
-      <w:r>
-        <w:rPr>
-          <w:rFonts w:ascii="Calibri" w:eastAsia="Times New Roman" w:hAnsi="Calibri" w:cs="Calibri"/>
-          <w:color w:val="000000"/>
-          <w:szCs w:val="22"/>
+          <w:rFonts w:asciiTheme="majorBidi" w:eastAsia="Times New Roman" w:hAnsiTheme="majorBidi" w:cstheme="majorBidi"/>
+          <w:color w:val="000000"/>
+          <w:sz w:val="24"/>
+          <w:szCs w:val="24"/>
+          <w:cs/>
+        </w:rPr>
+        <w:t xml:space="preserve">คือ </w:t>
+      </w:r>
+      <w:r>
+        <w:rPr>
+          <w:rFonts w:asciiTheme="majorBidi" w:eastAsia="Times New Roman" w:hAnsiTheme="majorBidi" w:cstheme="majorBidi"/>
+          <w:color w:val="000000"/>
+          <w:sz w:val="24"/>
+          <w:szCs w:val="24"/>
+          <w:cs/>
+        </w:rPr>
+        <w:t>คอลัมน์</w:t>
+      </w:r>
+      <w:r>
+        <w:rPr>
+          <w:rFonts w:asciiTheme="majorBidi" w:eastAsia="Times New Roman" w:hAnsiTheme="majorBidi" w:cstheme="majorBidi"/>
+          <w:color w:val="000000"/>
+          <w:sz w:val="24"/>
+          <w:szCs w:val="24"/>
+        </w:rPr>
+        <w:t>Survived</w:t>
+      </w:r>
+      <w:r>
+        <w:rPr>
+          <w:rFonts w:asciiTheme="majorBidi" w:eastAsia="Times New Roman" w:hAnsiTheme="majorBidi" w:cstheme="majorBidi"/>
+          <w:color w:val="000000"/>
+          <w:sz w:val="24"/>
+          <w:szCs w:val="24"/>
+          <w:cs/>
+        </w:rPr>
+        <w:t>เท่านั้น</w:t>
+      </w:r>
+      <w:r>
+        <w:rPr>
+          <w:rFonts w:asciiTheme="majorBidi" w:eastAsia="Times New Roman" w:hAnsiTheme="majorBidi" w:cstheme="majorBidi"/>
+          <w:color w:val="000000"/>
+          <w:sz w:val="24"/>
+          <w:szCs w:val="24"/>
         </w:rPr>
         <w:t xml:space="preserve"> </w:t>
       </w:r>
       <w:r>
         <w:rPr>
-          <w:rFonts w:ascii="Calibri" w:eastAsia="Times New Roman" w:hAnsi="Calibri" w:cs="Angsana New"/>
-          <w:color w:val="000000"/>
-          <w:szCs w:val="22"/>
-          <w:cs/>
-        </w:rPr>
-        <w:t>คือ ข้อมูลกลุ่มผู้รอดชีวิตที่นำมาเทรน</w:t>
-      </w:r>
-      <w:r>
-        <w:rPr>
-          <w:rFonts w:ascii="Calibri" w:eastAsia="Times New Roman" w:hAnsi="Calibri" w:cs="Calibri"/>
-          <w:color w:val="000000"/>
-          <w:szCs w:val="22"/>
+          <w:rFonts w:asciiTheme="majorBidi" w:eastAsia="Times New Roman" w:hAnsiTheme="majorBidi" w:cstheme="majorBidi"/>
+          <w:color w:val="000000"/>
+          <w:sz w:val="24"/>
+          <w:szCs w:val="24"/>
+          <w:cs/>
+        </w:rPr>
+        <w:t>ที่</w:t>
+      </w:r>
+      <w:r>
+        <w:rPr>
+          <w:rFonts w:asciiTheme="majorBidi" w:eastAsia="Times New Roman" w:hAnsiTheme="majorBidi" w:cstheme="majorBidi"/>
+          <w:color w:val="000000"/>
+          <w:sz w:val="24"/>
+          <w:szCs w:val="24"/>
+          <w:cs/>
+        </w:rPr>
+        <w:t>จะ</w:t>
+      </w:r>
+      <w:r>
+        <w:rPr>
+          <w:rFonts w:asciiTheme="majorBidi" w:eastAsia="Times New Roman" w:hAnsiTheme="majorBidi" w:cstheme="majorBidi"/>
+          <w:color w:val="000000"/>
+          <w:sz w:val="24"/>
+          <w:szCs w:val="24"/>
+          <w:cs/>
+        </w:rPr>
+        <w:t>นำมาเทรน</w:t>
+      </w:r>
+      <w:r>
+        <w:rPr>
+          <w:rFonts w:asciiTheme="majorBidi" w:eastAsia="Times New Roman" w:hAnsiTheme="majorBidi" w:cstheme="majorBidi"/>
+          <w:color w:val="000000"/>
+          <w:sz w:val="24"/>
+          <w:szCs w:val="24"/>
         </w:rPr>
         <w:t xml:space="preserve"> </w:t>
       </w:r>
@@ -3724,54 +4161,126 @@
         <w:spacing w:line="240" w:lineRule="auto"/>
         <w:textAlignment w:val="baseline"/>
         <w:rPr>
-          <w:rFonts w:ascii="Calibri" w:eastAsia="Times New Roman" w:hAnsi="Calibri" w:cs="Calibri"/>
-          <w:color w:val="000000"/>
-          <w:szCs w:val="22"/>
+          <w:rFonts w:asciiTheme="majorBidi" w:eastAsia="Times New Roman" w:hAnsiTheme="majorBidi" w:cstheme="majorBidi"/>
+          <w:color w:val="000000"/>
+          <w:sz w:val="24"/>
+          <w:szCs w:val="24"/>
         </w:rPr>
       </w:pPr>
       <w:proofErr w:type="spellStart"/>
       <w:r>
         <w:rPr>
-          <w:rFonts w:ascii="Calibri" w:eastAsia="Times New Roman" w:hAnsi="Calibri" w:cs="Calibri"/>
-          <w:color w:val="000000"/>
-          <w:szCs w:val="22"/>
+          <w:rFonts w:asciiTheme="majorBidi" w:eastAsia="Times New Roman" w:hAnsiTheme="majorBidi" w:cstheme="majorBidi"/>
+          <w:color w:val="000000"/>
+          <w:sz w:val="24"/>
+          <w:szCs w:val="24"/>
         </w:rPr>
         <w:t>y_test</w:t>
       </w:r>
       <w:proofErr w:type="spellEnd"/>
       <w:r>
         <w:rPr>
-          <w:rFonts w:ascii="Calibri" w:eastAsia="Times New Roman" w:hAnsi="Calibri" w:cs="Calibri"/>
-          <w:color w:val="000000"/>
-          <w:szCs w:val="22"/>
+          <w:rFonts w:asciiTheme="majorBidi" w:eastAsia="Times New Roman" w:hAnsiTheme="majorBidi" w:cstheme="majorBidi"/>
+          <w:color w:val="000000"/>
+          <w:sz w:val="24"/>
+          <w:szCs w:val="24"/>
         </w:rPr>
         <w:t xml:space="preserve"> </w:t>
       </w:r>
       <w:r>
         <w:rPr>
-          <w:rFonts w:ascii="Calibri" w:eastAsia="Times New Roman" w:hAnsi="Calibri" w:cs="Angsana New"/>
-          <w:color w:val="000000"/>
-          <w:szCs w:val="22"/>
-          <w:cs/>
-        </w:rPr>
-        <w:t>คือ ข้อมูลกลุ่มผู้รอดชีวิตที่นำมาทดสอบ</w:t>
+          <w:rFonts w:asciiTheme="majorBidi" w:eastAsia="Times New Roman" w:hAnsiTheme="majorBidi" w:cstheme="majorBidi"/>
+          <w:color w:val="000000"/>
+          <w:sz w:val="24"/>
+          <w:szCs w:val="24"/>
+          <w:cs/>
+        </w:rPr>
+        <w:t xml:space="preserve">คือ </w:t>
+      </w:r>
+      <w:r>
+        <w:rPr>
+          <w:rFonts w:asciiTheme="majorBidi" w:eastAsia="Times New Roman" w:hAnsiTheme="majorBidi" w:cstheme="majorBidi"/>
+          <w:color w:val="000000"/>
+          <w:sz w:val="24"/>
+          <w:szCs w:val="24"/>
+          <w:cs/>
+        </w:rPr>
+        <w:t>คอลัมน์</w:t>
+      </w:r>
+      <w:r>
+        <w:rPr>
+          <w:rFonts w:asciiTheme="majorBidi" w:eastAsia="Times New Roman" w:hAnsiTheme="majorBidi" w:cstheme="majorBidi"/>
+          <w:color w:val="000000"/>
+          <w:sz w:val="24"/>
+          <w:szCs w:val="24"/>
+        </w:rPr>
+        <w:t>Survived</w:t>
+      </w:r>
+      <w:r>
+        <w:rPr>
+          <w:rFonts w:asciiTheme="majorBidi" w:eastAsia="Times New Roman" w:hAnsiTheme="majorBidi" w:cstheme="majorBidi"/>
+          <w:color w:val="000000"/>
+          <w:sz w:val="24"/>
+          <w:szCs w:val="24"/>
+          <w:cs/>
+        </w:rPr>
+        <w:t>เท่านั้น</w:t>
+      </w:r>
+      <w:r>
+        <w:rPr>
+          <w:rFonts w:asciiTheme="majorBidi" w:eastAsia="Times New Roman" w:hAnsiTheme="majorBidi" w:cstheme="majorBidi"/>
+          <w:color w:val="000000"/>
+          <w:sz w:val="24"/>
+          <w:szCs w:val="24"/>
+        </w:rPr>
+        <w:t xml:space="preserve"> </w:t>
+      </w:r>
+      <w:r>
+        <w:rPr>
+          <w:rFonts w:asciiTheme="majorBidi" w:eastAsia="Times New Roman" w:hAnsiTheme="majorBidi" w:cstheme="majorBidi"/>
+          <w:color w:val="000000"/>
+          <w:sz w:val="24"/>
+          <w:szCs w:val="24"/>
+          <w:cs/>
+        </w:rPr>
+        <w:t>ที่</w:t>
+      </w:r>
+      <w:r>
+        <w:rPr>
+          <w:rFonts w:asciiTheme="majorBidi" w:eastAsia="Times New Roman" w:hAnsiTheme="majorBidi" w:cstheme="majorBidi"/>
+          <w:color w:val="000000"/>
+          <w:sz w:val="24"/>
+          <w:szCs w:val="24"/>
+          <w:cs/>
+        </w:rPr>
+        <w:t>จะ</w:t>
+      </w:r>
+      <w:r>
+        <w:rPr>
+          <w:rFonts w:asciiTheme="majorBidi" w:eastAsia="Times New Roman" w:hAnsiTheme="majorBidi" w:cstheme="majorBidi"/>
+          <w:color w:val="000000"/>
+          <w:sz w:val="24"/>
+          <w:szCs w:val="24"/>
+          <w:cs/>
+        </w:rPr>
+        <w:t>นำมาทดสอบ</w:t>
       </w:r>
     </w:p>
     <w:p>
       <w:pPr>
         <w:spacing w:line="240" w:lineRule="auto"/>
         <w:rPr>
-          <w:rFonts w:ascii="Tahoma" w:eastAsia="Times New Roman" w:hAnsi="Tahoma" w:cs="Tahoma"/>
-          <w:sz w:val="24"/>
-          <w:szCs w:val="24"/>
-        </w:rPr>
-      </w:pPr>
-      <w:r>
-        <w:rPr>
-          <w:rFonts w:ascii="Calibri" w:eastAsia="Times New Roman" w:hAnsi="Calibri" w:cs="Calibri"/>
+          <w:rFonts w:asciiTheme="majorBidi" w:eastAsia="Times New Roman" w:hAnsiTheme="majorBidi" w:cstheme="majorBidi"/>
+          <w:sz w:val="28"/>
+        </w:rPr>
+      </w:pPr>
+      <w:r>
+        <w:rPr>
+          <w:rFonts w:asciiTheme="majorBidi" w:eastAsia="Times New Roman" w:hAnsiTheme="majorBidi" w:cstheme="majorBidi"/>
           <w:noProof/>
           <w:color w:val="000000"/>
-          <w:szCs w:val="22"/>
+          <w:sz w:val="24"/>
+          <w:szCs w:val="24"/>
         </w:rPr>
         <w:lastRenderedPageBreak/>
         <w:drawing>
@@ -3823,12 +4332,70 @@
           </wp:inline>
         </w:drawing>
       </w:r>
-      <w:r>
-        <w:rPr>
-          <w:rFonts w:ascii="Calibri" w:eastAsia="Times New Roman" w:hAnsi="Calibri" w:cs="Calibri"/>
+    </w:p>
+    <w:p>
+      <w:pPr>
+        <w:spacing w:line="240" w:lineRule="auto"/>
+        <w:rPr>
+          <w:rFonts w:asciiTheme="majorBidi" w:eastAsia="Times New Roman" w:hAnsiTheme="majorBidi" w:cstheme="majorBidi"/>
+          <w:sz w:val="28"/>
+          <w:cs/>
+        </w:rPr>
+      </w:pPr>
+      <w:r>
+        <w:rPr>
+          <w:rFonts w:asciiTheme="majorBidi" w:eastAsia="Times New Roman" w:hAnsiTheme="majorBidi" w:cstheme="majorBidi"/>
+          <w:sz w:val="28"/>
+          <w:cs/>
+        </w:rPr>
+        <w:t xml:space="preserve">เช็คข้อมูลว่าไม่มี </w:t>
+      </w:r>
+      <w:r>
+        <w:rPr>
+          <w:rFonts w:asciiTheme="majorBidi" w:eastAsia="Times New Roman" w:hAnsiTheme="majorBidi" w:cstheme="majorBidi"/>
+          <w:sz w:val="28"/>
+        </w:rPr>
+        <w:t xml:space="preserve">null </w:t>
+      </w:r>
+      <w:r>
+        <w:rPr>
+          <w:rFonts w:asciiTheme="majorBidi" w:eastAsia="Times New Roman" w:hAnsiTheme="majorBidi" w:cstheme="majorBidi"/>
+          <w:sz w:val="28"/>
+          <w:cs/>
+        </w:rPr>
+        <w:t xml:space="preserve">และเป็น </w:t>
+      </w:r>
+      <w:r>
+        <w:rPr>
+          <w:rFonts w:asciiTheme="majorBidi" w:eastAsia="Times New Roman" w:hAnsiTheme="majorBidi" w:cstheme="majorBidi"/>
+          <w:sz w:val="28"/>
+        </w:rPr>
+        <w:t xml:space="preserve">integer </w:t>
+      </w:r>
+      <w:r>
+        <w:rPr>
+          <w:rFonts w:asciiTheme="majorBidi" w:eastAsia="Times New Roman" w:hAnsiTheme="majorBidi" w:cstheme="majorBidi"/>
+          <w:sz w:val="28"/>
+          <w:cs/>
+        </w:rPr>
+        <w:t>ทุกคอลัมน์</w:t>
+      </w:r>
+    </w:p>
+    <w:p>
+      <w:pPr>
+        <w:spacing w:line="240" w:lineRule="auto"/>
+        <w:rPr>
+          <w:rFonts w:asciiTheme="majorBidi" w:eastAsia="Times New Roman" w:hAnsiTheme="majorBidi" w:cstheme="majorBidi"/>
+          <w:sz w:val="28"/>
+        </w:rPr>
+      </w:pPr>
+      <w:r>
+        <w:rPr>
+          <w:rFonts w:asciiTheme="majorBidi" w:eastAsia="Times New Roman" w:hAnsiTheme="majorBidi" w:cstheme="majorBidi"/>
           <w:noProof/>
           <w:color w:val="000000"/>
-          <w:szCs w:val="22"/>
+          <w:sz w:val="24"/>
+          <w:szCs w:val="24"/>
         </w:rPr>
         <w:drawing>
           <wp:inline distT="0" distB="0" distL="0" distR="0">
@@ -3879,14 +4446,63 @@
           </wp:inline>
         </w:drawing>
       </w:r>
-      <w:r>
-        <w:rPr>
-          <w:rFonts w:ascii="Calibri" w:eastAsia="Times New Roman" w:hAnsi="Calibri" w:cs="Calibri"/>
+    </w:p>
+    <w:p>
+      <w:pPr>
+        <w:rPr>
+          <w:rFonts w:asciiTheme="majorBidi" w:eastAsia="Times New Roman" w:hAnsiTheme="majorBidi" w:cstheme="majorBidi"/>
+          <w:sz w:val="28"/>
+        </w:rPr>
+      </w:pPr>
+      <w:r>
+        <w:rPr>
+          <w:rFonts w:asciiTheme="majorBidi" w:eastAsia="Times New Roman" w:hAnsiTheme="majorBidi" w:cstheme="majorBidi"/>
+          <w:sz w:val="28"/>
+        </w:rPr>
+        <w:br w:type="page"/>
+      </w:r>
+    </w:p>
+    <w:p>
+      <w:pPr>
+        <w:spacing w:line="240" w:lineRule="auto"/>
+        <w:rPr>
+          <w:rFonts w:asciiTheme="majorBidi" w:eastAsia="Times New Roman" w:hAnsiTheme="majorBidi" w:cstheme="majorBidi"/>
+          <w:sz w:val="28"/>
+        </w:rPr>
+      </w:pPr>
+      <w:r>
+        <w:rPr>
+          <w:rFonts w:asciiTheme="majorBidi" w:eastAsia="Times New Roman" w:hAnsiTheme="majorBidi" w:cstheme="majorBidi"/>
+          <w:sz w:val="28"/>
+        </w:rPr>
+        <w:lastRenderedPageBreak/>
+        <w:t>Confusion matrix</w:t>
+      </w:r>
+      <w:r>
+        <w:rPr>
+          <w:rFonts w:asciiTheme="majorBidi" w:eastAsia="Times New Roman" w:hAnsiTheme="majorBidi" w:cstheme="majorBidi"/>
+          <w:sz w:val="28"/>
+          <w:cs/>
+        </w:rPr>
+        <w:t xml:space="preserve"> เพื่อเทียบผลการทดลอง</w:t>
+      </w:r>
+    </w:p>
+    <w:p>
+      <w:pPr>
+        <w:spacing w:line="240" w:lineRule="auto"/>
+        <w:rPr>
+          <w:rFonts w:asciiTheme="majorBidi" w:eastAsia="Times New Roman" w:hAnsiTheme="majorBidi" w:cstheme="majorBidi"/>
+          <w:sz w:val="28"/>
+        </w:rPr>
+      </w:pPr>
+      <w:r>
+        <w:rPr>
+          <w:rFonts w:asciiTheme="majorBidi" w:eastAsia="Times New Roman" w:hAnsiTheme="majorBidi" w:cstheme="majorBidi"/>
           <w:noProof/>
           <w:color w:val="000000"/>
-          <w:szCs w:val="22"/>
-        </w:rPr>
-        <w:lastRenderedPageBreak/>
+          <w:sz w:val="24"/>
+          <w:szCs w:val="24"/>
+        </w:rPr>
         <w:drawing>
           <wp:inline distT="0" distB="0" distL="0" distR="0">
             <wp:extent cx="4276725" cy="2447925"/>
@@ -3936,12 +4552,22 @@
           </wp:inline>
         </w:drawing>
       </w:r>
-      <w:r>
-        <w:rPr>
-          <w:rFonts w:ascii="Calibri" w:eastAsia="Times New Roman" w:hAnsi="Calibri" w:cs="Calibri"/>
+    </w:p>
+    <w:p>
+      <w:pPr>
+        <w:spacing w:line="240" w:lineRule="auto"/>
+        <w:rPr>
+          <w:rFonts w:asciiTheme="majorBidi" w:eastAsia="Times New Roman" w:hAnsiTheme="majorBidi" w:cstheme="majorBidi"/>
+          <w:sz w:val="28"/>
+        </w:rPr>
+      </w:pPr>
+      <w:r>
+        <w:rPr>
+          <w:rFonts w:asciiTheme="majorBidi" w:eastAsia="Times New Roman" w:hAnsiTheme="majorBidi" w:cstheme="majorBidi"/>
           <w:noProof/>
           <w:color w:val="000000"/>
-          <w:szCs w:val="22"/>
+          <w:sz w:val="24"/>
+          <w:szCs w:val="24"/>
         </w:rPr>
         <w:drawing>
           <wp:inline distT="0" distB="0" distL="0" distR="0">
@@ -3994,10 +4620,11 @@
       </w:r>
       <w:r>
         <w:rPr>
-          <w:rFonts w:ascii="Calibri" w:eastAsia="Times New Roman" w:hAnsi="Calibri" w:cs="Calibri"/>
+          <w:rFonts w:asciiTheme="majorBidi" w:eastAsia="Times New Roman" w:hAnsiTheme="majorBidi" w:cstheme="majorBidi"/>
           <w:noProof/>
           <w:color w:val="000000"/>
-          <w:szCs w:val="22"/>
+          <w:sz w:val="24"/>
+          <w:szCs w:val="24"/>
         </w:rPr>
         <w:drawing>
           <wp:inline distT="0" distB="0" distL="0" distR="0">
@@ -4050,12 +4677,12 @@
       </w:r>
       <w:r>
         <w:rPr>
-          <w:rFonts w:ascii="Calibri" w:eastAsia="Times New Roman" w:hAnsi="Calibri" w:cs="Calibri"/>
+          <w:rFonts w:asciiTheme="majorBidi" w:eastAsia="Times New Roman" w:hAnsiTheme="majorBidi" w:cstheme="majorBidi"/>
           <w:noProof/>
           <w:color w:val="000000"/>
-          <w:szCs w:val="22"/>
-        </w:rPr>
-        <w:lastRenderedPageBreak/>
+          <w:sz w:val="24"/>
+          <w:szCs w:val="24"/>
+        </w:rPr>
         <w:drawing>
           <wp:inline distT="0" distB="0" distL="0" distR="0">
             <wp:extent cx="5734050" cy="1704975"/>
@@ -4105,13 +4732,136 @@
           </wp:inline>
         </w:drawing>
       </w:r>
-      <w:r>
-        <w:rPr>
-          <w:rFonts w:ascii="Calibri" w:eastAsia="Times New Roman" w:hAnsi="Calibri" w:cs="Calibri"/>
+    </w:p>
+    <w:p>
+      <w:pPr>
+        <w:spacing w:line="240" w:lineRule="auto"/>
+        <w:rPr>
+          <w:rFonts w:asciiTheme="majorBidi" w:hAnsiTheme="majorBidi" w:cstheme="majorBidi"/>
+          <w:sz w:val="24"/>
+          <w:szCs w:val="32"/>
+          <w:cs/>
+        </w:rPr>
+      </w:pPr>
+      <w:r>
+        <w:rPr>
+          <w:rFonts w:asciiTheme="majorBidi" w:eastAsia="Times New Roman" w:hAnsiTheme="majorBidi" w:cstheme="majorBidi"/>
+          <w:sz w:val="28"/>
+          <w:cs/>
+        </w:rPr>
+        <w:t xml:space="preserve">หลังจากใช้ </w:t>
+      </w:r>
+      <w:r>
+        <w:rPr>
+          <w:rFonts w:asciiTheme="majorBidi" w:eastAsia="Times New Roman" w:hAnsiTheme="majorBidi" w:cstheme="majorBidi"/>
+          <w:sz w:val="28"/>
+        </w:rPr>
+        <w:t>3NN, Naïve Bayes, Random forest</w:t>
+      </w:r>
+      <w:r>
+        <w:rPr>
+          <w:rFonts w:asciiTheme="majorBidi" w:eastAsia="Times New Roman" w:hAnsiTheme="majorBidi" w:cstheme="majorBidi"/>
+          <w:sz w:val="28"/>
+        </w:rPr>
+        <w:t xml:space="preserve"> </w:t>
+      </w:r>
+      <w:r>
+        <w:rPr>
+          <w:rFonts w:asciiTheme="majorBidi" w:hAnsiTheme="majorBidi" w:cstheme="majorBidi"/>
+          <w:sz w:val="24"/>
+          <w:szCs w:val="32"/>
+          <w:cs/>
+        </w:rPr>
+        <w:t xml:space="preserve">พบว่า </w:t>
+      </w:r>
+      <w:r>
+        <w:rPr>
+          <w:rFonts w:asciiTheme="majorBidi" w:eastAsia="Times New Roman" w:hAnsiTheme="majorBidi" w:cstheme="majorBidi"/>
+          <w:sz w:val="28"/>
+        </w:rPr>
+        <w:t>Random forest</w:t>
+      </w:r>
+      <w:r>
+        <w:rPr>
+          <w:rFonts w:asciiTheme="majorBidi" w:eastAsia="Times New Roman" w:hAnsiTheme="majorBidi" w:cstheme="majorBidi"/>
+          <w:sz w:val="28"/>
+          <w:cs/>
+        </w:rPr>
+        <w:t xml:space="preserve"> มีความแม่นยำสูงที่สุด</w:t>
+      </w:r>
+      <w:r>
+        <w:rPr>
+          <w:rFonts w:asciiTheme="majorBidi" w:eastAsia="Times New Roman" w:hAnsiTheme="majorBidi" w:cstheme="majorBidi" w:hint="cs"/>
+          <w:sz w:val="28"/>
+          <w:cs/>
+        </w:rPr>
+        <w:t xml:space="preserve">ที่ </w:t>
+      </w:r>
+      <w:r>
+        <w:rPr>
+          <w:rFonts w:asciiTheme="majorBidi" w:eastAsia="Times New Roman" w:hAnsiTheme="majorBidi" w:cstheme="majorBidi"/>
+          <w:sz w:val="28"/>
+        </w:rPr>
+        <w:t>86.316%</w:t>
+      </w:r>
+      <w:r>
+        <w:rPr>
+          <w:rFonts w:asciiTheme="majorBidi" w:eastAsia="Times New Roman" w:hAnsiTheme="majorBidi" w:cstheme="majorBidi"/>
+          <w:sz w:val="28"/>
+          <w:cs/>
+        </w:rPr>
+        <w:t xml:space="preserve"> ทีนี้ลองใช้ </w:t>
+      </w:r>
+      <w:r>
+        <w:rPr>
+          <w:rFonts w:asciiTheme="majorBidi" w:eastAsia="Times New Roman" w:hAnsiTheme="majorBidi" w:cstheme="majorBidi"/>
+          <w:sz w:val="28"/>
+        </w:rPr>
+        <w:t xml:space="preserve">10 fold-cv </w:t>
+      </w:r>
+      <w:r>
+        <w:rPr>
+          <w:rFonts w:asciiTheme="majorBidi" w:eastAsia="Times New Roman" w:hAnsiTheme="majorBidi" w:cstheme="majorBidi" w:hint="cs"/>
+          <w:sz w:val="28"/>
+          <w:cs/>
+        </w:rPr>
+        <w:t>ดู</w:t>
+      </w:r>
+      <w:r>
+        <w:rPr>
+          <w:rFonts w:asciiTheme="majorBidi" w:eastAsia="Times New Roman" w:hAnsiTheme="majorBidi" w:cstheme="majorBidi"/>
+          <w:sz w:val="28"/>
+          <w:cs/>
+        </w:rPr>
+        <w:t>บ้าง</w:t>
+      </w:r>
+    </w:p>
+    <w:p>
+      <w:pPr>
+        <w:spacing w:line="240" w:lineRule="auto"/>
+        <w:rPr>
+          <w:rFonts w:asciiTheme="majorBidi" w:eastAsia="Times New Roman" w:hAnsiTheme="majorBidi" w:cstheme="majorBidi"/>
+          <w:sz w:val="28"/>
+        </w:rPr>
+      </w:pPr>
+    </w:p>
+    <w:p>
+      <w:pPr>
+        <w:spacing w:line="240" w:lineRule="auto"/>
+        <w:rPr>
+          <w:rFonts w:asciiTheme="majorBidi" w:eastAsia="Times New Roman" w:hAnsiTheme="majorBidi" w:cstheme="majorBidi"/>
+          <w:sz w:val="28"/>
+        </w:rPr>
+      </w:pPr>
+      <w:r>
+        <w:rPr>
+          <w:rFonts w:asciiTheme="majorBidi" w:eastAsia="Times New Roman" w:hAnsiTheme="majorBidi" w:cstheme="majorBidi"/>
           <w:noProof/>
           <w:color w:val="000000"/>
-          <w:szCs w:val="22"/>
-        </w:rPr>
+          <w:sz w:val="24"/>
+          <w:szCs w:val="24"/>
+        </w:rPr>
+        <w:lastRenderedPageBreak/>
         <w:drawing>
           <wp:inline distT="0" distB="0" distL="0" distR="0">
             <wp:extent cx="4019550" cy="628650"/>
@@ -4166,9 +4916,8 @@
       <w:pPr>
         <w:spacing w:after="0" w:line="240" w:lineRule="auto"/>
         <w:rPr>
-          <w:rFonts w:ascii="Tahoma" w:eastAsia="Times New Roman" w:hAnsi="Tahoma" w:cs="Tahoma"/>
-          <w:sz w:val="24"/>
-          <w:szCs w:val="24"/>
+          <w:rFonts w:asciiTheme="majorBidi" w:eastAsia="Times New Roman" w:hAnsiTheme="majorBidi" w:cstheme="majorBidi"/>
+          <w:sz w:val="28"/>
         </w:rPr>
       </w:pPr>
     </w:p>
@@ -4176,20 +4925,77 @@
       <w:pPr>
         <w:spacing w:line="240" w:lineRule="auto"/>
         <w:rPr>
-          <w:rFonts w:ascii="Tahoma" w:eastAsia="Times New Roman" w:hAnsi="Tahoma" w:cs="Tahoma"/>
-          <w:sz w:val="24"/>
-          <w:szCs w:val="24"/>
-        </w:rPr>
-      </w:pPr>
-      <w:r>
-        <w:rPr>
-          <w:rFonts w:ascii="Calibri" w:eastAsia="Times New Roman" w:hAnsi="Calibri" w:cs="Calibri"/>
+          <w:rFonts w:asciiTheme="majorBidi" w:eastAsia="Times New Roman" w:hAnsiTheme="majorBidi" w:cstheme="majorBidi"/>
+          <w:sz w:val="28"/>
+        </w:rPr>
+      </w:pPr>
+      <w:r>
+        <w:rPr>
+          <w:rFonts w:asciiTheme="majorBidi" w:eastAsia="Times New Roman" w:hAnsiTheme="majorBidi" w:cstheme="majorBidi"/>
           <w:noProof/>
           <w:color w:val="000000"/>
-          <w:szCs w:val="22"/>
+          <w:sz w:val="24"/>
+          <w:szCs w:val="24"/>
         </w:rPr>
         <w:drawing>
           <wp:inline distT="0" distB="0" distL="0" distR="0">
+            <wp:extent cx="5734050" cy="1266825"/>
+            <wp:effectExtent l="0" t="0" r="0" b="9525"/>
+            <wp:docPr id="3" name="Picture 3" descr="https://lh5.googleusercontent.com/ZgY2z-c66dTv0QISxJL4Y_RAMqjZlbEsFuTZ5P19afQ6UB7wbo9L5T2ojIeQcOcJDySDCTO9EjQLVnRraT1cwZsknm5cenj1P1OarcBOKfXM59vpxd7NZYETrA_7OFTeZRZOK626NWAqUKVgew"/>
+            <wp:cNvGraphicFramePr>
+              <a:graphicFrameLocks xmlns:a="http://schemas.openxmlformats.org/drawingml/2006/main" noChangeAspect="1"/>
+            </wp:cNvGraphicFramePr>
+            <a:graphic xmlns:a="http://schemas.openxmlformats.org/drawingml/2006/main">
+              <a:graphicData uri="http://schemas.openxmlformats.org/drawingml/2006/picture">
+                <pic:pic xmlns:pic="http://schemas.openxmlformats.org/drawingml/2006/picture">
+                  <pic:nvPicPr>
+                    <pic:cNvPr id="0" name="Picture 37" descr="https://lh5.googleusercontent.com/ZgY2z-c66dTv0QISxJL4Y_RAMqjZlbEsFuTZ5P19afQ6UB7wbo9L5T2ojIeQcOcJDySDCTO9EjQLVnRraT1cwZsknm5cenj1P1OarcBOKfXM59vpxd7NZYETrA_7OFTeZRZOK626NWAqUKVgew"/>
+                    <pic:cNvPicPr>
+                      <a:picLocks noChangeAspect="1" noChangeArrowheads="1"/>
+                    </pic:cNvPicPr>
+                  </pic:nvPicPr>
+                  <pic:blipFill>
+                    <a:blip r:embed="rId40">
+                      <a:extLst>
+                        <a:ext uri="{28A0092B-C50C-407E-A947-70E740481C1C}">
+                          <a14:useLocalDpi xmlns:a14="http://schemas.microsoft.com/office/drawing/2010/main" val="0"/>
+                        </a:ext>
+                      </a:extLst>
+                    </a:blip>
+                    <a:srcRect/>
+                    <a:stretch>
+                      <a:fillRect/>
+                    </a:stretch>
+                  </pic:blipFill>
+                  <pic:spPr bwMode="auto">
+                    <a:xfrm>
+                      <a:off x="0" y="0"/>
+                      <a:ext cx="5734050" cy="1266825"/>
+                    </a:xfrm>
+                    <a:prstGeom prst="rect">
+                      <a:avLst/>
+                    </a:prstGeom>
+                    <a:noFill/>
+                    <a:ln>
+                      <a:noFill/>
+                    </a:ln>
+                  </pic:spPr>
+                </pic:pic>
+              </a:graphicData>
+            </a:graphic>
+          </wp:inline>
+        </w:drawing>
+      </w:r>
+      <w:r>
+        <w:rPr>
+          <w:rFonts w:asciiTheme="majorBidi" w:eastAsia="Times New Roman" w:hAnsiTheme="majorBidi" w:cstheme="majorBidi"/>
+          <w:noProof/>
+          <w:color w:val="000000"/>
+          <w:sz w:val="24"/>
+          <w:szCs w:val="24"/>
+        </w:rPr>
+        <w:drawing>
+          <wp:inline distT="0" distB="0" distL="0" distR="0" wp14:anchorId="42767C5B" wp14:editId="568D7CC2">
             <wp:extent cx="5734050" cy="1390650"/>
             <wp:effectExtent l="0" t="0" r="0" b="0"/>
             <wp:docPr id="20" name="Picture 20" descr="https://lh4.googleusercontent.com/KyAnk0B0j4vGDCm7WydWvlVpwDPkjD5tCiQxQp5clr8QAKGajj3J0gUxL-jd6KGdQTiowMxT-iyOkCB3ozkM9DVGE-UbZdGyZlHF73lyML5iws_k6TTSFZ7rc4ZLCckOQh4vS1qxYsOn4sqLKg"/>
@@ -4206,7 +5012,7 @@
                     </pic:cNvPicPr>
                   </pic:nvPicPr>
                   <pic:blipFill>
-                    <a:blip r:embed="rId40">
+                    <a:blip r:embed="rId41">
                       <a:extLst>
                         <a:ext uri="{28A0092B-C50C-407E-A947-70E740481C1C}">
                           <a14:useLocalDpi xmlns:a14="http://schemas.microsoft.com/office/drawing/2010/main" val="0"/>
@@ -4239,66 +5045,11 @@
       </w:r>
       <w:r>
         <w:rPr>
-          <w:rFonts w:ascii="Calibri" w:eastAsia="Times New Roman" w:hAnsi="Calibri" w:cs="Calibri"/>
+          <w:rFonts w:asciiTheme="majorBidi" w:eastAsia="Times New Roman" w:hAnsiTheme="majorBidi" w:cstheme="majorBidi"/>
           <w:noProof/>
           <w:color w:val="000000"/>
-          <w:szCs w:val="22"/>
-        </w:rPr>
-        <w:drawing>
-          <wp:inline distT="0" distB="0" distL="0" distR="0">
-            <wp:extent cx="5734050" cy="1266825"/>
-            <wp:effectExtent l="0" t="0" r="0" b="9525"/>
-            <wp:docPr id="3" name="Picture 3" descr="https://lh5.googleusercontent.com/ZgY2z-c66dTv0QISxJL4Y_RAMqjZlbEsFuTZ5P19afQ6UB7wbo9L5T2ojIeQcOcJDySDCTO9EjQLVnRraT1cwZsknm5cenj1P1OarcBOKfXM59vpxd7NZYETrA_7OFTeZRZOK626NWAqUKVgew"/>
-            <wp:cNvGraphicFramePr>
-              <a:graphicFrameLocks xmlns:a="http://schemas.openxmlformats.org/drawingml/2006/main" noChangeAspect="1"/>
-            </wp:cNvGraphicFramePr>
-            <a:graphic xmlns:a="http://schemas.openxmlformats.org/drawingml/2006/main">
-              <a:graphicData uri="http://schemas.openxmlformats.org/drawingml/2006/picture">
-                <pic:pic xmlns:pic="http://schemas.openxmlformats.org/drawingml/2006/picture">
-                  <pic:nvPicPr>
-                    <pic:cNvPr id="0" name="Picture 37" descr="https://lh5.googleusercontent.com/ZgY2z-c66dTv0QISxJL4Y_RAMqjZlbEsFuTZ5P19afQ6UB7wbo9L5T2ojIeQcOcJDySDCTO9EjQLVnRraT1cwZsknm5cenj1P1OarcBOKfXM59vpxd7NZYETrA_7OFTeZRZOK626NWAqUKVgew"/>
-                    <pic:cNvPicPr>
-                      <a:picLocks noChangeAspect="1" noChangeArrowheads="1"/>
-                    </pic:cNvPicPr>
-                  </pic:nvPicPr>
-                  <pic:blipFill>
-                    <a:blip r:embed="rId41">
-                      <a:extLst>
-                        <a:ext uri="{28A0092B-C50C-407E-A947-70E740481C1C}">
-                          <a14:useLocalDpi xmlns:a14="http://schemas.microsoft.com/office/drawing/2010/main" val="0"/>
-                        </a:ext>
-                      </a:extLst>
-                    </a:blip>
-                    <a:srcRect/>
-                    <a:stretch>
-                      <a:fillRect/>
-                    </a:stretch>
-                  </pic:blipFill>
-                  <pic:spPr bwMode="auto">
-                    <a:xfrm>
-                      <a:off x="0" y="0"/>
-                      <a:ext cx="5734050" cy="1266825"/>
-                    </a:xfrm>
-                    <a:prstGeom prst="rect">
-                      <a:avLst/>
-                    </a:prstGeom>
-                    <a:noFill/>
-                    <a:ln>
-                      <a:noFill/>
-                    </a:ln>
-                  </pic:spPr>
-                </pic:pic>
-              </a:graphicData>
-            </a:graphic>
-          </wp:inline>
-        </w:drawing>
-      </w:r>
-      <w:r>
-        <w:rPr>
-          <w:rFonts w:ascii="Calibri" w:eastAsia="Times New Roman" w:hAnsi="Calibri" w:cs="Calibri"/>
-          <w:noProof/>
-          <w:color w:val="000000"/>
-          <w:szCs w:val="22"/>
+          <w:sz w:val="24"/>
+          <w:szCs w:val="24"/>
         </w:rPr>
         <w:drawing>
           <wp:inline distT="0" distB="0" distL="0" distR="0">
@@ -4354,9 +5105,8 @@
       <w:pPr>
         <w:spacing w:after="0" w:line="240" w:lineRule="auto"/>
         <w:rPr>
-          <w:rFonts w:ascii="Tahoma" w:eastAsia="Times New Roman" w:hAnsi="Tahoma" w:cs="Tahoma"/>
-          <w:sz w:val="24"/>
-          <w:szCs w:val="24"/>
+          <w:rFonts w:asciiTheme="majorBidi" w:eastAsia="Times New Roman" w:hAnsiTheme="majorBidi" w:cstheme="majorBidi"/>
+          <w:sz w:val="28"/>
         </w:rPr>
       </w:pPr>
     </w:p>
@@ -4364,227 +5114,500 @@
       <w:pPr>
         <w:spacing w:line="240" w:lineRule="auto"/>
         <w:rPr>
-          <w:rFonts w:ascii="Tahoma" w:eastAsia="Times New Roman" w:hAnsi="Tahoma" w:cs="Tahoma"/>
-          <w:sz w:val="24"/>
-          <w:szCs w:val="24"/>
-        </w:rPr>
-      </w:pPr>
-      <w:r>
-        <w:rPr>
-          <w:rFonts w:ascii="Calibri" w:eastAsia="Times New Roman" w:hAnsi="Calibri" w:cs="Calibri"/>
-          <w:color w:val="000000"/>
-          <w:szCs w:val="22"/>
+          <w:rFonts w:asciiTheme="majorBidi" w:eastAsia="Times New Roman" w:hAnsiTheme="majorBidi" w:cstheme="majorBidi"/>
+          <w:sz w:val="28"/>
+        </w:rPr>
+      </w:pPr>
+      <w:r>
+        <w:rPr>
+          <w:rFonts w:asciiTheme="majorBidi" w:eastAsia="Times New Roman" w:hAnsiTheme="majorBidi" w:cstheme="majorBidi"/>
+          <w:color w:val="000000"/>
+          <w:sz w:val="24"/>
+          <w:szCs w:val="24"/>
         </w:rPr>
         <w:t xml:space="preserve">5. </w:t>
       </w:r>
       <w:r>
         <w:rPr>
-          <w:rFonts w:ascii="Calibri" w:eastAsia="Times New Roman" w:hAnsi="Calibri" w:cs="Calibri"/>
-          <w:color w:val="000000"/>
-          <w:szCs w:val="22"/>
+          <w:rFonts w:asciiTheme="majorBidi" w:eastAsia="Times New Roman" w:hAnsiTheme="majorBidi" w:cstheme="majorBidi"/>
+          <w:color w:val="000000"/>
+          <w:sz w:val="24"/>
+          <w:szCs w:val="24"/>
         </w:rPr>
         <w:tab/>
       </w:r>
       <w:r>
         <w:rPr>
-          <w:rFonts w:ascii="Calibri" w:eastAsia="Times New Roman" w:hAnsi="Calibri" w:cs="Calibri"/>
+          <w:rFonts w:asciiTheme="majorBidi" w:eastAsia="Times New Roman" w:hAnsiTheme="majorBidi" w:cstheme="majorBidi"/>
           <w:b/>
           <w:bCs/>
           <w:color w:val="000000"/>
-          <w:szCs w:val="22"/>
+          <w:sz w:val="24"/>
+          <w:szCs w:val="24"/>
         </w:rPr>
         <w:t>Evaluation Phase</w:t>
       </w:r>
       <w:r>
         <w:rPr>
-          <w:rFonts w:ascii="Calibri" w:eastAsia="Times New Roman" w:hAnsi="Calibri" w:cs="Calibri"/>
-          <w:color w:val="000000"/>
-          <w:szCs w:val="22"/>
+          <w:rFonts w:asciiTheme="majorBidi" w:eastAsia="Times New Roman" w:hAnsiTheme="majorBidi" w:cstheme="majorBidi"/>
+          <w:color w:val="000000"/>
+          <w:sz w:val="24"/>
+          <w:szCs w:val="24"/>
         </w:rPr>
         <w:t xml:space="preserve"> </w:t>
       </w:r>
       <w:r>
         <w:rPr>
-          <w:rFonts w:ascii="Calibri" w:eastAsia="Times New Roman" w:hAnsi="Calibri" w:cs="Angsana New"/>
-          <w:color w:val="000000"/>
-          <w:szCs w:val="22"/>
+          <w:rFonts w:asciiTheme="majorBidi" w:eastAsia="Times New Roman" w:hAnsiTheme="majorBidi" w:cstheme="majorBidi"/>
+          <w:color w:val="000000"/>
+          <w:sz w:val="24"/>
+          <w:szCs w:val="24"/>
           <w:cs/>
         </w:rPr>
         <w:t xml:space="preserve">หลังจากการใช้โมเดล พบว่าการแบ่งข้อมูลธรรมดามีความแม่นยำสูงกว่าแบบ </w:t>
       </w:r>
-      <w:proofErr w:type="gramStart"/>
-      <w:r>
-        <w:rPr>
-          <w:rFonts w:ascii="Calibri" w:eastAsia="Times New Roman" w:hAnsi="Calibri" w:cs="Calibri"/>
-          <w:color w:val="000000"/>
-          <w:szCs w:val="22"/>
-        </w:rPr>
-        <w:t>10 fold</w:t>
-      </w:r>
-      <w:proofErr w:type="gramEnd"/>
-      <w:r>
-        <w:rPr>
-          <w:rFonts w:ascii="Calibri" w:eastAsia="Times New Roman" w:hAnsi="Calibri" w:cs="Calibri"/>
-          <w:color w:val="000000"/>
-          <w:szCs w:val="22"/>
-        </w:rPr>
-        <w:t xml:space="preserve"> cv </w:t>
-      </w:r>
-      <w:r>
-        <w:rPr>
-          <w:rFonts w:ascii="Calibri" w:eastAsia="Times New Roman" w:hAnsi="Calibri" w:cs="Angsana New"/>
-          <w:color w:val="000000"/>
-          <w:szCs w:val="22"/>
+      <w:r>
+        <w:rPr>
+          <w:rFonts w:asciiTheme="majorBidi" w:eastAsia="Times New Roman" w:hAnsiTheme="majorBidi" w:cstheme="majorBidi"/>
+          <w:color w:val="000000"/>
+          <w:sz w:val="24"/>
+          <w:szCs w:val="24"/>
+        </w:rPr>
+        <w:t>10 fold cv</w:t>
+      </w:r>
+      <w:r>
+        <w:rPr>
+          <w:rFonts w:asciiTheme="majorBidi" w:eastAsia="Times New Roman" w:hAnsiTheme="majorBidi" w:cstheme="majorBidi" w:hint="cs"/>
+          <w:color w:val="000000"/>
+          <w:sz w:val="24"/>
+          <w:szCs w:val="24"/>
+          <w:cs/>
+        </w:rPr>
+        <w:t xml:space="preserve"> ประมาณ </w:t>
+      </w:r>
+      <w:r>
+        <w:rPr>
+          <w:rFonts w:asciiTheme="majorBidi" w:eastAsia="Times New Roman" w:hAnsiTheme="majorBidi" w:cstheme="majorBidi"/>
+          <w:color w:val="000000"/>
+          <w:sz w:val="24"/>
+          <w:szCs w:val="24"/>
+        </w:rPr>
+        <w:t>10%</w:t>
+      </w:r>
+      <w:r>
+        <w:rPr>
+          <w:rFonts w:asciiTheme="majorBidi" w:eastAsia="Times New Roman" w:hAnsiTheme="majorBidi" w:cstheme="majorBidi"/>
+          <w:color w:val="000000"/>
+          <w:sz w:val="24"/>
+          <w:szCs w:val="24"/>
+        </w:rPr>
+        <w:t xml:space="preserve"> </w:t>
+      </w:r>
+      <w:r>
+        <w:rPr>
+          <w:rFonts w:asciiTheme="majorBidi" w:eastAsia="Times New Roman" w:hAnsiTheme="majorBidi" w:cstheme="majorBidi"/>
+          <w:color w:val="000000"/>
+          <w:sz w:val="24"/>
+          <w:szCs w:val="24"/>
           <w:cs/>
         </w:rPr>
         <w:t xml:space="preserve">แต่อาจจะเกิด </w:t>
       </w:r>
       <w:r>
         <w:rPr>
-          <w:rFonts w:ascii="Calibri" w:eastAsia="Times New Roman" w:hAnsi="Calibri" w:cs="Calibri"/>
-          <w:color w:val="000000"/>
-          <w:szCs w:val="22"/>
+          <w:rFonts w:asciiTheme="majorBidi" w:eastAsia="Times New Roman" w:hAnsiTheme="majorBidi" w:cstheme="majorBidi"/>
+          <w:color w:val="000000"/>
+          <w:sz w:val="24"/>
+          <w:szCs w:val="24"/>
         </w:rPr>
         <w:t xml:space="preserve">over fitting </w:t>
       </w:r>
       <w:r>
         <w:rPr>
-          <w:rFonts w:ascii="Calibri" w:eastAsia="Times New Roman" w:hAnsi="Calibri" w:cs="Angsana New"/>
-          <w:color w:val="000000"/>
-          <w:szCs w:val="22"/>
+          <w:rFonts w:asciiTheme="majorBidi" w:eastAsia="Times New Roman" w:hAnsiTheme="majorBidi" w:cstheme="majorBidi"/>
+          <w:color w:val="000000"/>
+          <w:sz w:val="24"/>
+          <w:szCs w:val="24"/>
           <w:cs/>
         </w:rPr>
         <w:t xml:space="preserve">เราจึงเลือกใช้การแบ่งข้อมูลแบบ </w:t>
       </w:r>
       <w:r>
         <w:rPr>
-          <w:rFonts w:ascii="Calibri" w:eastAsia="Times New Roman" w:hAnsi="Calibri" w:cs="Calibri"/>
-          <w:color w:val="000000"/>
-          <w:szCs w:val="22"/>
+          <w:rFonts w:asciiTheme="majorBidi" w:eastAsia="Times New Roman" w:hAnsiTheme="majorBidi" w:cstheme="majorBidi"/>
+          <w:color w:val="000000"/>
+          <w:sz w:val="24"/>
+          <w:szCs w:val="24"/>
         </w:rPr>
         <w:t xml:space="preserve">10 fold cv </w:t>
       </w:r>
       <w:r>
         <w:rPr>
-          <w:rFonts w:ascii="Calibri" w:eastAsia="Times New Roman" w:hAnsi="Calibri" w:cs="Angsana New"/>
-          <w:color w:val="000000"/>
-          <w:szCs w:val="22"/>
+          <w:rFonts w:asciiTheme="majorBidi" w:eastAsia="Times New Roman" w:hAnsiTheme="majorBidi" w:cstheme="majorBidi"/>
+          <w:color w:val="000000"/>
+          <w:sz w:val="24"/>
+          <w:szCs w:val="24"/>
           <w:cs/>
         </w:rPr>
         <w:t xml:space="preserve">โดยโมเดลที่ให้ค่าความแม่นยำสูงสุดคือ </w:t>
       </w:r>
       <w:r>
         <w:rPr>
-          <w:rFonts w:ascii="Calibri" w:eastAsia="Times New Roman" w:hAnsi="Calibri" w:cs="Calibri"/>
-          <w:color w:val="000000"/>
-          <w:szCs w:val="22"/>
+          <w:rFonts w:asciiTheme="majorBidi" w:eastAsia="Times New Roman" w:hAnsiTheme="majorBidi" w:cstheme="majorBidi"/>
+          <w:color w:val="000000"/>
+          <w:sz w:val="24"/>
+          <w:szCs w:val="24"/>
         </w:rPr>
         <w:t xml:space="preserve">Random Forest classification </w:t>
       </w:r>
       <w:r>
         <w:rPr>
-          <w:rFonts w:ascii="Calibri" w:eastAsia="Times New Roman" w:hAnsi="Calibri" w:cs="Angsana New"/>
-          <w:color w:val="000000"/>
-          <w:szCs w:val="22"/>
+          <w:rFonts w:asciiTheme="majorBidi" w:eastAsia="Times New Roman" w:hAnsiTheme="majorBidi" w:cstheme="majorBidi" w:hint="cs"/>
+          <w:color w:val="000000"/>
+          <w:sz w:val="24"/>
+          <w:szCs w:val="24"/>
+          <w:cs/>
+        </w:rPr>
+        <w:t xml:space="preserve">ที่ </w:t>
+      </w:r>
+      <w:r>
+        <w:rPr>
+          <w:rFonts w:asciiTheme="majorBidi" w:eastAsia="Times New Roman" w:hAnsiTheme="majorBidi" w:cstheme="majorBidi"/>
+          <w:color w:val="000000"/>
+          <w:sz w:val="24"/>
+          <w:szCs w:val="24"/>
+        </w:rPr>
+        <w:t xml:space="preserve">79.91% </w:t>
+      </w:r>
+      <w:r>
+        <w:rPr>
+          <w:rFonts w:asciiTheme="majorBidi" w:eastAsia="Times New Roman" w:hAnsiTheme="majorBidi" w:cstheme="majorBidi"/>
+          <w:color w:val="000000"/>
+          <w:sz w:val="24"/>
+          <w:szCs w:val="24"/>
           <w:cs/>
         </w:rPr>
         <w:t xml:space="preserve">แต่ความแม่นยำใกล้เคียงกับ </w:t>
       </w:r>
       <w:r>
         <w:rPr>
-          <w:rFonts w:ascii="Calibri" w:eastAsia="Times New Roman" w:hAnsi="Calibri" w:cs="Calibri"/>
-          <w:color w:val="000000"/>
-          <w:szCs w:val="22"/>
-        </w:rPr>
-        <w:t xml:space="preserve">3-Nearest Neighbor classification </w:t>
-      </w:r>
-      <w:r>
-        <w:rPr>
-          <w:rFonts w:ascii="Calibri" w:eastAsia="Times New Roman" w:hAnsi="Calibri" w:cs="Angsana New"/>
-          <w:color w:val="000000"/>
-          <w:szCs w:val="22"/>
-          <w:cs/>
-        </w:rPr>
-        <w:t>จากโมเดลนี้สามารถนำไปใช้คาดการณ์ในการขึ้นเรือโดยสารในอนาคตว่าถ้าเกิดอุบัติเหตุ ผู้โดยสารกลุ่มไหนจะมีโอกาสรอดชีวิตและไม่รอดชีวิต โดยกลุ่มที่รอดชีวิตจะมีสถานะทางการเงินสูงกว่า ผู้ที่เสียชีวิต</w:t>
+          <w:rFonts w:asciiTheme="majorBidi" w:eastAsia="Times New Roman" w:hAnsiTheme="majorBidi" w:cstheme="majorBidi"/>
+          <w:color w:val="000000"/>
+          <w:sz w:val="24"/>
+          <w:szCs w:val="24"/>
+        </w:rPr>
+        <w:t>3-Nearest Neighbor classification</w:t>
+      </w:r>
+      <w:r>
+        <w:rPr>
+          <w:rFonts w:asciiTheme="majorBidi" w:eastAsia="Times New Roman" w:hAnsiTheme="majorBidi" w:cstheme="majorBidi"/>
+          <w:color w:val="000000"/>
+          <w:sz w:val="24"/>
+          <w:szCs w:val="24"/>
+        </w:rPr>
+        <w:t xml:space="preserve"> </w:t>
+      </w:r>
+      <w:r>
+        <w:rPr>
+          <w:rFonts w:asciiTheme="majorBidi" w:eastAsia="Times New Roman" w:hAnsiTheme="majorBidi" w:cstheme="majorBidi" w:hint="cs"/>
+          <w:color w:val="000000"/>
+          <w:sz w:val="24"/>
+          <w:szCs w:val="24"/>
+          <w:cs/>
+        </w:rPr>
+        <w:t xml:space="preserve">ที่ </w:t>
+      </w:r>
+      <w:r>
+        <w:rPr>
+          <w:rFonts w:asciiTheme="majorBidi" w:eastAsia="Times New Roman" w:hAnsiTheme="majorBidi" w:cstheme="majorBidi"/>
+          <w:color w:val="000000"/>
+          <w:sz w:val="24"/>
+          <w:szCs w:val="24"/>
+        </w:rPr>
+        <w:t>79.349%</w:t>
+      </w:r>
+      <w:r>
+        <w:rPr>
+          <w:rFonts w:asciiTheme="majorBidi" w:eastAsia="Times New Roman" w:hAnsiTheme="majorBidi" w:cstheme="majorBidi"/>
+          <w:color w:val="000000"/>
+          <w:sz w:val="24"/>
+          <w:szCs w:val="24"/>
+        </w:rPr>
+        <w:t xml:space="preserve"> </w:t>
+      </w:r>
+      <w:r>
+        <w:rPr>
+          <w:rFonts w:asciiTheme="majorBidi" w:eastAsia="Times New Roman" w:hAnsiTheme="majorBidi" w:cstheme="majorBidi" w:hint="cs"/>
+          <w:color w:val="000000"/>
+          <w:sz w:val="24"/>
+          <w:szCs w:val="24"/>
+          <w:cs/>
+        </w:rPr>
+        <w:t>ซึ่ง</w:t>
+      </w:r>
+      <w:r>
+        <w:rPr>
+          <w:rFonts w:asciiTheme="majorBidi" w:eastAsia="Times New Roman" w:hAnsiTheme="majorBidi" w:cstheme="majorBidi"/>
+          <w:color w:val="000000"/>
+          <w:sz w:val="24"/>
+          <w:szCs w:val="24"/>
+          <w:cs/>
+        </w:rPr>
+        <w:t>จากโมเดลนี้สามารถนำไปใช้คาดการณ์ในการขึ้นเรือโดยสารในอนาคตว่าถ้าเกิดอุบัติเหตุ ผู้โดยสารกลุ่มไหนจะมีโอกาสรอดชีวิตและไม่รอดชีวิต</w:t>
+      </w:r>
+      <w:r>
+        <w:rPr>
+          <w:rFonts w:asciiTheme="majorBidi" w:eastAsia="Times New Roman" w:hAnsiTheme="majorBidi" w:cstheme="majorBidi" w:hint="cs"/>
+          <w:color w:val="000000"/>
+          <w:sz w:val="24"/>
+          <w:szCs w:val="24"/>
+          <w:cs/>
+        </w:rPr>
+        <w:t xml:space="preserve"> ดังนั้น </w:t>
+      </w:r>
+      <w:r>
+        <w:rPr>
+          <w:rFonts w:asciiTheme="majorBidi" w:eastAsia="Times New Roman" w:hAnsiTheme="majorBidi" w:cstheme="majorBidi"/>
+          <w:color w:val="000000"/>
+          <w:sz w:val="24"/>
+          <w:szCs w:val="24"/>
+        </w:rPr>
+        <w:t xml:space="preserve">false positive </w:t>
+      </w:r>
+      <w:r>
+        <w:rPr>
+          <w:rFonts w:asciiTheme="majorBidi" w:eastAsia="Times New Roman" w:hAnsiTheme="majorBidi" w:cstheme="majorBidi" w:hint="cs"/>
+          <w:color w:val="000000"/>
+          <w:sz w:val="24"/>
+          <w:szCs w:val="24"/>
+          <w:cs/>
+        </w:rPr>
+        <w:t>ควรมีค่าน้อยกว่า</w:t>
+      </w:r>
+      <w:r>
+        <w:rPr>
+          <w:rFonts w:asciiTheme="majorBidi" w:eastAsia="Times New Roman" w:hAnsiTheme="majorBidi" w:cstheme="majorBidi"/>
+          <w:color w:val="000000"/>
+          <w:sz w:val="24"/>
+          <w:szCs w:val="24"/>
+        </w:rPr>
+        <w:t xml:space="preserve"> </w:t>
+      </w:r>
+      <w:r>
+        <w:rPr>
+          <w:rFonts w:asciiTheme="majorBidi" w:eastAsia="Times New Roman" w:hAnsiTheme="majorBidi" w:cstheme="majorBidi" w:hint="cs"/>
+          <w:color w:val="000000"/>
+          <w:sz w:val="24"/>
+          <w:szCs w:val="24"/>
+          <w:cs/>
+        </w:rPr>
+        <w:t xml:space="preserve">โดย </w:t>
+      </w:r>
+      <w:r>
+        <w:rPr>
+          <w:rFonts w:asciiTheme="majorBidi" w:eastAsia="Times New Roman" w:hAnsiTheme="majorBidi" w:cstheme="majorBidi"/>
+          <w:color w:val="000000"/>
+          <w:sz w:val="24"/>
+          <w:szCs w:val="24"/>
+        </w:rPr>
+        <w:t>Random forest</w:t>
+      </w:r>
+      <w:r>
+        <w:rPr>
+          <w:rFonts w:asciiTheme="majorBidi" w:eastAsia="Times New Roman" w:hAnsiTheme="majorBidi" w:cstheme="majorBidi" w:hint="cs"/>
+          <w:color w:val="000000"/>
+          <w:sz w:val="24"/>
+          <w:szCs w:val="24"/>
+          <w:cs/>
+        </w:rPr>
+        <w:t xml:space="preserve"> </w:t>
+      </w:r>
+      <w:r>
+        <w:rPr>
+          <w:rFonts w:asciiTheme="majorBidi" w:eastAsia="Times New Roman" w:hAnsiTheme="majorBidi" w:cstheme="majorBidi" w:hint="cs"/>
+          <w:color w:val="000000"/>
+          <w:sz w:val="24"/>
+          <w:szCs w:val="24"/>
+          <w:cs/>
+        </w:rPr>
+        <w:t xml:space="preserve">มี </w:t>
+      </w:r>
+      <w:r>
+        <w:rPr>
+          <w:rFonts w:asciiTheme="majorBidi" w:eastAsia="Times New Roman" w:hAnsiTheme="majorBidi" w:cstheme="majorBidi"/>
+          <w:color w:val="000000"/>
+          <w:sz w:val="24"/>
+          <w:szCs w:val="24"/>
+        </w:rPr>
+        <w:t xml:space="preserve">false positive </w:t>
+      </w:r>
+      <w:r>
+        <w:rPr>
+          <w:rFonts w:asciiTheme="majorBidi" w:eastAsia="Times New Roman" w:hAnsiTheme="majorBidi" w:cstheme="majorBidi" w:hint="cs"/>
+          <w:color w:val="000000"/>
+          <w:sz w:val="24"/>
+          <w:szCs w:val="24"/>
+          <w:cs/>
+        </w:rPr>
+        <w:t xml:space="preserve">น้อยกว่าเหมือนเดิม </w:t>
+      </w:r>
+      <w:r>
+        <w:rPr>
+          <w:rFonts w:asciiTheme="majorBidi" w:eastAsia="Times New Roman" w:hAnsiTheme="majorBidi" w:cstheme="majorBidi"/>
+          <w:color w:val="000000"/>
+          <w:sz w:val="24"/>
+          <w:szCs w:val="24"/>
+        </w:rPr>
+        <w:br/>
+        <w:t>**</w:t>
+      </w:r>
+      <w:r>
+        <w:rPr>
+          <w:rFonts w:asciiTheme="majorBidi" w:eastAsia="Times New Roman" w:hAnsiTheme="majorBidi" w:cstheme="majorBidi" w:hint="cs"/>
+          <w:color w:val="000000"/>
+          <w:sz w:val="24"/>
+          <w:szCs w:val="24"/>
+          <w:cs/>
+        </w:rPr>
+        <w:t xml:space="preserve">จึงสรุปได้ว่าควรใช้ </w:t>
+      </w:r>
+      <w:r>
+        <w:rPr>
+          <w:rFonts w:asciiTheme="majorBidi" w:eastAsia="Times New Roman" w:hAnsiTheme="majorBidi" w:cstheme="majorBidi"/>
+          <w:color w:val="000000"/>
+          <w:sz w:val="24"/>
+          <w:szCs w:val="24"/>
+        </w:rPr>
+        <w:t xml:space="preserve">Random forest </w:t>
+      </w:r>
+      <w:r>
+        <w:rPr>
+          <w:rFonts w:asciiTheme="majorBidi" w:eastAsia="Times New Roman" w:hAnsiTheme="majorBidi" w:cstheme="majorBidi" w:hint="cs"/>
+          <w:color w:val="000000"/>
+          <w:sz w:val="24"/>
+          <w:szCs w:val="24"/>
+          <w:cs/>
+        </w:rPr>
+        <w:t xml:space="preserve">แบบ </w:t>
+      </w:r>
+      <w:r>
+        <w:rPr>
+          <w:rFonts w:asciiTheme="majorBidi" w:eastAsia="Times New Roman" w:hAnsiTheme="majorBidi" w:cstheme="majorBidi"/>
+          <w:color w:val="000000"/>
+          <w:sz w:val="24"/>
+          <w:szCs w:val="24"/>
+        </w:rPr>
+        <w:t>10fold-cv</w:t>
       </w:r>
     </w:p>
     <w:p>
       <w:pPr>
         <w:spacing w:line="240" w:lineRule="auto"/>
         <w:rPr>
-          <w:rFonts w:ascii="Tahoma" w:eastAsia="Times New Roman" w:hAnsi="Tahoma" w:cs="Tahoma"/>
-          <w:sz w:val="24"/>
-          <w:szCs w:val="24"/>
-        </w:rPr>
-      </w:pPr>
-      <w:r>
-        <w:rPr>
-          <w:rFonts w:ascii="Calibri" w:eastAsia="Times New Roman" w:hAnsi="Calibri" w:cs="Calibri"/>
-          <w:color w:val="000000"/>
-          <w:szCs w:val="22"/>
+          <w:rFonts w:asciiTheme="majorBidi" w:eastAsia="Times New Roman" w:hAnsiTheme="majorBidi" w:cstheme="majorBidi"/>
+          <w:sz w:val="28"/>
+        </w:rPr>
+      </w:pPr>
+      <w:r>
+        <w:rPr>
+          <w:rFonts w:asciiTheme="majorBidi" w:eastAsia="Times New Roman" w:hAnsiTheme="majorBidi" w:cstheme="majorBidi"/>
+          <w:color w:val="000000"/>
+          <w:sz w:val="24"/>
+          <w:szCs w:val="24"/>
         </w:rPr>
         <w:t xml:space="preserve">6. </w:t>
       </w:r>
       <w:r>
         <w:rPr>
-          <w:rFonts w:ascii="Calibri" w:eastAsia="Times New Roman" w:hAnsi="Calibri" w:cs="Calibri"/>
-          <w:color w:val="000000"/>
-          <w:szCs w:val="22"/>
+          <w:rFonts w:asciiTheme="majorBidi" w:eastAsia="Times New Roman" w:hAnsiTheme="majorBidi" w:cstheme="majorBidi"/>
+          <w:color w:val="000000"/>
+          <w:sz w:val="24"/>
+          <w:szCs w:val="24"/>
         </w:rPr>
         <w:tab/>
       </w:r>
       <w:r>
         <w:rPr>
-          <w:rFonts w:ascii="Calibri" w:eastAsia="Times New Roman" w:hAnsi="Calibri" w:cs="Calibri"/>
+          <w:rFonts w:asciiTheme="majorBidi" w:eastAsia="Times New Roman" w:hAnsiTheme="majorBidi" w:cstheme="majorBidi"/>
           <w:b/>
           <w:bCs/>
           <w:color w:val="000000"/>
-          <w:szCs w:val="22"/>
+          <w:sz w:val="24"/>
+          <w:szCs w:val="24"/>
         </w:rPr>
         <w:t xml:space="preserve">Deployment Phase </w:t>
       </w:r>
       <w:r>
         <w:rPr>
-          <w:rFonts w:ascii="Calibri" w:eastAsia="Times New Roman" w:hAnsi="Calibri" w:cs="Angsana New"/>
-          <w:color w:val="000000"/>
-          <w:szCs w:val="22"/>
+          <w:rFonts w:asciiTheme="majorBidi" w:eastAsia="Times New Roman" w:hAnsiTheme="majorBidi" w:cstheme="majorBidi"/>
+          <w:color w:val="000000"/>
+          <w:sz w:val="24"/>
+          <w:szCs w:val="24"/>
           <w:cs/>
         </w:rPr>
         <w:t>งานฉบับนี้ยังไม่ถึงช่วงนี้</w:t>
-      </w:r>
-    </w:p>
-    <w:p>
-      <w:pPr>
-        <w:spacing w:line="240" w:lineRule="auto"/>
-        <w:rPr>
-          <w:rFonts w:ascii="Tahoma" w:eastAsia="Times New Roman" w:hAnsi="Tahoma" w:cs="Tahoma"/>
-          <w:sz w:val="24"/>
-          <w:szCs w:val="24"/>
-        </w:rPr>
-      </w:pPr>
-      <w:r>
-        <w:rPr>
-          <w:rFonts w:ascii="Calibri" w:eastAsia="Times New Roman" w:hAnsi="Calibri" w:cs="Calibri"/>
-          <w:color w:val="000000"/>
-          <w:szCs w:val="22"/>
-        </w:rPr>
-        <w:t>References</w:t>
       </w:r>
       <w:bookmarkStart w:id="0" w:name="_GoBack"/>
       <w:bookmarkEnd w:id="0"/>
     </w:p>
     <w:p>
       <w:pPr>
+        <w:rPr>
+          <w:rFonts w:asciiTheme="majorBidi" w:eastAsia="Times New Roman" w:hAnsiTheme="majorBidi" w:cstheme="majorBidi"/>
+          <w:color w:val="000000"/>
+          <w:sz w:val="24"/>
+          <w:szCs w:val="24"/>
+        </w:rPr>
+      </w:pPr>
+      <w:r>
+        <w:rPr>
+          <w:rFonts w:asciiTheme="majorBidi" w:eastAsia="Times New Roman" w:hAnsiTheme="majorBidi" w:cstheme="majorBidi"/>
+          <w:color w:val="000000"/>
+          <w:sz w:val="24"/>
+          <w:szCs w:val="24"/>
+        </w:rPr>
+        <w:br w:type="page"/>
+      </w:r>
+    </w:p>
+    <w:p>
+      <w:pPr>
         <w:spacing w:line="240" w:lineRule="auto"/>
-        <w:rPr>
-          <w:rFonts w:eastAsia="Times New Roman" w:cstheme="minorHAnsi"/>
-          <w:szCs w:val="22"/>
-        </w:rPr>
-      </w:pPr>
-      <w:r>
-        <w:rPr>
-          <w:rFonts w:eastAsia="Times New Roman" w:cstheme="minorHAnsi"/>
-          <w:szCs w:val="22"/>
+        <w:jc w:val="center"/>
+        <w:rPr>
+          <w:rFonts w:asciiTheme="majorBidi" w:eastAsia="Times New Roman" w:hAnsiTheme="majorBidi" w:cstheme="majorBidi"/>
+          <w:b/>
+          <w:bCs/>
+          <w:sz w:val="36"/>
+          <w:szCs w:val="36"/>
+        </w:rPr>
+      </w:pPr>
+      <w:r>
+        <w:rPr>
+          <w:rFonts w:asciiTheme="majorBidi" w:eastAsia="Times New Roman" w:hAnsiTheme="majorBidi" w:cstheme="majorBidi"/>
+          <w:b/>
+          <w:bCs/>
+          <w:color w:val="000000"/>
+          <w:sz w:val="32"/>
+          <w:szCs w:val="32"/>
+        </w:rPr>
+        <w:lastRenderedPageBreak/>
+        <w:t>References</w:t>
+      </w:r>
+    </w:p>
+    <w:p>
+      <w:pPr>
+        <w:spacing w:line="240" w:lineRule="auto"/>
+        <w:rPr>
+          <w:rFonts w:asciiTheme="majorBidi" w:eastAsia="Times New Roman" w:hAnsiTheme="majorBidi" w:cstheme="majorBidi"/>
+          <w:sz w:val="24"/>
+          <w:szCs w:val="24"/>
+        </w:rPr>
+      </w:pPr>
+      <w:r>
+        <w:rPr>
+          <w:rFonts w:asciiTheme="majorBidi" w:eastAsia="Times New Roman" w:hAnsiTheme="majorBidi" w:cstheme="majorBidi"/>
+          <w:sz w:val="24"/>
+          <w:szCs w:val="24"/>
         </w:rPr>
         <w:t>http://digi.library.tu.ac.th/thesis/it/0729/03chapter2.pdf</w:t>
       </w:r>
@@ -4593,16 +5616,16 @@
       <w:pPr>
         <w:spacing w:line="240" w:lineRule="auto"/>
         <w:rPr>
-          <w:rFonts w:ascii="Tahoma" w:eastAsia="Times New Roman" w:hAnsi="Tahoma" w:cs="Tahoma"/>
-          <w:sz w:val="24"/>
-          <w:szCs w:val="24"/>
-        </w:rPr>
-      </w:pPr>
-      <w:r>
-        <w:rPr>
-          <w:rFonts w:ascii="Calibri" w:eastAsia="Times New Roman" w:hAnsi="Calibri" w:cs="Calibri"/>
-          <w:color w:val="000000"/>
-          <w:szCs w:val="22"/>
+          <w:rFonts w:asciiTheme="majorBidi" w:eastAsia="Times New Roman" w:hAnsiTheme="majorBidi" w:cstheme="majorBidi"/>
+          <w:sz w:val="28"/>
+        </w:rPr>
+      </w:pPr>
+      <w:r>
+        <w:rPr>
+          <w:rFonts w:asciiTheme="majorBidi" w:eastAsia="Times New Roman" w:hAnsiTheme="majorBidi" w:cstheme="majorBidi"/>
+          <w:color w:val="000000"/>
+          <w:sz w:val="24"/>
+          <w:szCs w:val="24"/>
         </w:rPr>
         <w:t>https://www.kaggle.com/omarelgabry/a-journey-through-titanic?scriptVersionId=447802/notebook</w:t>
       </w:r>
@@ -4611,18 +5634,17 @@
       <w:pPr>
         <w:spacing w:line="240" w:lineRule="auto"/>
         <w:rPr>
-          <w:rFonts w:ascii="Tahoma" w:eastAsia="Times New Roman" w:hAnsi="Tahoma" w:cs="Tahoma"/>
-          <w:sz w:val="24"/>
-          <w:szCs w:val="24"/>
-        </w:rPr>
-      </w:pPr>
-      <w:r>
-        <w:rPr>
-          <w:rFonts w:ascii="Calibri" w:eastAsia="Times New Roman" w:hAnsi="Calibri" w:cs="Calibri"/>
-          <w:color w:val="000000"/>
-          <w:szCs w:val="22"/>
-        </w:rPr>
-        <w:lastRenderedPageBreak/>
+          <w:rFonts w:asciiTheme="majorBidi" w:eastAsia="Times New Roman" w:hAnsiTheme="majorBidi" w:cstheme="majorBidi"/>
+          <w:sz w:val="28"/>
+        </w:rPr>
+      </w:pPr>
+      <w:r>
+        <w:rPr>
+          <w:rFonts w:asciiTheme="majorBidi" w:eastAsia="Times New Roman" w:hAnsiTheme="majorBidi" w:cstheme="majorBidi"/>
+          <w:color w:val="000000"/>
+          <w:sz w:val="24"/>
+          <w:szCs w:val="24"/>
+        </w:rPr>
         <w:t>http://scikit-learn.org/stable/modules/naive_bayes.html</w:t>
       </w:r>
     </w:p>
@@ -4630,16 +5652,16 @@
       <w:pPr>
         <w:spacing w:line="240" w:lineRule="auto"/>
         <w:rPr>
-          <w:rFonts w:ascii="Tahoma" w:eastAsia="Times New Roman" w:hAnsi="Tahoma" w:cs="Tahoma"/>
-          <w:sz w:val="24"/>
-          <w:szCs w:val="24"/>
-        </w:rPr>
-      </w:pPr>
-      <w:r>
-        <w:rPr>
-          <w:rFonts w:ascii="Calibri" w:eastAsia="Times New Roman" w:hAnsi="Calibri" w:cs="Calibri"/>
-          <w:color w:val="000000"/>
-          <w:szCs w:val="22"/>
+          <w:rFonts w:asciiTheme="majorBidi" w:eastAsia="Times New Roman" w:hAnsiTheme="majorBidi" w:cstheme="majorBidi"/>
+          <w:sz w:val="28"/>
+        </w:rPr>
+      </w:pPr>
+      <w:r>
+        <w:rPr>
+          <w:rFonts w:asciiTheme="majorBidi" w:eastAsia="Times New Roman" w:hAnsiTheme="majorBidi" w:cstheme="majorBidi"/>
+          <w:color w:val="000000"/>
+          <w:sz w:val="24"/>
+          <w:szCs w:val="24"/>
         </w:rPr>
         <w:t>http://scikit-learn.org/stable/modules/generated/sklearn.neighbors.KNeighborsClassifier.html</w:t>
       </w:r>
@@ -4648,16 +5670,16 @@
       <w:pPr>
         <w:spacing w:line="240" w:lineRule="auto"/>
         <w:rPr>
-          <w:rFonts w:ascii="Tahoma" w:eastAsia="Times New Roman" w:hAnsi="Tahoma" w:cs="Tahoma"/>
-          <w:sz w:val="24"/>
-          <w:szCs w:val="24"/>
-        </w:rPr>
-      </w:pPr>
-      <w:r>
-        <w:rPr>
-          <w:rFonts w:ascii="Calibri" w:eastAsia="Times New Roman" w:hAnsi="Calibri" w:cs="Calibri"/>
-          <w:color w:val="000000"/>
-          <w:szCs w:val="22"/>
+          <w:rFonts w:asciiTheme="majorBidi" w:eastAsia="Times New Roman" w:hAnsiTheme="majorBidi" w:cstheme="majorBidi"/>
+          <w:sz w:val="28"/>
+        </w:rPr>
+      </w:pPr>
+      <w:r>
+        <w:rPr>
+          <w:rFonts w:asciiTheme="majorBidi" w:eastAsia="Times New Roman" w:hAnsiTheme="majorBidi" w:cstheme="majorBidi"/>
+          <w:color w:val="000000"/>
+          <w:sz w:val="24"/>
+          <w:szCs w:val="24"/>
         </w:rPr>
         <w:t>http://scikit-learn.org/stable/modules/generated/sklearn.ensemble.RandomForestClassifier.html</w:t>
       </w:r>
@@ -4666,16 +5688,16 @@
       <w:pPr>
         <w:spacing w:line="240" w:lineRule="auto"/>
         <w:rPr>
-          <w:rFonts w:ascii="Tahoma" w:eastAsia="Times New Roman" w:hAnsi="Tahoma" w:cs="Tahoma"/>
-          <w:sz w:val="24"/>
-          <w:szCs w:val="24"/>
-        </w:rPr>
-      </w:pPr>
-      <w:r>
-        <w:rPr>
-          <w:rFonts w:ascii="Calibri" w:eastAsia="Times New Roman" w:hAnsi="Calibri" w:cs="Calibri"/>
-          <w:color w:val="000000"/>
-          <w:szCs w:val="22"/>
+          <w:rFonts w:asciiTheme="majorBidi" w:eastAsia="Times New Roman" w:hAnsiTheme="majorBidi" w:cstheme="majorBidi"/>
+          <w:sz w:val="28"/>
+        </w:rPr>
+      </w:pPr>
+      <w:r>
+        <w:rPr>
+          <w:rFonts w:asciiTheme="majorBidi" w:eastAsia="Times New Roman" w:hAnsiTheme="majorBidi" w:cstheme="majorBidi"/>
+          <w:color w:val="000000"/>
+          <w:sz w:val="24"/>
+          <w:szCs w:val="24"/>
         </w:rPr>
         <w:t>https://www.sanyamkapoor.com/machine-learning/confusion-matrix-visualization/</w:t>
       </w:r>
@@ -4684,16 +5706,16 @@
       <w:pPr>
         <w:spacing w:line="240" w:lineRule="auto"/>
         <w:rPr>
-          <w:rFonts w:ascii="Tahoma" w:eastAsia="Times New Roman" w:hAnsi="Tahoma" w:cs="Tahoma"/>
-          <w:sz w:val="24"/>
-          <w:szCs w:val="24"/>
-        </w:rPr>
-      </w:pPr>
-      <w:r>
-        <w:rPr>
-          <w:rFonts w:ascii="Calibri" w:eastAsia="Times New Roman" w:hAnsi="Calibri" w:cs="Calibri"/>
-          <w:color w:val="000000"/>
-          <w:szCs w:val="22"/>
+          <w:rFonts w:asciiTheme="majorBidi" w:eastAsia="Times New Roman" w:hAnsiTheme="majorBidi" w:cstheme="majorBidi"/>
+          <w:sz w:val="28"/>
+        </w:rPr>
+      </w:pPr>
+      <w:r>
+        <w:rPr>
+          <w:rFonts w:asciiTheme="majorBidi" w:eastAsia="Times New Roman" w:hAnsiTheme="majorBidi" w:cstheme="majorBidi"/>
+          <w:color w:val="000000"/>
+          <w:sz w:val="24"/>
+          <w:szCs w:val="24"/>
         </w:rPr>
         <w:t>https://pandas.pydata.org/pandas-docs/stable/generated/pandas.Series.str.extract.html</w:t>
       </w:r>
@@ -4702,16 +5724,16 @@
       <w:pPr>
         <w:spacing w:line="240" w:lineRule="auto"/>
         <w:rPr>
-          <w:rFonts w:ascii="Tahoma" w:eastAsia="Times New Roman" w:hAnsi="Tahoma" w:cs="Tahoma"/>
-          <w:sz w:val="24"/>
-          <w:szCs w:val="24"/>
-        </w:rPr>
-      </w:pPr>
-      <w:r>
-        <w:rPr>
-          <w:rFonts w:ascii="Calibri" w:eastAsia="Times New Roman" w:hAnsi="Calibri" w:cs="Calibri"/>
-          <w:color w:val="000000"/>
-          <w:szCs w:val="22"/>
+          <w:rFonts w:asciiTheme="majorBidi" w:eastAsia="Times New Roman" w:hAnsiTheme="majorBidi" w:cstheme="majorBidi"/>
+          <w:sz w:val="28"/>
+        </w:rPr>
+      </w:pPr>
+      <w:r>
+        <w:rPr>
+          <w:rFonts w:asciiTheme="majorBidi" w:eastAsia="Times New Roman" w:hAnsiTheme="majorBidi" w:cstheme="majorBidi"/>
+          <w:color w:val="000000"/>
+          <w:sz w:val="24"/>
+          <w:szCs w:val="24"/>
         </w:rPr>
         <w:t>http://www.ritchieng.com/machinelearning-one-hot-encoding/</w:t>
       </w:r>
@@ -4720,16 +5742,16 @@
       <w:pPr>
         <w:spacing w:line="240" w:lineRule="auto"/>
         <w:rPr>
-          <w:rFonts w:ascii="Tahoma" w:eastAsia="Times New Roman" w:hAnsi="Tahoma" w:cs="Tahoma"/>
-          <w:sz w:val="24"/>
-          <w:szCs w:val="24"/>
-        </w:rPr>
-      </w:pPr>
-      <w:r>
-        <w:rPr>
-          <w:rFonts w:ascii="Calibri" w:eastAsia="Times New Roman" w:hAnsi="Calibri" w:cs="Calibri"/>
-          <w:color w:val="000000"/>
-          <w:szCs w:val="22"/>
+          <w:rFonts w:asciiTheme="majorBidi" w:eastAsia="Times New Roman" w:hAnsiTheme="majorBidi" w:cstheme="majorBidi"/>
+          <w:sz w:val="28"/>
+        </w:rPr>
+      </w:pPr>
+      <w:r>
+        <w:rPr>
+          <w:rFonts w:asciiTheme="majorBidi" w:eastAsia="Times New Roman" w:hAnsiTheme="majorBidi" w:cstheme="majorBidi"/>
+          <w:color w:val="000000"/>
+          <w:sz w:val="24"/>
+          <w:szCs w:val="24"/>
         </w:rPr>
         <w:t>https://towardsdatascience.com/train-test-split-and-cross-validation-in-python-80b61beca4b6</w:t>
       </w:r>
@@ -4738,16 +5760,16 @@
       <w:pPr>
         <w:spacing w:line="240" w:lineRule="auto"/>
         <w:rPr>
-          <w:rFonts w:ascii="Tahoma" w:eastAsia="Times New Roman" w:hAnsi="Tahoma" w:cs="Tahoma"/>
-          <w:sz w:val="24"/>
-          <w:szCs w:val="24"/>
-        </w:rPr>
-      </w:pPr>
-      <w:r>
-        <w:rPr>
-          <w:rFonts w:ascii="Calibri" w:eastAsia="Times New Roman" w:hAnsi="Calibri" w:cs="Calibri"/>
-          <w:color w:val="000000"/>
-          <w:szCs w:val="22"/>
+          <w:rFonts w:asciiTheme="majorBidi" w:eastAsia="Times New Roman" w:hAnsiTheme="majorBidi" w:cstheme="majorBidi"/>
+          <w:sz w:val="28"/>
+        </w:rPr>
+      </w:pPr>
+      <w:r>
+        <w:rPr>
+          <w:rFonts w:asciiTheme="majorBidi" w:eastAsia="Times New Roman" w:hAnsiTheme="majorBidi" w:cstheme="majorBidi"/>
+          <w:color w:val="000000"/>
+          <w:sz w:val="24"/>
+          <w:szCs w:val="24"/>
         </w:rPr>
         <w:t>http://scikit-learn.org/stable/modules/generated/sklearn.model_selection.cross_val_score.html</w:t>
       </w:r>
@@ -4756,16 +5778,16 @@
       <w:pPr>
         <w:spacing w:line="240" w:lineRule="auto"/>
         <w:rPr>
-          <w:rFonts w:ascii="Tahoma" w:eastAsia="Times New Roman" w:hAnsi="Tahoma" w:cs="Tahoma"/>
-          <w:sz w:val="24"/>
-          <w:szCs w:val="24"/>
-        </w:rPr>
-      </w:pPr>
-      <w:r>
-        <w:rPr>
-          <w:rFonts w:ascii="Calibri" w:eastAsia="Times New Roman" w:hAnsi="Calibri" w:cs="Calibri"/>
-          <w:color w:val="000000"/>
-          <w:szCs w:val="22"/>
+          <w:rFonts w:asciiTheme="majorBidi" w:eastAsia="Times New Roman" w:hAnsiTheme="majorBidi" w:cstheme="majorBidi"/>
+          <w:sz w:val="28"/>
+        </w:rPr>
+      </w:pPr>
+      <w:r>
+        <w:rPr>
+          <w:rFonts w:asciiTheme="majorBidi" w:eastAsia="Times New Roman" w:hAnsiTheme="majorBidi" w:cstheme="majorBidi"/>
+          <w:color w:val="000000"/>
+          <w:sz w:val="24"/>
+          <w:szCs w:val="24"/>
         </w:rPr>
         <w:t>http://scikit-learn.org/stable/modules/cross_validation.html</w:t>
       </w:r>
@@ -4774,24 +5796,32 @@
       <w:pPr>
         <w:spacing w:line="240" w:lineRule="auto"/>
         <w:rPr>
-          <w:rFonts w:ascii="Tahoma" w:eastAsia="Times New Roman" w:hAnsi="Tahoma" w:cs="Tahoma"/>
-          <w:sz w:val="24"/>
-          <w:szCs w:val="24"/>
-        </w:rPr>
-      </w:pPr>
-      <w:r>
-        <w:rPr>
-          <w:rFonts w:ascii="Calibri" w:eastAsia="Times New Roman" w:hAnsi="Calibri" w:cs="Calibri"/>
-          <w:color w:val="000000"/>
-          <w:szCs w:val="22"/>
+          <w:rFonts w:asciiTheme="majorBidi" w:eastAsia="Times New Roman" w:hAnsiTheme="majorBidi" w:cstheme="majorBidi"/>
+          <w:sz w:val="28"/>
+        </w:rPr>
+      </w:pPr>
+      <w:r>
+        <w:rPr>
+          <w:rFonts w:asciiTheme="majorBidi" w:eastAsia="Times New Roman" w:hAnsiTheme="majorBidi" w:cstheme="majorBidi"/>
+          <w:color w:val="000000"/>
+          <w:sz w:val="24"/>
+          <w:szCs w:val="24"/>
         </w:rPr>
         <w:t>https://stackoverflow.com/questions/41458834/how-is-scikit-learn-cross-val-predict-accuracy-score-calculated</w:t>
       </w:r>
     </w:p>
-    <w:p/>
+    <w:p>
+      <w:pPr>
+        <w:rPr>
+          <w:rFonts w:asciiTheme="majorBidi" w:hAnsiTheme="majorBidi" w:cstheme="majorBidi"/>
+          <w:sz w:val="24"/>
+          <w:szCs w:val="32"/>
+        </w:rPr>
+      </w:pPr>
+    </w:p>
     <w:sectPr>
       <w:pgSz w:w="11906" w:h="16838"/>
-      <w:pgMar w:top="1440" w:right="1440" w:bottom="1440" w:left="1440" w:header="708" w:footer="708" w:gutter="0"/>
+      <w:pgMar w:top="720" w:right="720" w:bottom="720" w:left="720" w:header="708" w:footer="708" w:gutter="0"/>
       <w:cols w:space="708"/>
       <w:docGrid w:linePitch="360"/>
     </w:sectPr>
@@ -5456,7 +6486,6 @@
   <w:style w:type="character" w:default="1" w:styleId="DefaultParagraphFont">
     <w:name w:val="Default Paragraph Font"/>
     <w:uiPriority w:val="1"/>
-    <w:semiHidden/>
     <w:unhideWhenUsed/>
   </w:style>
   <w:style w:type="table" w:default="1" w:styleId="TableNormal">
@@ -5514,6 +6543,17 @@
     <w:name w:val="apple-tab-span"/>
     <w:basedOn w:val="DefaultParagraphFont"/>
     <w:rsid w:val="00F20EC6"/>
+  </w:style>
+  <w:style w:type="paragraph" w:styleId="ListParagraph">
+    <w:name w:val="List Paragraph"/>
+    <w:basedOn w:val="Normal"/>
+    <w:uiPriority w:val="34"/>
+    <w:qFormat/>
+    <w:rsid w:val="002B29EC"/>
+    <w:pPr>
+      <w:ind w:left="720"/>
+      <w:contextualSpacing/>
+    </w:pPr>
   </w:style>
 </w:styles>
 </file>

--- a/INT638.docx
+++ b/INT638.docx
@@ -2731,27 +2731,7 @@
           <w:szCs w:val="24"/>
           <w:cs/>
         </w:rPr>
-        <w:t>อายุที่หายไป</w:t>
-      </w:r>
-      <w:r>
-        <w:rPr>
-          <w:rFonts w:asciiTheme="majorBidi" w:eastAsia="Times New Roman" w:hAnsiTheme="majorBidi" w:cstheme="majorBidi"/>
-          <w:color w:val="000000"/>
-          <w:sz w:val="24"/>
-          <w:szCs w:val="24"/>
-          <w:cs/>
-        </w:rPr>
-        <w:t>โดยทำนาย</w:t>
-      </w:r>
-      <w:r>
-        <w:rPr>
-          <w:rFonts w:asciiTheme="majorBidi" w:eastAsia="Times New Roman" w:hAnsiTheme="majorBidi" w:cstheme="majorBidi"/>
-          <w:color w:val="000000"/>
-          <w:sz w:val="24"/>
-          <w:szCs w:val="24"/>
-          <w:cs/>
-        </w:rPr>
-        <w:t>จากชื่อนำหน้าว่าควรจะอยู่ในกลุ่มคนอายุเท่าไหร่</w:t>
+        <w:t>อายุที่หายไปโดยทำนายจากชื่อนำหน้าว่าควรจะอยู่ในกลุ่มคนอายุเท่าไหร่</w:t>
       </w:r>
       <w:r>
         <w:rPr>
@@ -3248,29 +3228,7 @@
           <w:szCs w:val="32"/>
           <w:cs/>
         </w:rPr>
-        <w:t>ไม่ต้องทำอะไรเพราะเป็น</w:t>
-      </w:r>
-      <w:proofErr w:type="spellStart"/>
-      <w:r>
-        <w:rPr>
-          <w:rFonts w:asciiTheme="majorBidi" w:eastAsia="Times New Roman" w:hAnsiTheme="majorBidi" w:cstheme="majorBidi"/>
-          <w:color w:val="000000"/>
-          <w:sz w:val="24"/>
-          <w:szCs w:val="32"/>
-          <w:cs/>
-        </w:rPr>
-        <w:t>เลขอยุ่</w:t>
-      </w:r>
-      <w:proofErr w:type="spellEnd"/>
-      <w:r>
-        <w:rPr>
-          <w:rFonts w:asciiTheme="majorBidi" w:eastAsia="Times New Roman" w:hAnsiTheme="majorBidi" w:cstheme="majorBidi"/>
-          <w:color w:val="000000"/>
-          <w:sz w:val="24"/>
-          <w:szCs w:val="32"/>
-          <w:cs/>
-        </w:rPr>
-        <w:t>แล้ว</w:t>
+        <w:t>ไม่ต้องทำอะไรเพราะเป็นเลขอยุ่แล้ว</w:t>
       </w:r>
       <w:r>
         <w:rPr>
@@ -4563,17 +4521,13 @@
       </w:pPr>
       <w:r>
         <w:rPr>
-          <w:rFonts w:asciiTheme="majorBidi" w:eastAsia="Times New Roman" w:hAnsiTheme="majorBidi" w:cstheme="majorBidi"/>
           <w:noProof/>
-          <w:color w:val="000000"/>
-          <w:sz w:val="24"/>
-          <w:szCs w:val="24"/>
         </w:rPr>
         <w:drawing>
-          <wp:inline distT="0" distB="0" distL="0" distR="0">
-            <wp:extent cx="5734050" cy="2667000"/>
-            <wp:effectExtent l="0" t="0" r="0" b="0"/>
-            <wp:docPr id="49" name="Picture 49" descr="https://lh3.googleusercontent.com/qCqdhTS7MK46Sbt4q0TLrVb8n--Ns0dQIrej7vxGjfToGxkD54hZMbHHvE1VwPMQkBqjw-l1l_Ms3rsRfmHoo3-x6gPn9OgFtOa0mIksLkatplyHYI5mbP3rlhi_izolF3GLPunsMy2O8vS4VQ"/>
+          <wp:inline distT="0" distB="0" distL="0" distR="0" wp14:anchorId="48DB5A7A" wp14:editId="54CD48DC">
+            <wp:extent cx="4972050" cy="3520721"/>
+            <wp:effectExtent l="0" t="0" r="0" b="3810"/>
+            <wp:docPr id="1" name="Picture 1"/>
             <wp:cNvGraphicFramePr>
               <a:graphicFrameLocks xmlns:a="http://schemas.openxmlformats.org/drawingml/2006/main" noChangeAspect="1"/>
             </wp:cNvGraphicFramePr>
@@ -4581,36 +4535,23 @@
               <a:graphicData uri="http://schemas.openxmlformats.org/drawingml/2006/picture">
                 <pic:pic xmlns:pic="http://schemas.openxmlformats.org/drawingml/2006/picture">
                   <pic:nvPicPr>
-                    <pic:cNvPr id="0" name="Picture 32" descr="https://lh3.googleusercontent.com/qCqdhTS7MK46Sbt4q0TLrVb8n--Ns0dQIrej7vxGjfToGxkD54hZMbHHvE1VwPMQkBqjw-l1l_Ms3rsRfmHoo3-x6gPn9OgFtOa0mIksLkatplyHYI5mbP3rlhi_izolF3GLPunsMy2O8vS4VQ"/>
-                    <pic:cNvPicPr>
-                      <a:picLocks noChangeAspect="1" noChangeArrowheads="1"/>
-                    </pic:cNvPicPr>
+                    <pic:cNvPr id="1" name=""/>
+                    <pic:cNvPicPr/>
                   </pic:nvPicPr>
                   <pic:blipFill>
-                    <a:blip r:embed="rId36">
-                      <a:extLst>
-                        <a:ext uri="{28A0092B-C50C-407E-A947-70E740481C1C}">
-                          <a14:useLocalDpi xmlns:a14="http://schemas.microsoft.com/office/drawing/2010/main" val="0"/>
-                        </a:ext>
-                      </a:extLst>
-                    </a:blip>
-                    <a:srcRect/>
+                    <a:blip r:embed="rId36"/>
                     <a:stretch>
                       <a:fillRect/>
                     </a:stretch>
                   </pic:blipFill>
-                  <pic:spPr bwMode="auto">
+                  <pic:spPr>
                     <a:xfrm>
                       <a:off x="0" y="0"/>
-                      <a:ext cx="5734050" cy="2667000"/>
+                      <a:ext cx="4981043" cy="3527089"/>
                     </a:xfrm>
                     <a:prstGeom prst="rect">
                       <a:avLst/>
                     </a:prstGeom>
-                    <a:noFill/>
-                    <a:ln>
-                      <a:noFill/>
-                    </a:ln>
                   </pic:spPr>
                 </pic:pic>
               </a:graphicData>
@@ -4618,19 +4559,92 @@
           </wp:inline>
         </w:drawing>
       </w:r>
-      <w:r>
-        <w:rPr>
-          <w:rFonts w:asciiTheme="majorBidi" w:eastAsia="Times New Roman" w:hAnsiTheme="majorBidi" w:cstheme="majorBidi"/>
+    </w:p>
+    <w:p>
+      <w:pPr>
+        <w:spacing w:line="240" w:lineRule="auto"/>
+        <w:rPr>
+          <w:rFonts w:asciiTheme="majorBidi" w:eastAsia="Times New Roman" w:hAnsiTheme="majorBidi" w:cstheme="majorBidi"/>
+          <w:sz w:val="28"/>
+        </w:rPr>
+      </w:pPr>
+      <w:r>
+        <w:rPr>
+          <w:rFonts w:asciiTheme="majorBidi" w:eastAsia="Times New Roman" w:hAnsiTheme="majorBidi" w:cstheme="majorBidi"/>
+          <w:sz w:val="28"/>
+        </w:rPr>
+        <w:lastRenderedPageBreak/>
+        <w:t xml:space="preserve">3-NN </w:t>
+      </w:r>
+      <w:r>
+        <w:rPr>
+          <w:rFonts w:asciiTheme="majorBidi" w:eastAsia="Times New Roman" w:hAnsiTheme="majorBidi" w:cstheme="majorBidi" w:hint="cs"/>
+          <w:sz w:val="28"/>
+          <w:cs/>
+        </w:rPr>
+        <w:t xml:space="preserve">ได้ความแม่นยำ </w:t>
+      </w:r>
+      <w:r>
+        <w:rPr>
+          <w:rFonts w:asciiTheme="majorBidi" w:eastAsia="Times New Roman" w:hAnsiTheme="majorBidi" w:cstheme="majorBidi"/>
+          <w:sz w:val="28"/>
+        </w:rPr>
+        <w:t xml:space="preserve">77.42 % </w:t>
+      </w:r>
+      <w:r>
+        <w:rPr>
+          <w:rFonts w:asciiTheme="majorBidi" w:eastAsia="Times New Roman" w:hAnsiTheme="majorBidi" w:cstheme="majorBidi" w:hint="cs"/>
+          <w:sz w:val="28"/>
+          <w:cs/>
+        </w:rPr>
+        <w:t>จาก</w:t>
+      </w:r>
+      <w:r>
+        <w:rPr>
+          <w:rFonts w:asciiTheme="majorBidi" w:eastAsia="Times New Roman" w:hAnsiTheme="majorBidi" w:cstheme="majorBidi"/>
+          <w:sz w:val="28"/>
+        </w:rPr>
+        <w:t xml:space="preserve"> training data</w:t>
+      </w:r>
+      <w:r>
+        <w:rPr>
+          <w:rFonts w:asciiTheme="majorBidi" w:eastAsia="Times New Roman" w:hAnsiTheme="majorBidi" w:cstheme="majorBidi" w:hint="cs"/>
+          <w:sz w:val="28"/>
+          <w:cs/>
+        </w:rPr>
+        <w:t xml:space="preserve"> พอทดสอบข้อมูลใหม่ได้ </w:t>
+      </w:r>
+      <w:r>
+        <w:rPr>
+          <w:rFonts w:asciiTheme="majorBidi" w:eastAsia="Times New Roman" w:hAnsiTheme="majorBidi" w:cstheme="majorBidi" w:hint="cs"/>
+          <w:sz w:val="28"/>
+          <w:cs/>
+        </w:rPr>
+        <w:t>82</w:t>
+      </w:r>
+      <w:r>
+        <w:rPr>
+          <w:rFonts w:asciiTheme="majorBidi" w:eastAsia="Times New Roman" w:hAnsiTheme="majorBidi" w:cstheme="majorBidi"/>
+          <w:sz w:val="28"/>
+        </w:rPr>
+        <w:t>.11 %</w:t>
+      </w:r>
+      <w:r>
+        <w:rPr>
+          <w:rFonts w:asciiTheme="majorBidi" w:eastAsia="Times New Roman" w:hAnsiTheme="majorBidi" w:cstheme="majorBidi"/>
+          <w:sz w:val="28"/>
+        </w:rPr>
+        <w:br/>
+      </w:r>
+      <w:r>
+        <w:rPr>
           <w:noProof/>
-          <w:color w:val="000000"/>
-          <w:sz w:val="24"/>
-          <w:szCs w:val="24"/>
         </w:rPr>
         <w:drawing>
-          <wp:inline distT="0" distB="0" distL="0" distR="0">
-            <wp:extent cx="5734050" cy="1724025"/>
-            <wp:effectExtent l="0" t="0" r="0" b="9525"/>
-            <wp:docPr id="48" name="Picture 48" descr="https://lh6.googleusercontent.com/wcpDCOsZ9ygfP50NWN0Gq5f8RowwpyakL8V9Dgn1u5oLd91qbFV8UBVCXqYq_tb9VoZrwA0zVnltHPT27WMb9-MKU2350VF2MXVxKy6PYTPEHumCuPh6rUutO-9RlpPCaCgIg2f39we0KO-vkg"/>
+          <wp:inline distT="0" distB="0" distL="0" distR="0" wp14:anchorId="316EFF39" wp14:editId="36E84634">
+            <wp:extent cx="5231469" cy="3382010"/>
+            <wp:effectExtent l="0" t="0" r="7620" b="8890"/>
+            <wp:docPr id="4" name="Picture 4"/>
             <wp:cNvGraphicFramePr>
               <a:graphicFrameLocks xmlns:a="http://schemas.openxmlformats.org/drawingml/2006/main" noChangeAspect="1"/>
             </wp:cNvGraphicFramePr>
@@ -4638,36 +4652,23 @@
               <a:graphicData uri="http://schemas.openxmlformats.org/drawingml/2006/picture">
                 <pic:pic xmlns:pic="http://schemas.openxmlformats.org/drawingml/2006/picture">
                   <pic:nvPicPr>
-                    <pic:cNvPr id="0" name="Picture 33" descr="https://lh6.googleusercontent.com/wcpDCOsZ9ygfP50NWN0Gq5f8RowwpyakL8V9Dgn1u5oLd91qbFV8UBVCXqYq_tb9VoZrwA0zVnltHPT27WMb9-MKU2350VF2MXVxKy6PYTPEHumCuPh6rUutO-9RlpPCaCgIg2f39we0KO-vkg"/>
-                    <pic:cNvPicPr>
-                      <a:picLocks noChangeAspect="1" noChangeArrowheads="1"/>
-                    </pic:cNvPicPr>
+                    <pic:cNvPr id="1" name=""/>
+                    <pic:cNvPicPr/>
                   </pic:nvPicPr>
                   <pic:blipFill>
-                    <a:blip r:embed="rId37">
-                      <a:extLst>
-                        <a:ext uri="{28A0092B-C50C-407E-A947-70E740481C1C}">
-                          <a14:useLocalDpi xmlns:a14="http://schemas.microsoft.com/office/drawing/2010/main" val="0"/>
-                        </a:ext>
-                      </a:extLst>
-                    </a:blip>
-                    <a:srcRect/>
+                    <a:blip r:embed="rId37"/>
                     <a:stretch>
                       <a:fillRect/>
                     </a:stretch>
                   </pic:blipFill>
-                  <pic:spPr bwMode="auto">
+                  <pic:spPr>
                     <a:xfrm>
                       <a:off x="0" y="0"/>
-                      <a:ext cx="5734050" cy="1724025"/>
+                      <a:ext cx="5238445" cy="3386520"/>
                     </a:xfrm>
                     <a:prstGeom prst="rect">
                       <a:avLst/>
                     </a:prstGeom>
-                    <a:noFill/>
-                    <a:ln>
-                      <a:noFill/>
-                    </a:ln>
                   </pic:spPr>
                 </pic:pic>
               </a:graphicData>
@@ -4675,7 +4676,10 @@
           </wp:inline>
         </w:drawing>
       </w:r>
-      <w:r>
+    </w:p>
+    <w:p>
+      <w:pPr>
+        <w:spacing w:line="240" w:lineRule="auto"/>
         <w:rPr>
           <w:rFonts w:asciiTheme="majorBidi" w:eastAsia="Times New Roman" w:hAnsiTheme="majorBidi" w:cstheme="majorBidi"/>
           <w:noProof/>
@@ -4683,11 +4687,92 @@
           <w:sz w:val="24"/>
           <w:szCs w:val="24"/>
         </w:rPr>
+      </w:pPr>
+      <w:r>
+        <w:rPr>
+          <w:rFonts w:asciiTheme="majorBidi" w:eastAsia="Times New Roman" w:hAnsiTheme="majorBidi" w:cstheme="majorBidi"/>
+          <w:sz w:val="28"/>
+        </w:rPr>
+        <w:t xml:space="preserve">Naïve Bayes </w:t>
+      </w:r>
+      <w:r>
+        <w:rPr>
+          <w:rFonts w:asciiTheme="majorBidi" w:eastAsia="Times New Roman" w:hAnsiTheme="majorBidi" w:cstheme="majorBidi" w:hint="cs"/>
+          <w:sz w:val="28"/>
+          <w:cs/>
+        </w:rPr>
+        <w:t xml:space="preserve">ได้ความแม่นยำ </w:t>
+      </w:r>
+      <w:r>
+        <w:rPr>
+          <w:rFonts w:asciiTheme="majorBidi" w:eastAsia="Times New Roman" w:hAnsiTheme="majorBidi" w:cstheme="majorBidi"/>
+          <w:sz w:val="28"/>
+        </w:rPr>
+        <w:t>78.06</w:t>
+      </w:r>
+      <w:r>
+        <w:rPr>
+          <w:rFonts w:asciiTheme="majorBidi" w:eastAsia="Times New Roman" w:hAnsiTheme="majorBidi" w:cstheme="majorBidi"/>
+          <w:sz w:val="28"/>
+        </w:rPr>
+        <w:t xml:space="preserve"> % </w:t>
+      </w:r>
+      <w:r>
+        <w:rPr>
+          <w:rFonts w:asciiTheme="majorBidi" w:eastAsia="Times New Roman" w:hAnsiTheme="majorBidi" w:cstheme="majorBidi" w:hint="cs"/>
+          <w:sz w:val="28"/>
+          <w:cs/>
+        </w:rPr>
+        <w:t>จาก</w:t>
+      </w:r>
+      <w:r>
+        <w:rPr>
+          <w:rFonts w:asciiTheme="majorBidi" w:eastAsia="Times New Roman" w:hAnsiTheme="majorBidi" w:cstheme="majorBidi"/>
+          <w:sz w:val="28"/>
+        </w:rPr>
+        <w:t xml:space="preserve"> training data</w:t>
+      </w:r>
+      <w:r>
+        <w:rPr>
+          <w:rFonts w:asciiTheme="majorBidi" w:eastAsia="Times New Roman" w:hAnsiTheme="majorBidi" w:cstheme="majorBidi" w:hint="cs"/>
+          <w:sz w:val="28"/>
+          <w:cs/>
+        </w:rPr>
+        <w:t xml:space="preserve"> พอทดสอบข้อมูลใหม่ได้ </w:t>
+      </w:r>
+      <w:r>
+        <w:rPr>
+          <w:rFonts w:asciiTheme="majorBidi" w:eastAsia="Times New Roman" w:hAnsiTheme="majorBidi" w:cstheme="majorBidi" w:hint="cs"/>
+          <w:sz w:val="28"/>
+          <w:cs/>
+        </w:rPr>
+        <w:t>81.58</w:t>
+      </w:r>
+      <w:r>
+        <w:rPr>
+          <w:rFonts w:asciiTheme="majorBidi" w:eastAsia="Times New Roman" w:hAnsiTheme="majorBidi" w:cstheme="majorBidi"/>
+          <w:sz w:val="28"/>
+        </w:rPr>
+        <w:t xml:space="preserve"> %</w:t>
+      </w:r>
+    </w:p>
+    <w:p>
+      <w:pPr>
+        <w:spacing w:line="240" w:lineRule="auto"/>
+        <w:rPr>
+          <w:rFonts w:asciiTheme="majorBidi" w:eastAsia="Times New Roman" w:hAnsiTheme="majorBidi" w:cstheme="majorBidi"/>
+          <w:sz w:val="28"/>
+        </w:rPr>
+      </w:pPr>
+      <w:r>
+        <w:rPr>
+          <w:noProof/>
+        </w:rPr>
         <w:drawing>
-          <wp:inline distT="0" distB="0" distL="0" distR="0">
-            <wp:extent cx="5734050" cy="1704975"/>
-            <wp:effectExtent l="0" t="0" r="0" b="9525"/>
-            <wp:docPr id="47" name="Picture 47" descr="https://lh6.googleusercontent.com/A1e5kADMcnWCrOHOsAC8nu2jVFhAgTI3EmeXDmk-19tY9IQQaP3ufzZEaSZwHPNIVbZOuCRoN0b9hwBb2t1_122_r5jEGIq_PSvPv0eXmpGv8WsdtKvylFxnNkfTTy3-FjAyaATe4RmhUJP7yA"/>
+          <wp:inline distT="0" distB="0" distL="0" distR="0" wp14:anchorId="4D27360B" wp14:editId="7D3FEDF0">
+            <wp:extent cx="4476750" cy="2941156"/>
+            <wp:effectExtent l="0" t="0" r="0" b="0"/>
+            <wp:docPr id="5" name="Picture 5"/>
             <wp:cNvGraphicFramePr>
               <a:graphicFrameLocks xmlns:a="http://schemas.openxmlformats.org/drawingml/2006/main" noChangeAspect="1"/>
             </wp:cNvGraphicFramePr>
@@ -4695,36 +4780,23 @@
               <a:graphicData uri="http://schemas.openxmlformats.org/drawingml/2006/picture">
                 <pic:pic xmlns:pic="http://schemas.openxmlformats.org/drawingml/2006/picture">
                   <pic:nvPicPr>
-                    <pic:cNvPr id="0" name="Picture 34" descr="https://lh6.googleusercontent.com/A1e5kADMcnWCrOHOsAC8nu2jVFhAgTI3EmeXDmk-19tY9IQQaP3ufzZEaSZwHPNIVbZOuCRoN0b9hwBb2t1_122_r5jEGIq_PSvPv0eXmpGv8WsdtKvylFxnNkfTTy3-FjAyaATe4RmhUJP7yA"/>
-                    <pic:cNvPicPr>
-                      <a:picLocks noChangeAspect="1" noChangeArrowheads="1"/>
-                    </pic:cNvPicPr>
+                    <pic:cNvPr id="1" name=""/>
+                    <pic:cNvPicPr/>
                   </pic:nvPicPr>
                   <pic:blipFill>
-                    <a:blip r:embed="rId38">
-                      <a:extLst>
-                        <a:ext uri="{28A0092B-C50C-407E-A947-70E740481C1C}">
-                          <a14:useLocalDpi xmlns:a14="http://schemas.microsoft.com/office/drawing/2010/main" val="0"/>
-                        </a:ext>
-                      </a:extLst>
-                    </a:blip>
-                    <a:srcRect/>
+                    <a:blip r:embed="rId38"/>
                     <a:stretch>
                       <a:fillRect/>
                     </a:stretch>
                   </pic:blipFill>
-                  <pic:spPr bwMode="auto">
+                  <pic:spPr>
                     <a:xfrm>
                       <a:off x="0" y="0"/>
-                      <a:ext cx="5734050" cy="1704975"/>
+                      <a:ext cx="4490203" cy="2949994"/>
                     </a:xfrm>
                     <a:prstGeom prst="rect">
                       <a:avLst/>
                     </a:prstGeom>
-                    <a:noFill/>
-                    <a:ln>
-                      <a:noFill/>
-                    </a:ln>
                   </pic:spPr>
                 </pic:pic>
               </a:graphicData>
@@ -4737,6 +4809,90 @@
       <w:pPr>
         <w:spacing w:line="240" w:lineRule="auto"/>
         <w:rPr>
+          <w:rFonts w:asciiTheme="majorBidi" w:eastAsia="Times New Roman" w:hAnsiTheme="majorBidi" w:cstheme="majorBidi"/>
+          <w:sz w:val="28"/>
+        </w:rPr>
+      </w:pPr>
+      <w:r>
+        <w:rPr>
+          <w:rFonts w:asciiTheme="majorBidi" w:eastAsia="Times New Roman" w:hAnsiTheme="majorBidi" w:cstheme="majorBidi"/>
+          <w:sz w:val="28"/>
+        </w:rPr>
+        <w:t>Random Forest</w:t>
+      </w:r>
+      <w:r>
+        <w:rPr>
+          <w:rFonts w:asciiTheme="majorBidi" w:eastAsia="Times New Roman" w:hAnsiTheme="majorBidi" w:cstheme="majorBidi"/>
+          <w:sz w:val="28"/>
+        </w:rPr>
+        <w:t xml:space="preserve"> </w:t>
+      </w:r>
+      <w:r>
+        <w:rPr>
+          <w:rFonts w:asciiTheme="majorBidi" w:eastAsia="Times New Roman" w:hAnsiTheme="majorBidi" w:cstheme="majorBidi" w:hint="cs"/>
+          <w:sz w:val="28"/>
+          <w:cs/>
+        </w:rPr>
+        <w:t xml:space="preserve">ได้ความแม่นยำ </w:t>
+      </w:r>
+      <w:r>
+        <w:rPr>
+          <w:rFonts w:asciiTheme="majorBidi" w:eastAsia="Times New Roman" w:hAnsiTheme="majorBidi" w:cstheme="majorBidi" w:hint="cs"/>
+          <w:sz w:val="28"/>
+          <w:cs/>
+        </w:rPr>
+        <w:t>74.84</w:t>
+      </w:r>
+      <w:r>
+        <w:rPr>
+          <w:rFonts w:asciiTheme="majorBidi" w:eastAsia="Times New Roman" w:hAnsiTheme="majorBidi" w:cstheme="majorBidi"/>
+          <w:sz w:val="28"/>
+        </w:rPr>
+        <w:t xml:space="preserve"> % </w:t>
+      </w:r>
+      <w:r>
+        <w:rPr>
+          <w:rFonts w:asciiTheme="majorBidi" w:eastAsia="Times New Roman" w:hAnsiTheme="majorBidi" w:cstheme="majorBidi" w:hint="cs"/>
+          <w:sz w:val="28"/>
+          <w:cs/>
+        </w:rPr>
+        <w:t>จาก</w:t>
+      </w:r>
+      <w:r>
+        <w:rPr>
+          <w:rFonts w:asciiTheme="majorBidi" w:eastAsia="Times New Roman" w:hAnsiTheme="majorBidi" w:cstheme="majorBidi"/>
+          <w:sz w:val="28"/>
+        </w:rPr>
+        <w:t xml:space="preserve"> training data</w:t>
+      </w:r>
+      <w:r>
+        <w:rPr>
+          <w:rFonts w:asciiTheme="majorBidi" w:eastAsia="Times New Roman" w:hAnsiTheme="majorBidi" w:cstheme="majorBidi" w:hint="cs"/>
+          <w:sz w:val="28"/>
+          <w:cs/>
+        </w:rPr>
+        <w:t xml:space="preserve"> พอทดสอบข้อมูลใหม่ได้ </w:t>
+      </w:r>
+      <w:r>
+        <w:rPr>
+          <w:rFonts w:asciiTheme="majorBidi" w:eastAsia="Times New Roman" w:hAnsiTheme="majorBidi" w:cstheme="majorBidi" w:hint="cs"/>
+          <w:sz w:val="28"/>
+          <w:cs/>
+        </w:rPr>
+        <w:t>81.05</w:t>
+      </w:r>
+      <w:r>
+        <w:rPr>
+          <w:rFonts w:asciiTheme="majorBidi" w:eastAsia="Times New Roman" w:hAnsiTheme="majorBidi" w:cstheme="majorBidi"/>
+          <w:sz w:val="28"/>
+        </w:rPr>
+        <w:t xml:space="preserve"> %</w:t>
+      </w:r>
+    </w:p>
+    <w:p>
+      <w:pPr>
+        <w:spacing w:line="240" w:lineRule="auto"/>
+        <w:rPr>
           <w:rFonts w:asciiTheme="majorBidi" w:hAnsiTheme="majorBidi" w:cstheme="majorBidi"/>
           <w:sz w:val="24"/>
           <w:szCs w:val="32"/>
@@ -4756,38 +4912,39 @@
           <w:rFonts w:asciiTheme="majorBidi" w:eastAsia="Times New Roman" w:hAnsiTheme="majorBidi" w:cstheme="majorBidi"/>
           <w:sz w:val="28"/>
         </w:rPr>
-        <w:t>3NN, Naïve Bayes, Random forest</w:t>
-      </w:r>
-      <w:r>
-        <w:rPr>
-          <w:rFonts w:asciiTheme="majorBidi" w:eastAsia="Times New Roman" w:hAnsiTheme="majorBidi" w:cstheme="majorBidi"/>
-          <w:sz w:val="28"/>
+        <w:t xml:space="preserve">3NN, Naïve Bayes, Random forest </w:t>
+      </w:r>
+      <w:r>
+        <w:rPr>
+          <w:rFonts w:asciiTheme="majorBidi" w:hAnsiTheme="majorBidi" w:cstheme="majorBidi"/>
+          <w:sz w:val="24"/>
+          <w:szCs w:val="32"/>
+          <w:cs/>
+        </w:rPr>
+        <w:t xml:space="preserve">พบว่า </w:t>
+      </w:r>
+      <w:r>
+        <w:rPr>
+          <w:rFonts w:asciiTheme="majorBidi" w:eastAsia="Times New Roman" w:hAnsiTheme="majorBidi" w:cstheme="majorBidi"/>
+          <w:sz w:val="28"/>
+        </w:rPr>
+        <w:t>3NN</w:t>
+      </w:r>
+      <w:r>
+        <w:rPr>
+          <w:rFonts w:asciiTheme="majorBidi" w:eastAsia="Times New Roman" w:hAnsiTheme="majorBidi" w:cstheme="majorBidi"/>
+          <w:sz w:val="28"/>
+          <w:cs/>
         </w:rPr>
         <w:t xml:space="preserve"> </w:t>
       </w:r>
       <w:r>
         <w:rPr>
-          <w:rFonts w:asciiTheme="majorBidi" w:hAnsiTheme="majorBidi" w:cstheme="majorBidi"/>
-          <w:sz w:val="24"/>
-          <w:szCs w:val="32"/>
-          <w:cs/>
-        </w:rPr>
-        <w:t xml:space="preserve">พบว่า </w:t>
-      </w:r>
-      <w:r>
-        <w:rPr>
-          <w:rFonts w:asciiTheme="majorBidi" w:eastAsia="Times New Roman" w:hAnsiTheme="majorBidi" w:cstheme="majorBidi"/>
-          <w:sz w:val="28"/>
-        </w:rPr>
-        <w:t>Random forest</w:t>
-      </w:r>
-      <w:r>
-        <w:rPr>
-          <w:rFonts w:asciiTheme="majorBidi" w:eastAsia="Times New Roman" w:hAnsiTheme="majorBidi" w:cstheme="majorBidi"/>
-          <w:sz w:val="28"/>
-          <w:cs/>
-        </w:rPr>
-        <w:t xml:space="preserve"> มีความแม่นยำสูงที่สุด</w:t>
+          <w:rFonts w:asciiTheme="majorBidi" w:eastAsia="Times New Roman" w:hAnsiTheme="majorBidi" w:cstheme="majorBidi"/>
+          <w:sz w:val="28"/>
+          <w:cs/>
+        </w:rPr>
+        <w:t>มีความแม่นยำสูงที่สุด</w:t>
       </w:r>
       <w:r>
         <w:rPr>
@@ -4802,7 +4959,14 @@
           <w:rFonts w:asciiTheme="majorBidi" w:eastAsia="Times New Roman" w:hAnsiTheme="majorBidi" w:cstheme="majorBidi"/>
           <w:sz w:val="28"/>
         </w:rPr>
-        <w:t>86.316%</w:t>
+        <w:t>82.11</w:t>
+      </w:r>
+      <w:r>
+        <w:rPr>
+          <w:rFonts w:asciiTheme="majorBidi" w:eastAsia="Times New Roman" w:hAnsiTheme="majorBidi" w:cstheme="majorBidi"/>
+          <w:sz w:val="28"/>
+        </w:rPr>
+        <w:t>%</w:t>
       </w:r>
       <w:r>
         <w:rPr>
@@ -4861,7 +5025,6 @@
           <w:sz w:val="24"/>
           <w:szCs w:val="24"/>
         </w:rPr>
-        <w:lastRenderedPageBreak/>
         <w:drawing>
           <wp:inline distT="0" distB="0" distL="0" distR="0">
             <wp:extent cx="4019550" cy="628650"/>
@@ -4925,23 +5088,28 @@
       <w:pPr>
         <w:spacing w:line="240" w:lineRule="auto"/>
         <w:rPr>
-          <w:rFonts w:asciiTheme="majorBidi" w:eastAsia="Times New Roman" w:hAnsiTheme="majorBidi" w:cstheme="majorBidi"/>
-          <w:sz w:val="28"/>
-        </w:rPr>
-      </w:pPr>
-      <w:r>
-        <w:rPr>
-          <w:rFonts w:asciiTheme="majorBidi" w:eastAsia="Times New Roman" w:hAnsiTheme="majorBidi" w:cstheme="majorBidi"/>
           <w:noProof/>
-          <w:color w:val="000000"/>
-          <w:sz w:val="24"/>
-          <w:szCs w:val="24"/>
-        </w:rPr>
+        </w:rPr>
+      </w:pPr>
+    </w:p>
+    <w:p>
+      <w:pPr>
+        <w:spacing w:line="240" w:lineRule="auto"/>
+        <w:rPr>
+          <w:rFonts w:asciiTheme="majorBidi" w:eastAsia="Times New Roman" w:hAnsiTheme="majorBidi" w:cstheme="majorBidi"/>
+          <w:sz w:val="28"/>
+        </w:rPr>
+      </w:pPr>
+      <w:r>
+        <w:rPr>
+          <w:noProof/>
+        </w:rPr>
+        <w:lastRenderedPageBreak/>
         <w:drawing>
-          <wp:inline distT="0" distB="0" distL="0" distR="0">
-            <wp:extent cx="5734050" cy="1266825"/>
-            <wp:effectExtent l="0" t="0" r="0" b="9525"/>
-            <wp:docPr id="3" name="Picture 3" descr="https://lh5.googleusercontent.com/ZgY2z-c66dTv0QISxJL4Y_RAMqjZlbEsFuTZ5P19afQ6UB7wbo9L5T2ojIeQcOcJDySDCTO9EjQLVnRraT1cwZsknm5cenj1P1OarcBOKfXM59vpxd7NZYETrA_7OFTeZRZOK626NWAqUKVgew"/>
+          <wp:inline distT="0" distB="0" distL="0" distR="0" wp14:anchorId="07E6865D" wp14:editId="26DDC651">
+            <wp:extent cx="5133975" cy="2618003"/>
+            <wp:effectExtent l="0" t="0" r="0" b="0"/>
+            <wp:docPr id="7" name="Picture 7"/>
             <wp:cNvGraphicFramePr>
               <a:graphicFrameLocks xmlns:a="http://schemas.openxmlformats.org/drawingml/2006/main" noChangeAspect="1"/>
             </wp:cNvGraphicFramePr>
@@ -4949,36 +5117,23 @@
               <a:graphicData uri="http://schemas.openxmlformats.org/drawingml/2006/picture">
                 <pic:pic xmlns:pic="http://schemas.openxmlformats.org/drawingml/2006/picture">
                   <pic:nvPicPr>
-                    <pic:cNvPr id="0" name="Picture 37" descr="https://lh5.googleusercontent.com/ZgY2z-c66dTv0QISxJL4Y_RAMqjZlbEsFuTZ5P19afQ6UB7wbo9L5T2ojIeQcOcJDySDCTO9EjQLVnRraT1cwZsknm5cenj1P1OarcBOKfXM59vpxd7NZYETrA_7OFTeZRZOK626NWAqUKVgew"/>
-                    <pic:cNvPicPr>
-                      <a:picLocks noChangeAspect="1" noChangeArrowheads="1"/>
-                    </pic:cNvPicPr>
+                    <pic:cNvPr id="1" name=""/>
+                    <pic:cNvPicPr/>
                   </pic:nvPicPr>
                   <pic:blipFill>
-                    <a:blip r:embed="rId40">
-                      <a:extLst>
-                        <a:ext uri="{28A0092B-C50C-407E-A947-70E740481C1C}">
-                          <a14:useLocalDpi xmlns:a14="http://schemas.microsoft.com/office/drawing/2010/main" val="0"/>
-                        </a:ext>
-                      </a:extLst>
-                    </a:blip>
-                    <a:srcRect/>
+                    <a:blip r:embed="rId40"/>
                     <a:stretch>
                       <a:fillRect/>
                     </a:stretch>
                   </pic:blipFill>
-                  <pic:spPr bwMode="auto">
+                  <pic:spPr>
                     <a:xfrm>
                       <a:off x="0" y="0"/>
-                      <a:ext cx="5734050" cy="1266825"/>
+                      <a:ext cx="5148164" cy="2625238"/>
                     </a:xfrm>
                     <a:prstGeom prst="rect">
                       <a:avLst/>
                     </a:prstGeom>
-                    <a:noFill/>
-                    <a:ln>
-                      <a:noFill/>
-                    </a:ln>
                   </pic:spPr>
                 </pic:pic>
               </a:graphicData>
@@ -4988,17 +5143,19 @@
       </w:r>
       <w:r>
         <w:rPr>
-          <w:rFonts w:asciiTheme="majorBidi" w:eastAsia="Times New Roman" w:hAnsiTheme="majorBidi" w:cstheme="majorBidi"/>
           <w:noProof/>
-          <w:color w:val="000000"/>
-          <w:sz w:val="24"/>
-          <w:szCs w:val="24"/>
+        </w:rPr>
+        <w:t xml:space="preserve"> </w:t>
+      </w:r>
+      <w:r>
+        <w:rPr>
+          <w:noProof/>
         </w:rPr>
         <w:drawing>
-          <wp:inline distT="0" distB="0" distL="0" distR="0" wp14:anchorId="42767C5B" wp14:editId="568D7CC2">
-            <wp:extent cx="5734050" cy="1390650"/>
-            <wp:effectExtent l="0" t="0" r="0" b="0"/>
-            <wp:docPr id="20" name="Picture 20" descr="https://lh4.googleusercontent.com/KyAnk0B0j4vGDCm7WydWvlVpwDPkjD5tCiQxQp5clr8QAKGajj3J0gUxL-jd6KGdQTiowMxT-iyOkCB3ozkM9DVGE-UbZdGyZlHF73lyML5iws_k6TTSFZ7rc4ZLCckOQh4vS1qxYsOn4sqLKg"/>
+          <wp:inline distT="0" distB="0" distL="0" distR="0" wp14:anchorId="60247F4D" wp14:editId="7E36CD7A">
+            <wp:extent cx="5486400" cy="2873729"/>
+            <wp:effectExtent l="0" t="0" r="0" b="3175"/>
+            <wp:docPr id="6" name="Picture 6"/>
             <wp:cNvGraphicFramePr>
               <a:graphicFrameLocks xmlns:a="http://schemas.openxmlformats.org/drawingml/2006/main" noChangeAspect="1"/>
             </wp:cNvGraphicFramePr>
@@ -5006,36 +5163,23 @@
               <a:graphicData uri="http://schemas.openxmlformats.org/drawingml/2006/picture">
                 <pic:pic xmlns:pic="http://schemas.openxmlformats.org/drawingml/2006/picture">
                   <pic:nvPicPr>
-                    <pic:cNvPr id="0" name="Picture 36" descr="https://lh4.googleusercontent.com/KyAnk0B0j4vGDCm7WydWvlVpwDPkjD5tCiQxQp5clr8QAKGajj3J0gUxL-jd6KGdQTiowMxT-iyOkCB3ozkM9DVGE-UbZdGyZlHF73lyML5iws_k6TTSFZ7rc4ZLCckOQh4vS1qxYsOn4sqLKg"/>
-                    <pic:cNvPicPr>
-                      <a:picLocks noChangeAspect="1" noChangeArrowheads="1"/>
-                    </pic:cNvPicPr>
+                    <pic:cNvPr id="1" name=""/>
+                    <pic:cNvPicPr/>
                   </pic:nvPicPr>
                   <pic:blipFill>
-                    <a:blip r:embed="rId41">
-                      <a:extLst>
-                        <a:ext uri="{28A0092B-C50C-407E-A947-70E740481C1C}">
-                          <a14:useLocalDpi xmlns:a14="http://schemas.microsoft.com/office/drawing/2010/main" val="0"/>
-                        </a:ext>
-                      </a:extLst>
-                    </a:blip>
-                    <a:srcRect/>
+                    <a:blip r:embed="rId41"/>
                     <a:stretch>
                       <a:fillRect/>
                     </a:stretch>
                   </pic:blipFill>
-                  <pic:spPr bwMode="auto">
+                  <pic:spPr>
                     <a:xfrm>
                       <a:off x="0" y="0"/>
-                      <a:ext cx="5734050" cy="1390650"/>
+                      <a:ext cx="5509301" cy="2885724"/>
                     </a:xfrm>
                     <a:prstGeom prst="rect">
                       <a:avLst/>
                     </a:prstGeom>
-                    <a:noFill/>
-                    <a:ln>
-                      <a:noFill/>
-                    </a:ln>
                   </pic:spPr>
                 </pic:pic>
               </a:graphicData>
@@ -5043,19 +5187,24 @@
           </wp:inline>
         </w:drawing>
       </w:r>
-      <w:r>
-        <w:rPr>
-          <w:rFonts w:asciiTheme="majorBidi" w:eastAsia="Times New Roman" w:hAnsiTheme="majorBidi" w:cstheme="majorBidi"/>
+    </w:p>
+    <w:p>
+      <w:pPr>
+        <w:spacing w:line="240" w:lineRule="auto"/>
+        <w:rPr>
+          <w:rFonts w:asciiTheme="majorBidi" w:eastAsia="Times New Roman" w:hAnsiTheme="majorBidi" w:cstheme="majorBidi"/>
+          <w:sz w:val="28"/>
+        </w:rPr>
+      </w:pPr>
+      <w:r>
+        <w:rPr>
           <w:noProof/>
-          <w:color w:val="000000"/>
-          <w:sz w:val="24"/>
-          <w:szCs w:val="24"/>
         </w:rPr>
         <w:drawing>
-          <wp:inline distT="0" distB="0" distL="0" distR="0">
-            <wp:extent cx="5734050" cy="1276350"/>
-            <wp:effectExtent l="0" t="0" r="0" b="0"/>
-            <wp:docPr id="2" name="Picture 2" descr="https://lh4.googleusercontent.com/a_RShCRYbazSMwLm_pEui1S3elNWM8X5kN90yArGbI1NEGMzFkdBi3520aLej1jOKFmPracVL09BZzGQ-eGWwtX0yq0Y71-G-EaZ764j6EiPMQrsELmBXli9f0WF2iQFGEDD18k-r--4-sO_iw"/>
+          <wp:inline distT="0" distB="0" distL="0" distR="0" wp14:anchorId="45BBBADE" wp14:editId="53EDFA99">
+            <wp:extent cx="6645910" cy="2731770"/>
+            <wp:effectExtent l="0" t="0" r="2540" b="0"/>
+            <wp:docPr id="9" name="Picture 9"/>
             <wp:cNvGraphicFramePr>
               <a:graphicFrameLocks xmlns:a="http://schemas.openxmlformats.org/drawingml/2006/main" noChangeAspect="1"/>
             </wp:cNvGraphicFramePr>
@@ -5063,36 +5212,23 @@
               <a:graphicData uri="http://schemas.openxmlformats.org/drawingml/2006/picture">
                 <pic:pic xmlns:pic="http://schemas.openxmlformats.org/drawingml/2006/picture">
                   <pic:nvPicPr>
-                    <pic:cNvPr id="0" name="Picture 38" descr="https://lh4.googleusercontent.com/a_RShCRYbazSMwLm_pEui1S3elNWM8X5kN90yArGbI1NEGMzFkdBi3520aLej1jOKFmPracVL09BZzGQ-eGWwtX0yq0Y71-G-EaZ764j6EiPMQrsELmBXli9f0WF2iQFGEDD18k-r--4-sO_iw"/>
-                    <pic:cNvPicPr>
-                      <a:picLocks noChangeAspect="1" noChangeArrowheads="1"/>
-                    </pic:cNvPicPr>
+                    <pic:cNvPr id="1" name=""/>
+                    <pic:cNvPicPr/>
                   </pic:nvPicPr>
                   <pic:blipFill>
-                    <a:blip r:embed="rId42" cstate="print">
-                      <a:extLst>
-                        <a:ext uri="{28A0092B-C50C-407E-A947-70E740481C1C}">
-                          <a14:useLocalDpi xmlns:a14="http://schemas.microsoft.com/office/drawing/2010/main" val="0"/>
-                        </a:ext>
-                      </a:extLst>
-                    </a:blip>
-                    <a:srcRect/>
+                    <a:blip r:embed="rId42"/>
                     <a:stretch>
                       <a:fillRect/>
                     </a:stretch>
                   </pic:blipFill>
-                  <pic:spPr bwMode="auto">
+                  <pic:spPr>
                     <a:xfrm>
                       <a:off x="0" y="0"/>
-                      <a:ext cx="5734050" cy="1276350"/>
+                      <a:ext cx="6645910" cy="2731770"/>
                     </a:xfrm>
                     <a:prstGeom prst="rect">
                       <a:avLst/>
                     </a:prstGeom>
-                    <a:noFill/>
-                    <a:ln>
-                      <a:noFill/>
-                    </a:ln>
                   </pic:spPr>
                 </pic:pic>
               </a:graphicData>
@@ -5114,17 +5250,125 @@
       <w:pPr>
         <w:spacing w:line="240" w:lineRule="auto"/>
         <w:rPr>
-          <w:rFonts w:asciiTheme="majorBidi" w:eastAsia="Times New Roman" w:hAnsiTheme="majorBidi" w:cstheme="majorBidi"/>
-          <w:sz w:val="28"/>
-        </w:rPr>
-      </w:pPr>
-      <w:r>
-        <w:rPr>
-          <w:rFonts w:asciiTheme="majorBidi" w:eastAsia="Times New Roman" w:hAnsiTheme="majorBidi" w:cstheme="majorBidi"/>
-          <w:color w:val="000000"/>
-          <w:sz w:val="24"/>
-          <w:szCs w:val="24"/>
-        </w:rPr>
+          <w:rFonts w:asciiTheme="majorBidi" w:hAnsiTheme="majorBidi" w:cstheme="majorBidi" w:hint="cs"/>
+          <w:sz w:val="24"/>
+          <w:szCs w:val="32"/>
+          <w:cs/>
+        </w:rPr>
+      </w:pPr>
+      <w:r>
+        <w:rPr>
+          <w:rFonts w:asciiTheme="majorBidi" w:eastAsia="Times New Roman" w:hAnsiTheme="majorBidi" w:cstheme="majorBidi"/>
+          <w:sz w:val="28"/>
+          <w:cs/>
+        </w:rPr>
+        <w:t xml:space="preserve">หลังจากใช้ </w:t>
+      </w:r>
+      <w:r>
+        <w:rPr>
+          <w:rFonts w:asciiTheme="majorBidi" w:eastAsia="Times New Roman" w:hAnsiTheme="majorBidi" w:cstheme="majorBidi"/>
+          <w:sz w:val="28"/>
+        </w:rPr>
+        <w:t xml:space="preserve">3NN, Naïve Bayes, Random forest </w:t>
+      </w:r>
+      <w:r>
+        <w:rPr>
+          <w:rFonts w:asciiTheme="majorBidi" w:hAnsiTheme="majorBidi" w:cstheme="majorBidi"/>
+          <w:sz w:val="24"/>
+          <w:szCs w:val="32"/>
+          <w:cs/>
+        </w:rPr>
+        <w:t xml:space="preserve">พบว่า </w:t>
+      </w:r>
+      <w:r>
+        <w:rPr>
+          <w:rFonts w:asciiTheme="majorBidi" w:eastAsia="Times New Roman" w:hAnsiTheme="majorBidi" w:cstheme="majorBidi"/>
+          <w:sz w:val="28"/>
+        </w:rPr>
+        <w:t xml:space="preserve">Random forest </w:t>
+      </w:r>
+      <w:r>
+        <w:rPr>
+          <w:rFonts w:asciiTheme="majorBidi" w:eastAsia="Times New Roman" w:hAnsiTheme="majorBidi" w:cstheme="majorBidi"/>
+          <w:sz w:val="28"/>
+          <w:cs/>
+        </w:rPr>
+        <w:t>มีความแม่นยำสูงที่สุด</w:t>
+      </w:r>
+      <w:r>
+        <w:rPr>
+          <w:rFonts w:asciiTheme="majorBidi" w:eastAsia="Times New Roman" w:hAnsiTheme="majorBidi" w:cstheme="majorBidi" w:hint="cs"/>
+          <w:sz w:val="28"/>
+          <w:cs/>
+        </w:rPr>
+        <w:t xml:space="preserve">ที่ </w:t>
+      </w:r>
+      <w:r>
+        <w:rPr>
+          <w:rFonts w:asciiTheme="majorBidi" w:eastAsia="Times New Roman" w:hAnsiTheme="majorBidi" w:cstheme="majorBidi"/>
+          <w:sz w:val="28"/>
+        </w:rPr>
+        <w:t>83.77</w:t>
+      </w:r>
+      <w:r>
+        <w:rPr>
+          <w:rFonts w:asciiTheme="majorBidi" w:eastAsia="Times New Roman" w:hAnsiTheme="majorBidi" w:cstheme="majorBidi"/>
+          <w:sz w:val="28"/>
+        </w:rPr>
+        <w:t>%</w:t>
+      </w:r>
+      <w:r>
+        <w:rPr>
+          <w:rFonts w:asciiTheme="majorBidi" w:eastAsia="Times New Roman" w:hAnsiTheme="majorBidi" w:cstheme="majorBidi"/>
+          <w:sz w:val="28"/>
+          <w:cs/>
+        </w:rPr>
+        <w:t xml:space="preserve"> </w:t>
+      </w:r>
+    </w:p>
+    <w:p>
+      <w:pPr>
+        <w:spacing w:after="0" w:line="240" w:lineRule="auto"/>
+        <w:rPr>
+          <w:rFonts w:asciiTheme="majorBidi" w:eastAsia="Times New Roman" w:hAnsiTheme="majorBidi" w:cstheme="majorBidi"/>
+          <w:sz w:val="28"/>
+        </w:rPr>
+      </w:pPr>
+    </w:p>
+    <w:p>
+      <w:pPr>
+        <w:spacing w:after="0" w:line="240" w:lineRule="auto"/>
+        <w:rPr>
+          <w:rFonts w:asciiTheme="majorBidi" w:eastAsia="Times New Roman" w:hAnsiTheme="majorBidi" w:cstheme="majorBidi"/>
+          <w:sz w:val="28"/>
+        </w:rPr>
+      </w:pPr>
+    </w:p>
+    <w:p>
+      <w:pPr>
+        <w:spacing w:after="0" w:line="240" w:lineRule="auto"/>
+        <w:rPr>
+          <w:rFonts w:asciiTheme="majorBidi" w:eastAsia="Times New Roman" w:hAnsiTheme="majorBidi" w:cstheme="majorBidi"/>
+          <w:sz w:val="28"/>
+        </w:rPr>
+      </w:pPr>
+    </w:p>
+    <w:p>
+      <w:pPr>
+        <w:spacing w:line="240" w:lineRule="auto"/>
+        <w:rPr>
+          <w:rFonts w:asciiTheme="majorBidi" w:eastAsia="Times New Roman" w:hAnsiTheme="majorBidi" w:cstheme="majorBidi"/>
+          <w:sz w:val="28"/>
+        </w:rPr>
+      </w:pPr>
+      <w:r>
+        <w:rPr>
+          <w:rFonts w:asciiTheme="majorBidi" w:eastAsia="Times New Roman" w:hAnsiTheme="majorBidi" w:cstheme="majorBidi"/>
+          <w:color w:val="000000"/>
+          <w:sz w:val="24"/>
+          <w:szCs w:val="24"/>
+        </w:rPr>
+        <w:lastRenderedPageBreak/>
         <w:t xml:space="preserve">5. </w:t>
       </w:r>
       <w:r>
@@ -5277,190 +5521,19 @@
           <w:sz w:val="24"/>
           <w:szCs w:val="24"/>
         </w:rPr>
-        <w:t xml:space="preserve">79.91% </w:t>
-      </w:r>
-      <w:r>
-        <w:rPr>
-          <w:rFonts w:asciiTheme="majorBidi" w:eastAsia="Times New Roman" w:hAnsiTheme="majorBidi" w:cstheme="majorBidi"/>
-          <w:color w:val="000000"/>
-          <w:sz w:val="24"/>
-          <w:szCs w:val="24"/>
-          <w:cs/>
-        </w:rPr>
-        <w:t xml:space="preserve">แต่ความแม่นยำใกล้เคียงกับ </w:t>
-      </w:r>
-      <w:r>
-        <w:rPr>
-          <w:rFonts w:asciiTheme="majorBidi" w:eastAsia="Times New Roman" w:hAnsiTheme="majorBidi" w:cstheme="majorBidi"/>
-          <w:color w:val="000000"/>
-          <w:sz w:val="24"/>
-          <w:szCs w:val="24"/>
-        </w:rPr>
-        <w:t>3-Nearest Neighbor classification</w:t>
-      </w:r>
-      <w:r>
-        <w:rPr>
-          <w:rFonts w:asciiTheme="majorBidi" w:eastAsia="Times New Roman" w:hAnsiTheme="majorBidi" w:cstheme="majorBidi"/>
-          <w:color w:val="000000"/>
-          <w:sz w:val="24"/>
-          <w:szCs w:val="24"/>
-        </w:rPr>
-        <w:t xml:space="preserve"> </w:t>
-      </w:r>
-      <w:r>
-        <w:rPr>
-          <w:rFonts w:asciiTheme="majorBidi" w:eastAsia="Times New Roman" w:hAnsiTheme="majorBidi" w:cstheme="majorBidi" w:hint="cs"/>
-          <w:color w:val="000000"/>
-          <w:sz w:val="24"/>
-          <w:szCs w:val="24"/>
-          <w:cs/>
-        </w:rPr>
-        <w:t xml:space="preserve">ที่ </w:t>
-      </w:r>
-      <w:r>
-        <w:rPr>
-          <w:rFonts w:asciiTheme="majorBidi" w:eastAsia="Times New Roman" w:hAnsiTheme="majorBidi" w:cstheme="majorBidi"/>
-          <w:color w:val="000000"/>
-          <w:sz w:val="24"/>
-          <w:szCs w:val="24"/>
-        </w:rPr>
-        <w:t>79.349%</w:t>
-      </w:r>
-      <w:r>
-        <w:rPr>
-          <w:rFonts w:asciiTheme="majorBidi" w:eastAsia="Times New Roman" w:hAnsiTheme="majorBidi" w:cstheme="majorBidi"/>
-          <w:color w:val="000000"/>
-          <w:sz w:val="24"/>
-          <w:szCs w:val="24"/>
-        </w:rPr>
-        <w:t xml:space="preserve"> </w:t>
-      </w:r>
-      <w:r>
-        <w:rPr>
-          <w:rFonts w:asciiTheme="majorBidi" w:eastAsia="Times New Roman" w:hAnsiTheme="majorBidi" w:cstheme="majorBidi" w:hint="cs"/>
-          <w:color w:val="000000"/>
-          <w:sz w:val="24"/>
-          <w:szCs w:val="24"/>
-          <w:cs/>
-        </w:rPr>
-        <w:t>ซึ่ง</w:t>
-      </w:r>
-      <w:r>
-        <w:rPr>
-          <w:rFonts w:asciiTheme="majorBidi" w:eastAsia="Times New Roman" w:hAnsiTheme="majorBidi" w:cstheme="majorBidi"/>
-          <w:color w:val="000000"/>
-          <w:sz w:val="24"/>
-          <w:szCs w:val="24"/>
-          <w:cs/>
-        </w:rPr>
-        <w:t>จากโมเดลนี้สามารถนำไปใช้คาดการณ์ในการขึ้นเรือโดยสารในอนาคตว่าถ้าเกิดอุบัติเหตุ ผู้โดยสารกลุ่มไหนจะมีโอกาสรอดชีวิตและไม่รอดชีวิต</w:t>
-      </w:r>
-      <w:r>
-        <w:rPr>
-          <w:rFonts w:asciiTheme="majorBidi" w:eastAsia="Times New Roman" w:hAnsiTheme="majorBidi" w:cstheme="majorBidi" w:hint="cs"/>
-          <w:color w:val="000000"/>
-          <w:sz w:val="24"/>
-          <w:szCs w:val="24"/>
-          <w:cs/>
-        </w:rPr>
-        <w:t xml:space="preserve"> ดังนั้น </w:t>
-      </w:r>
-      <w:r>
-        <w:rPr>
-          <w:rFonts w:asciiTheme="majorBidi" w:eastAsia="Times New Roman" w:hAnsiTheme="majorBidi" w:cstheme="majorBidi"/>
-          <w:color w:val="000000"/>
-          <w:sz w:val="24"/>
-          <w:szCs w:val="24"/>
-        </w:rPr>
-        <w:t xml:space="preserve">false positive </w:t>
-      </w:r>
-      <w:r>
-        <w:rPr>
-          <w:rFonts w:asciiTheme="majorBidi" w:eastAsia="Times New Roman" w:hAnsiTheme="majorBidi" w:cstheme="majorBidi" w:hint="cs"/>
-          <w:color w:val="000000"/>
-          <w:sz w:val="24"/>
-          <w:szCs w:val="24"/>
-          <w:cs/>
-        </w:rPr>
-        <w:t>ควรมีค่าน้อยกว่า</w:t>
-      </w:r>
-      <w:r>
-        <w:rPr>
-          <w:rFonts w:asciiTheme="majorBidi" w:eastAsia="Times New Roman" w:hAnsiTheme="majorBidi" w:cstheme="majorBidi"/>
-          <w:color w:val="000000"/>
-          <w:sz w:val="24"/>
-          <w:szCs w:val="24"/>
-        </w:rPr>
-        <w:t xml:space="preserve"> </w:t>
-      </w:r>
-      <w:r>
-        <w:rPr>
-          <w:rFonts w:asciiTheme="majorBidi" w:eastAsia="Times New Roman" w:hAnsiTheme="majorBidi" w:cstheme="majorBidi" w:hint="cs"/>
-          <w:color w:val="000000"/>
-          <w:sz w:val="24"/>
-          <w:szCs w:val="24"/>
-          <w:cs/>
-        </w:rPr>
-        <w:t xml:space="preserve">โดย </w:t>
-      </w:r>
-      <w:r>
-        <w:rPr>
-          <w:rFonts w:asciiTheme="majorBidi" w:eastAsia="Times New Roman" w:hAnsiTheme="majorBidi" w:cstheme="majorBidi"/>
-          <w:color w:val="000000"/>
-          <w:sz w:val="24"/>
-          <w:szCs w:val="24"/>
-        </w:rPr>
-        <w:t>Random forest</w:t>
-      </w:r>
-      <w:r>
-        <w:rPr>
-          <w:rFonts w:asciiTheme="majorBidi" w:eastAsia="Times New Roman" w:hAnsiTheme="majorBidi" w:cstheme="majorBidi" w:hint="cs"/>
-          <w:color w:val="000000"/>
-          <w:sz w:val="24"/>
-          <w:szCs w:val="24"/>
-          <w:cs/>
-        </w:rPr>
-        <w:t xml:space="preserve"> </w:t>
-      </w:r>
-      <w:r>
-        <w:rPr>
-          <w:rFonts w:asciiTheme="majorBidi" w:eastAsia="Times New Roman" w:hAnsiTheme="majorBidi" w:cstheme="majorBidi" w:hint="cs"/>
-          <w:color w:val="000000"/>
-          <w:sz w:val="24"/>
-          <w:szCs w:val="24"/>
-          <w:cs/>
-        </w:rPr>
-        <w:t xml:space="preserve">มี </w:t>
-      </w:r>
-      <w:r>
-        <w:rPr>
-          <w:rFonts w:asciiTheme="majorBidi" w:eastAsia="Times New Roman" w:hAnsiTheme="majorBidi" w:cstheme="majorBidi"/>
-          <w:color w:val="000000"/>
-          <w:sz w:val="24"/>
-          <w:szCs w:val="24"/>
-        </w:rPr>
-        <w:t xml:space="preserve">false positive </w:t>
-      </w:r>
-      <w:r>
-        <w:rPr>
-          <w:rFonts w:asciiTheme="majorBidi" w:eastAsia="Times New Roman" w:hAnsiTheme="majorBidi" w:cstheme="majorBidi" w:hint="cs"/>
-          <w:color w:val="000000"/>
-          <w:sz w:val="24"/>
-          <w:szCs w:val="24"/>
-          <w:cs/>
-        </w:rPr>
-        <w:t xml:space="preserve">น้อยกว่าเหมือนเดิม </w:t>
-      </w:r>
-      <w:r>
-        <w:rPr>
-          <w:rFonts w:asciiTheme="majorBidi" w:eastAsia="Times New Roman" w:hAnsiTheme="majorBidi" w:cstheme="majorBidi"/>
-          <w:color w:val="000000"/>
-          <w:sz w:val="24"/>
-          <w:szCs w:val="24"/>
-        </w:rPr>
-        <w:br/>
-        <w:t>**</w:t>
-      </w:r>
+        <w:t>8</w:t>
+      </w:r>
+      <w:r>
+        <w:rPr>
+          <w:rFonts w:asciiTheme="majorBidi" w:eastAsia="Times New Roman" w:hAnsiTheme="majorBidi" w:cstheme="majorBidi"/>
+          <w:color w:val="000000"/>
+          <w:sz w:val="24"/>
+          <w:szCs w:val="24"/>
+        </w:rPr>
+        <w:t xml:space="preserve">3.77 </w:t>
+      </w:r>
+      <w:bookmarkStart w:id="0" w:name="_GoBack"/>
+      <w:bookmarkEnd w:id="0"/>
       <w:r>
         <w:rPr>
           <w:rFonts w:asciiTheme="majorBidi" w:eastAsia="Times New Roman" w:hAnsiTheme="majorBidi" w:cstheme="majorBidi" w:hint="cs"/>
@@ -5547,8 +5620,6 @@
         </w:rPr>
         <w:t>งานฉบับนี้ยังไม่ถึงช่วงนี้</w:t>
       </w:r>
-      <w:bookmarkStart w:id="0" w:name="_GoBack"/>
-      <w:bookmarkEnd w:id="0"/>
     </w:p>
     <w:p>
       <w:pPr>
@@ -6486,6 +6557,7 @@
   <w:style w:type="character" w:default="1" w:styleId="DefaultParagraphFont">
     <w:name w:val="Default Paragraph Font"/>
     <w:uiPriority w:val="1"/>
+    <w:semiHidden/>
     <w:unhideWhenUsed/>
   </w:style>
   <w:style w:type="table" w:default="1" w:styleId="TableNormal">

--- a/INT638.docx
+++ b/INT638.docx
@@ -2731,27 +2731,7 @@
           <w:szCs w:val="24"/>
           <w:cs/>
         </w:rPr>
-        <w:t>อายุที่หายไป</w:t>
-      </w:r>
-      <w:r>
-        <w:rPr>
-          <w:rFonts w:asciiTheme="majorBidi" w:eastAsia="Times New Roman" w:hAnsiTheme="majorBidi" w:cstheme="majorBidi"/>
-          <w:color w:val="000000"/>
-          <w:sz w:val="24"/>
-          <w:szCs w:val="24"/>
-          <w:cs/>
-        </w:rPr>
-        <w:t>โดยทำนาย</w:t>
-      </w:r>
-      <w:r>
-        <w:rPr>
-          <w:rFonts w:asciiTheme="majorBidi" w:eastAsia="Times New Roman" w:hAnsiTheme="majorBidi" w:cstheme="majorBidi"/>
-          <w:color w:val="000000"/>
-          <w:sz w:val="24"/>
-          <w:szCs w:val="24"/>
-          <w:cs/>
-        </w:rPr>
-        <w:t>จากชื่อนำหน้าว่าควรจะอยู่ในกลุ่มคนอายุเท่าไหร่</w:t>
+        <w:t>อายุที่หายไปโดยทำนายจากชื่อนำหน้าว่าควรจะอยู่ในกลุ่มคนอายุเท่าไหร่</w:t>
       </w:r>
       <w:r>
         <w:rPr>
@@ -4756,14 +4736,7 @@
           <w:rFonts w:asciiTheme="majorBidi" w:eastAsia="Times New Roman" w:hAnsiTheme="majorBidi" w:cstheme="majorBidi"/>
           <w:sz w:val="28"/>
         </w:rPr>
-        <w:t>3NN, Naïve Bayes, Random forest</w:t>
-      </w:r>
-      <w:r>
-        <w:rPr>
-          <w:rFonts w:asciiTheme="majorBidi" w:eastAsia="Times New Roman" w:hAnsiTheme="majorBidi" w:cstheme="majorBidi"/>
-          <w:sz w:val="28"/>
-        </w:rPr>
-        <w:t xml:space="preserve"> </w:t>
+        <w:t xml:space="preserve">3NN, Naïve Bayes, Random forest </w:t>
       </w:r>
       <w:r>
         <w:rPr>
@@ -5547,8 +5520,6 @@
         </w:rPr>
         <w:t>งานฉบับนี้ยังไม่ถึงช่วงนี้</w:t>
       </w:r>
-      <w:bookmarkStart w:id="0" w:name="_GoBack"/>
-      <w:bookmarkEnd w:id="0"/>
     </w:p>
     <w:p>
       <w:pPr>
@@ -5797,17 +5768,304 @@
         <w:spacing w:line="240" w:lineRule="auto"/>
         <w:rPr>
           <w:rFonts w:asciiTheme="majorBidi" w:eastAsia="Times New Roman" w:hAnsiTheme="majorBidi" w:cstheme="majorBidi"/>
-          <w:sz w:val="28"/>
-        </w:rPr>
-      </w:pPr>
-      <w:r>
-        <w:rPr>
-          <w:rFonts w:asciiTheme="majorBidi" w:eastAsia="Times New Roman" w:hAnsiTheme="majorBidi" w:cstheme="majorBidi"/>
-          <w:color w:val="000000"/>
-          <w:sz w:val="24"/>
-          <w:szCs w:val="24"/>
-        </w:rPr>
-        <w:t>https://stackoverflow.com/questions/41458834/how-is-scikit-learn-cross-val-predict-accuracy-score-calculated</w:t>
+          <w:color w:val="000000"/>
+          <w:sz w:val="24"/>
+          <w:szCs w:val="24"/>
+        </w:rPr>
+      </w:pPr>
+      <w:hyperlink r:id="rId43" w:history="1">
+        <w:r>
+          <w:rPr>
+            <w:rStyle w:val="Hyperlink"/>
+            <w:rFonts w:asciiTheme="majorBidi" w:eastAsia="Times New Roman" w:hAnsiTheme="majorBidi" w:cstheme="majorBidi"/>
+            <w:sz w:val="24"/>
+            <w:szCs w:val="24"/>
+          </w:rPr>
+          <w:t>https://stackoverflow.com/questions/41458834/how-is-scikit-learn-cross-val-predict-accuracy-score-calculated</w:t>
+        </w:r>
+      </w:hyperlink>
+    </w:p>
+    <w:p>
+      <w:pPr>
+        <w:spacing w:line="240" w:lineRule="auto"/>
+        <w:rPr>
+          <w:rFonts w:asciiTheme="majorBidi" w:eastAsia="Times New Roman" w:hAnsiTheme="majorBidi" w:cstheme="majorBidi"/>
+          <w:color w:val="000000"/>
+          <w:sz w:val="24"/>
+          <w:szCs w:val="24"/>
+        </w:rPr>
+      </w:pPr>
+    </w:p>
+    <w:p>
+      <w:pPr>
+        <w:spacing w:line="240" w:lineRule="auto"/>
+        <w:rPr>
+          <w:rFonts w:asciiTheme="majorBidi" w:eastAsia="Times New Roman" w:hAnsiTheme="majorBidi" w:cstheme="majorBidi"/>
+          <w:color w:val="000000"/>
+          <w:sz w:val="24"/>
+          <w:szCs w:val="24"/>
+        </w:rPr>
+      </w:pPr>
+    </w:p>
+    <w:p>
+      <w:pPr>
+        <w:spacing w:line="240" w:lineRule="auto"/>
+        <w:rPr>
+          <w:rFonts w:asciiTheme="majorBidi" w:eastAsia="Times New Roman" w:hAnsiTheme="majorBidi" w:cstheme="majorBidi"/>
+          <w:color w:val="000000"/>
+          <w:sz w:val="24"/>
+          <w:szCs w:val="24"/>
+        </w:rPr>
+      </w:pPr>
+    </w:p>
+    <w:p>
+      <w:pPr>
+        <w:spacing w:line="240" w:lineRule="auto"/>
+        <w:rPr>
+          <w:rFonts w:asciiTheme="majorBidi" w:eastAsia="Times New Roman" w:hAnsiTheme="majorBidi" w:cstheme="majorBidi"/>
+          <w:color w:val="000000"/>
+          <w:sz w:val="24"/>
+          <w:szCs w:val="24"/>
+        </w:rPr>
+      </w:pPr>
+    </w:p>
+    <w:p>
+      <w:pPr>
+        <w:spacing w:line="240" w:lineRule="auto"/>
+        <w:rPr>
+          <w:rFonts w:asciiTheme="majorBidi" w:eastAsia="Times New Roman" w:hAnsiTheme="majorBidi" w:cstheme="majorBidi"/>
+          <w:color w:val="000000"/>
+          <w:sz w:val="24"/>
+          <w:szCs w:val="24"/>
+        </w:rPr>
+      </w:pPr>
+    </w:p>
+    <w:p>
+      <w:pPr>
+        <w:spacing w:line="240" w:lineRule="auto"/>
+        <w:rPr>
+          <w:rFonts w:asciiTheme="majorBidi" w:eastAsia="Times New Roman" w:hAnsiTheme="majorBidi" w:cstheme="majorBidi"/>
+          <w:color w:val="000000"/>
+          <w:sz w:val="24"/>
+          <w:szCs w:val="24"/>
+        </w:rPr>
+      </w:pPr>
+    </w:p>
+    <w:p>
+      <w:pPr>
+        <w:spacing w:line="240" w:lineRule="auto"/>
+        <w:rPr>
+          <w:rFonts w:asciiTheme="majorBidi" w:eastAsia="Times New Roman" w:hAnsiTheme="majorBidi" w:cstheme="majorBidi"/>
+          <w:sz w:val="28"/>
+        </w:rPr>
+      </w:pPr>
+    </w:p>
+    <w:p>
+      <w:pPr>
+        <w:rPr>
+          <w:rFonts w:asciiTheme="majorBidi" w:hAnsiTheme="majorBidi" w:cstheme="majorBidi"/>
+          <w:sz w:val="24"/>
+          <w:szCs w:val="32"/>
+        </w:rPr>
+      </w:pPr>
+    </w:p>
+    <w:p>
+      <w:pPr>
+        <w:rPr>
+          <w:rFonts w:asciiTheme="majorBidi" w:hAnsiTheme="majorBidi" w:cstheme="majorBidi"/>
+          <w:sz w:val="24"/>
+          <w:szCs w:val="32"/>
+        </w:rPr>
+      </w:pPr>
+    </w:p>
+    <w:p>
+      <w:pPr>
+        <w:jc w:val="center"/>
+        <w:rPr>
+          <w:rFonts w:asciiTheme="majorBidi" w:hAnsiTheme="majorBidi" w:cstheme="majorBidi"/>
+          <w:b/>
+          <w:bCs/>
+          <w:sz w:val="40"/>
+          <w:szCs w:val="48"/>
+        </w:rPr>
+      </w:pPr>
+      <w:r>
+        <w:rPr>
+          <w:rFonts w:asciiTheme="majorBidi" w:hAnsiTheme="majorBidi" w:cstheme="majorBidi"/>
+          <w:b/>
+          <w:bCs/>
+          <w:sz w:val="40"/>
+          <w:szCs w:val="48"/>
+        </w:rPr>
+        <w:t>members</w:t>
+      </w:r>
+    </w:p>
+    <w:p>
+      <w:pPr>
+        <w:ind w:left="720"/>
+        <w:rPr>
+          <w:rFonts w:asciiTheme="majorBidi" w:hAnsiTheme="majorBidi" w:cstheme="majorBidi"/>
+          <w:sz w:val="36"/>
+          <w:szCs w:val="44"/>
+        </w:rPr>
+      </w:pPr>
+      <w:proofErr w:type="spellStart"/>
+      <w:r>
+        <w:rPr>
+          <w:rFonts w:asciiTheme="majorBidi" w:hAnsiTheme="majorBidi" w:cstheme="majorBidi"/>
+          <w:sz w:val="32"/>
+          <w:szCs w:val="40"/>
+        </w:rPr>
+        <w:t>Waranya</w:t>
+      </w:r>
+      <w:proofErr w:type="spellEnd"/>
+      <w:r>
+        <w:rPr>
+          <w:rFonts w:asciiTheme="majorBidi" w:hAnsiTheme="majorBidi" w:cstheme="majorBidi"/>
+          <w:sz w:val="32"/>
+          <w:szCs w:val="40"/>
+        </w:rPr>
+        <w:t xml:space="preserve"> </w:t>
+      </w:r>
+      <w:proofErr w:type="spellStart"/>
+      <w:r>
+        <w:rPr>
+          <w:rFonts w:asciiTheme="majorBidi" w:hAnsiTheme="majorBidi" w:cstheme="majorBidi"/>
+          <w:sz w:val="36"/>
+          <w:szCs w:val="44"/>
+        </w:rPr>
+        <w:t>Chaikhamhan</w:t>
+      </w:r>
+      <w:proofErr w:type="spellEnd"/>
+      <w:r>
+        <w:rPr>
+          <w:rFonts w:asciiTheme="majorBidi" w:hAnsiTheme="majorBidi" w:cstheme="majorBidi"/>
+          <w:sz w:val="36"/>
+          <w:szCs w:val="44"/>
+        </w:rPr>
+        <w:tab/>
+      </w:r>
+      <w:r>
+        <w:rPr>
+          <w:rFonts w:asciiTheme="majorBidi" w:hAnsiTheme="majorBidi" w:cstheme="majorBidi"/>
+          <w:sz w:val="36"/>
+          <w:szCs w:val="44"/>
+        </w:rPr>
+        <w:tab/>
+      </w:r>
+      <w:r>
+        <w:rPr>
+          <w:rFonts w:asciiTheme="majorBidi" w:hAnsiTheme="majorBidi" w:cstheme="majorBidi"/>
+          <w:sz w:val="36"/>
+          <w:szCs w:val="44"/>
+        </w:rPr>
+        <w:tab/>
+      </w:r>
+      <w:r>
+        <w:rPr>
+          <w:rFonts w:asciiTheme="majorBidi" w:hAnsiTheme="majorBidi" w:cstheme="majorBidi"/>
+          <w:sz w:val="36"/>
+          <w:szCs w:val="44"/>
+        </w:rPr>
+        <w:tab/>
+      </w:r>
+      <w:bookmarkStart w:id="0" w:name="_GoBack"/>
+      <w:bookmarkEnd w:id="0"/>
+      <w:r>
+        <w:rPr>
+          <w:rFonts w:asciiTheme="majorBidi" w:hAnsiTheme="majorBidi" w:cstheme="majorBidi"/>
+          <w:sz w:val="36"/>
+          <w:szCs w:val="44"/>
+        </w:rPr>
+        <w:tab/>
+      </w:r>
+      <w:r>
+        <w:rPr>
+          <w:rFonts w:asciiTheme="majorBidi" w:hAnsiTheme="majorBidi" w:cstheme="majorBidi"/>
+          <w:sz w:val="36"/>
+          <w:szCs w:val="44"/>
+        </w:rPr>
+        <w:tab/>
+        <w:t xml:space="preserve"> 59130700406</w:t>
+      </w:r>
+    </w:p>
+    <w:p>
+      <w:pPr>
+        <w:ind w:left="720"/>
+        <w:rPr>
+          <w:rFonts w:asciiTheme="majorBidi" w:hAnsiTheme="majorBidi" w:cstheme="majorBidi"/>
+          <w:sz w:val="32"/>
+          <w:szCs w:val="40"/>
+        </w:rPr>
+      </w:pPr>
+      <w:proofErr w:type="spellStart"/>
+      <w:r>
+        <w:rPr>
+          <w:rFonts w:asciiTheme="majorBidi" w:hAnsiTheme="majorBidi" w:cstheme="majorBidi"/>
+          <w:sz w:val="36"/>
+          <w:szCs w:val="44"/>
+        </w:rPr>
+        <w:t>Vichaya</w:t>
+      </w:r>
+      <w:proofErr w:type="spellEnd"/>
+      <w:r>
+        <w:rPr>
+          <w:rFonts w:asciiTheme="majorBidi" w:hAnsiTheme="majorBidi" w:cstheme="majorBidi"/>
+          <w:sz w:val="36"/>
+          <w:szCs w:val="44"/>
+        </w:rPr>
+        <w:t xml:space="preserve"> </w:t>
+      </w:r>
+      <w:proofErr w:type="spellStart"/>
+      <w:r>
+        <w:rPr>
+          <w:rFonts w:asciiTheme="majorBidi" w:hAnsiTheme="majorBidi" w:cstheme="majorBidi"/>
+          <w:sz w:val="36"/>
+          <w:szCs w:val="44"/>
+        </w:rPr>
+        <w:t>Raksakunpanich</w:t>
+      </w:r>
+      <w:proofErr w:type="spellEnd"/>
+      <w:r>
+        <w:rPr>
+          <w:rFonts w:asciiTheme="majorBidi" w:hAnsiTheme="majorBidi" w:cstheme="majorBidi"/>
+          <w:sz w:val="36"/>
+          <w:szCs w:val="44"/>
+        </w:rPr>
+        <w:tab/>
+      </w:r>
+      <w:r>
+        <w:rPr>
+          <w:rFonts w:asciiTheme="majorBidi" w:hAnsiTheme="majorBidi" w:cstheme="majorBidi"/>
+          <w:sz w:val="32"/>
+          <w:szCs w:val="40"/>
+        </w:rPr>
+        <w:tab/>
+      </w:r>
+      <w:r>
+        <w:rPr>
+          <w:rFonts w:asciiTheme="majorBidi" w:hAnsiTheme="majorBidi" w:cstheme="majorBidi"/>
+          <w:sz w:val="32"/>
+          <w:szCs w:val="40"/>
+        </w:rPr>
+        <w:tab/>
+      </w:r>
+      <w:r>
+        <w:rPr>
+          <w:rFonts w:asciiTheme="majorBidi" w:hAnsiTheme="majorBidi" w:cstheme="majorBidi"/>
+          <w:sz w:val="32"/>
+          <w:szCs w:val="40"/>
+        </w:rPr>
+        <w:tab/>
+      </w:r>
+      <w:r>
+        <w:rPr>
+          <w:rFonts w:asciiTheme="majorBidi" w:hAnsiTheme="majorBidi" w:cstheme="majorBidi"/>
+          <w:sz w:val="32"/>
+          <w:szCs w:val="40"/>
+        </w:rPr>
+        <w:tab/>
+        <w:t xml:space="preserve"> 60130700337</w:t>
       </w:r>
     </w:p>
     <w:p>
@@ -6057,11 +6315,154 @@
       </w:pPr>
     </w:lvl>
   </w:abstractNum>
+  <w:abstractNum w:abstractNumId="2" w15:restartNumberingAfterBreak="0">
+    <w:nsid w:val="72AE4F4A"/>
+    <w:multiLevelType w:val="hybridMultilevel"/>
+    <w:tmpl w:val="1F9290F2"/>
+    <w:lvl w:ilvl="0" w:tplc="26F25E46">
+      <w:start w:val="1"/>
+      <w:numFmt w:val="bullet"/>
+      <w:lvlText w:val="•"/>
+      <w:lvlJc w:val="left"/>
+      <w:pPr>
+        <w:tabs>
+          <w:tab w:val="num" w:pos="720"/>
+        </w:tabs>
+        <w:ind w:left="720" w:hanging="360"/>
+      </w:pPr>
+      <w:rPr>
+        <w:rFonts w:ascii="Arial" w:hAnsi="Arial" w:hint="default"/>
+      </w:rPr>
+    </w:lvl>
+    <w:lvl w:ilvl="1" w:tplc="3196AF2C" w:tentative="1">
+      <w:start w:val="1"/>
+      <w:numFmt w:val="bullet"/>
+      <w:lvlText w:val="•"/>
+      <w:lvlJc w:val="left"/>
+      <w:pPr>
+        <w:tabs>
+          <w:tab w:val="num" w:pos="1440"/>
+        </w:tabs>
+        <w:ind w:left="1440" w:hanging="360"/>
+      </w:pPr>
+      <w:rPr>
+        <w:rFonts w:ascii="Arial" w:hAnsi="Arial" w:hint="default"/>
+      </w:rPr>
+    </w:lvl>
+    <w:lvl w:ilvl="2" w:tplc="C5249180" w:tentative="1">
+      <w:start w:val="1"/>
+      <w:numFmt w:val="bullet"/>
+      <w:lvlText w:val="•"/>
+      <w:lvlJc w:val="left"/>
+      <w:pPr>
+        <w:tabs>
+          <w:tab w:val="num" w:pos="2160"/>
+        </w:tabs>
+        <w:ind w:left="2160" w:hanging="360"/>
+      </w:pPr>
+      <w:rPr>
+        <w:rFonts w:ascii="Arial" w:hAnsi="Arial" w:hint="default"/>
+      </w:rPr>
+    </w:lvl>
+    <w:lvl w:ilvl="3" w:tplc="4C06F112" w:tentative="1">
+      <w:start w:val="1"/>
+      <w:numFmt w:val="bullet"/>
+      <w:lvlText w:val="•"/>
+      <w:lvlJc w:val="left"/>
+      <w:pPr>
+        <w:tabs>
+          <w:tab w:val="num" w:pos="2880"/>
+        </w:tabs>
+        <w:ind w:left="2880" w:hanging="360"/>
+      </w:pPr>
+      <w:rPr>
+        <w:rFonts w:ascii="Arial" w:hAnsi="Arial" w:hint="default"/>
+      </w:rPr>
+    </w:lvl>
+    <w:lvl w:ilvl="4" w:tplc="DC9C023C" w:tentative="1">
+      <w:start w:val="1"/>
+      <w:numFmt w:val="bullet"/>
+      <w:lvlText w:val="•"/>
+      <w:lvlJc w:val="left"/>
+      <w:pPr>
+        <w:tabs>
+          <w:tab w:val="num" w:pos="3600"/>
+        </w:tabs>
+        <w:ind w:left="3600" w:hanging="360"/>
+      </w:pPr>
+      <w:rPr>
+        <w:rFonts w:ascii="Arial" w:hAnsi="Arial" w:hint="default"/>
+      </w:rPr>
+    </w:lvl>
+    <w:lvl w:ilvl="5" w:tplc="31389FD6" w:tentative="1">
+      <w:start w:val="1"/>
+      <w:numFmt w:val="bullet"/>
+      <w:lvlText w:val="•"/>
+      <w:lvlJc w:val="left"/>
+      <w:pPr>
+        <w:tabs>
+          <w:tab w:val="num" w:pos="4320"/>
+        </w:tabs>
+        <w:ind w:left="4320" w:hanging="360"/>
+      </w:pPr>
+      <w:rPr>
+        <w:rFonts w:ascii="Arial" w:hAnsi="Arial" w:hint="default"/>
+      </w:rPr>
+    </w:lvl>
+    <w:lvl w:ilvl="6" w:tplc="66566024" w:tentative="1">
+      <w:start w:val="1"/>
+      <w:numFmt w:val="bullet"/>
+      <w:lvlText w:val="•"/>
+      <w:lvlJc w:val="left"/>
+      <w:pPr>
+        <w:tabs>
+          <w:tab w:val="num" w:pos="5040"/>
+        </w:tabs>
+        <w:ind w:left="5040" w:hanging="360"/>
+      </w:pPr>
+      <w:rPr>
+        <w:rFonts w:ascii="Arial" w:hAnsi="Arial" w:hint="default"/>
+      </w:rPr>
+    </w:lvl>
+    <w:lvl w:ilvl="7" w:tplc="C92AF93C" w:tentative="1">
+      <w:start w:val="1"/>
+      <w:numFmt w:val="bullet"/>
+      <w:lvlText w:val="•"/>
+      <w:lvlJc w:val="left"/>
+      <w:pPr>
+        <w:tabs>
+          <w:tab w:val="num" w:pos="5760"/>
+        </w:tabs>
+        <w:ind w:left="5760" w:hanging="360"/>
+      </w:pPr>
+      <w:rPr>
+        <w:rFonts w:ascii="Arial" w:hAnsi="Arial" w:hint="default"/>
+      </w:rPr>
+    </w:lvl>
+    <w:lvl w:ilvl="8" w:tplc="3A262E7A" w:tentative="1">
+      <w:start w:val="1"/>
+      <w:numFmt w:val="bullet"/>
+      <w:lvlText w:val="•"/>
+      <w:lvlJc w:val="left"/>
+      <w:pPr>
+        <w:tabs>
+          <w:tab w:val="num" w:pos="6480"/>
+        </w:tabs>
+        <w:ind w:left="6480" w:hanging="360"/>
+      </w:pPr>
+      <w:rPr>
+        <w:rFonts w:ascii="Arial" w:hAnsi="Arial" w:hint="default"/>
+      </w:rPr>
+    </w:lvl>
+  </w:abstractNum>
   <w:num w:numId="1">
     <w:abstractNumId w:val="0"/>
   </w:num>
   <w:num w:numId="2">
     <w:abstractNumId w:val="1"/>
+  </w:num>
+  <w:num w:numId="3">
+    <w:abstractNumId w:val="2"/>
   </w:num>
 </w:numbering>
 </file>
@@ -6555,6 +6956,29 @@
       <w:contextualSpacing/>
     </w:pPr>
   </w:style>
+  <w:style w:type="character" w:styleId="Hyperlink">
+    <w:name w:val="Hyperlink"/>
+    <w:basedOn w:val="DefaultParagraphFont"/>
+    <w:uiPriority w:val="99"/>
+    <w:unhideWhenUsed/>
+    <w:rsid w:val="00820926"/>
+    <w:rPr>
+      <w:color w:val="0563C1" w:themeColor="hyperlink"/>
+      <w:u w:val="single"/>
+    </w:rPr>
+  </w:style>
+  <w:style w:type="character" w:styleId="UnresolvedMention">
+    <w:name w:val="Unresolved Mention"/>
+    <w:basedOn w:val="DefaultParagraphFont"/>
+    <w:uiPriority w:val="99"/>
+    <w:semiHidden/>
+    <w:unhideWhenUsed/>
+    <w:rsid w:val="00820926"/>
+    <w:rPr>
+      <w:color w:val="808080"/>
+      <w:shd w:val="clear" w:color="auto" w:fill="E6E6E6"/>
+    </w:rPr>
+  </w:style>
 </w:styles>
 </file>
 
